--- a/Datatypes/Abdul/Datatypes.docx
+++ b/Datatypes/Abdul/Datatypes.docx
@@ -68,15 +68,7 @@
         </w:pBdr>
       </w:pPr>
       <w:r>
-        <w:t xml:space="preserve">What is </w:t>
-      </w:r>
-      <w:proofErr w:type="gramStart"/>
-      <w:r>
-        <w:t>program</w:t>
-      </w:r>
-      <w:proofErr w:type="gramEnd"/>
-      <w:r>
-        <w:t>:</w:t>
+        <w:t>What is program:</w:t>
       </w:r>
     </w:p>
     <w:p/>
@@ -401,7 +393,13 @@
         <w:ind w:left="360"/>
       </w:pPr>
       <w:r>
-        <w:t>Variables: Names give to data</w:t>
+        <w:t xml:space="preserve">Variables: </w:t>
+      </w:r>
+      <w:r>
+        <w:t xml:space="preserve">    </w:t>
+      </w:r>
+      <w:r>
+        <w:t>Names give to data</w:t>
       </w:r>
     </w:p>
     <w:p>
@@ -409,6 +407,9 @@
         <w:ind w:left="360"/>
       </w:pPr>
       <w:r>
+        <w:rPr>
+          <w:noProof/>
+        </w:rPr>
         <w:drawing>
           <wp:inline distT="0" distB="0" distL="0" distR="0" wp14:anchorId="6CF06F9D" wp14:editId="3A3FA009">
             <wp:extent cx="4658375" cy="3620005"/>
@@ -455,7 +456,7477 @@
       <w:pPr>
         <w:ind w:left="360"/>
       </w:pPr>
-    </w:p>
+      <w:r>
+        <w:t>Declaration &amp; Initialization</w:t>
+      </w:r>
+    </w:p>
+    <w:p>
+      <w:pPr>
+        <w:pStyle w:val="ListParagraph"/>
+        <w:numPr>
+          <w:ilvl w:val="0"/>
+          <w:numId w:val="2"/>
+        </w:numPr>
+      </w:pPr>
+      <w:r>
+        <w:t>Length=15</w:t>
+      </w:r>
+    </w:p>
+    <w:p>
+      <w:pPr>
+        <w:rPr>
+          <w:highlight w:val="yellow"/>
+        </w:rPr>
+      </w:pPr>
+      <w:r>
+        <w:rPr>
+          <w:highlight w:val="yellow"/>
+        </w:rPr>
+        <w:t>length=5</w:t>
+      </w:r>
+    </w:p>
+    <w:p>
+      <w:pPr>
+        <w:rPr>
+          <w:color w:val="EE0000"/>
+        </w:rPr>
+      </w:pPr>
+      <w:r>
+        <w:rPr>
+          <w:highlight w:val="yellow"/>
+        </w:rPr>
+        <w:t>print(</w:t>
+      </w:r>
+      <w:proofErr w:type="gramStart"/>
+      <w:r>
+        <w:rPr>
+          <w:highlight w:val="yellow"/>
+        </w:rPr>
+        <w:t>length)</w:t>
+      </w:r>
+      <w:r>
+        <w:t xml:space="preserve">   </w:t>
+      </w:r>
+      <w:proofErr w:type="gramEnd"/>
+      <w:r>
+        <w:rPr>
+          <w:color w:val="EE0000"/>
+        </w:rPr>
+        <w:t># 5</w:t>
+      </w:r>
+    </w:p>
+    <w:p>
+      <w:pPr>
+        <w:rPr>
+          <w:color w:val="EE0000"/>
+        </w:rPr>
+      </w:pPr>
+    </w:p>
+    <w:p>
+      <w:pPr>
+        <w:rPr>
+          <w:color w:val="EE0000"/>
+        </w:rPr>
+      </w:pPr>
+    </w:p>
+    <w:p>
+      <w:r>
+        <w:t>Memory:</w:t>
+      </w:r>
+    </w:p>
+    <w:p>
+      <w:r>
+        <w:t>Referring to data</w:t>
+      </w:r>
+    </w:p>
+    <w:p>
+      <w:r>
+        <w:rPr>
+          <w:noProof/>
+        </w:rPr>
+        <w:drawing>
+          <wp:inline distT="0" distB="0" distL="0" distR="0" wp14:anchorId="44B505AA" wp14:editId="2F3A0661">
+            <wp:extent cx="2838846" cy="1962424"/>
+            <wp:effectExtent l="0" t="0" r="0" b="0"/>
+            <wp:docPr id="1217521959" name="Picture 1" descr="A blue screen with white squares and black text&#10;&#10;AI-generated content may be incorrect."/>
+            <wp:cNvGraphicFramePr>
+              <a:graphicFrameLocks xmlns:a="http://schemas.openxmlformats.org/drawingml/2006/main" noChangeAspect="1"/>
+            </wp:cNvGraphicFramePr>
+            <a:graphic xmlns:a="http://schemas.openxmlformats.org/drawingml/2006/main">
+              <a:graphicData uri="http://schemas.openxmlformats.org/drawingml/2006/picture">
+                <pic:pic xmlns:pic="http://schemas.openxmlformats.org/drawingml/2006/picture">
+                  <pic:nvPicPr>
+                    <pic:cNvPr id="1217521959" name="Picture 1" descr="A blue screen with white squares and black text&#10;&#10;AI-generated content may be incorrect."/>
+                    <pic:cNvPicPr/>
+                  </pic:nvPicPr>
+                  <pic:blipFill>
+                    <a:blip r:embed="rId6"/>
+                    <a:stretch>
+                      <a:fillRect/>
+                    </a:stretch>
+                  </pic:blipFill>
+                  <pic:spPr>
+                    <a:xfrm>
+                      <a:off x="0" y="0"/>
+                      <a:ext cx="2838846" cy="1962424"/>
+                    </a:xfrm>
+                    <a:prstGeom prst="rect">
+                      <a:avLst/>
+                    </a:prstGeom>
+                  </pic:spPr>
+                </pic:pic>
+              </a:graphicData>
+            </a:graphic>
+          </wp:inline>
+        </w:drawing>
+      </w:r>
+    </w:p>
+    <w:p/>
+    <w:p>
+      <w:r>
+        <w:t>Types of Data:</w:t>
+      </w:r>
+    </w:p>
+    <w:p>
+      <w:pPr>
+        <w:pStyle w:val="ListParagraph"/>
+        <w:numPr>
+          <w:ilvl w:val="0"/>
+          <w:numId w:val="2"/>
+        </w:numPr>
+      </w:pPr>
+      <w:r>
+        <w:t>Integer: 15</w:t>
+      </w:r>
+    </w:p>
+    <w:p>
+      <w:pPr>
+        <w:pStyle w:val="ListParagraph"/>
+        <w:numPr>
+          <w:ilvl w:val="0"/>
+          <w:numId w:val="2"/>
+        </w:numPr>
+      </w:pPr>
+      <w:r>
+        <w:t>Price: 12.75</w:t>
+      </w:r>
+    </w:p>
+    <w:p>
+      <w:pPr>
+        <w:pStyle w:val="ListParagraph"/>
+        <w:numPr>
+          <w:ilvl w:val="0"/>
+          <w:numId w:val="2"/>
+        </w:numPr>
+      </w:pPr>
+      <w:r>
+        <w:t>Name: “John” (string)</w:t>
+      </w:r>
+    </w:p>
+    <w:p>
+      <w:pPr>
+        <w:rPr>
+          <w:highlight w:val="yellow"/>
+        </w:rPr>
+      </w:pPr>
+      <w:r>
+        <w:rPr>
+          <w:highlight w:val="yellow"/>
+        </w:rPr>
+        <w:t>prices</w:t>
+      </w:r>
+      <w:proofErr w:type="gramStart"/>
+      <w:r>
+        <w:rPr>
+          <w:highlight w:val="yellow"/>
+        </w:rPr>
+        <w:t>=[</w:t>
+      </w:r>
+      <w:proofErr w:type="gramEnd"/>
+      <w:r>
+        <w:rPr>
+          <w:highlight w:val="yellow"/>
+        </w:rPr>
+        <w:t>10,7,5,8,6]</w:t>
+      </w:r>
+    </w:p>
+    <w:p>
+      <w:pPr>
+        <w:rPr>
+          <w:color w:val="EE0000"/>
+        </w:rPr>
+      </w:pPr>
+      <w:r>
+        <w:rPr>
+          <w:highlight w:val="yellow"/>
+        </w:rPr>
+        <w:t>print(</w:t>
+      </w:r>
+      <w:proofErr w:type="gramStart"/>
+      <w:r>
+        <w:rPr>
+          <w:highlight w:val="yellow"/>
+        </w:rPr>
+        <w:t>prices)</w:t>
+      </w:r>
+      <w:r>
+        <w:t xml:space="preserve">   </w:t>
+      </w:r>
+      <w:proofErr w:type="gramEnd"/>
+      <w:r>
+        <w:t xml:space="preserve"> </w:t>
+      </w:r>
+      <w:proofErr w:type="gramStart"/>
+      <w:r>
+        <w:rPr>
+          <w:color w:val="EE0000"/>
+        </w:rPr>
+        <w:t>#[</w:t>
+      </w:r>
+      <w:proofErr w:type="gramEnd"/>
+      <w:r>
+        <w:rPr>
+          <w:color w:val="EE0000"/>
+        </w:rPr>
+        <w:t>10, 7, 5, 8, 6]</w:t>
+      </w:r>
+    </w:p>
+    <w:p>
+      <w:pPr>
+        <w:rPr>
+          <w:color w:val="EE0000"/>
+        </w:rPr>
+      </w:pPr>
+    </w:p>
+    <w:p>
+      <w:r>
+        <w:t>Multiple declarations:</w:t>
+      </w:r>
+    </w:p>
+    <w:p>
+      <w:pPr>
+        <w:pStyle w:val="ListParagraph"/>
+        <w:numPr>
+          <w:ilvl w:val="0"/>
+          <w:numId w:val="2"/>
+        </w:numPr>
+      </w:pPr>
+      <w:r>
+        <w:t xml:space="preserve">Name, </w:t>
+      </w:r>
+      <w:proofErr w:type="gramStart"/>
+      <w:r>
+        <w:t>price,qty=”soap</w:t>
+      </w:r>
+      <w:proofErr w:type="gramEnd"/>
+      <w:r>
+        <w:t>”,12.75,5</w:t>
+      </w:r>
+    </w:p>
+    <w:p>
+      <w:r>
+        <w:rPr>
+          <w:noProof/>
+        </w:rPr>
+        <w:drawing>
+          <wp:inline distT="0" distB="0" distL="0" distR="0" wp14:anchorId="32595DFD" wp14:editId="76922F68">
+            <wp:extent cx="3600743" cy="2460939"/>
+            <wp:effectExtent l="0" t="0" r="0" b="0"/>
+            <wp:docPr id="335076322" name="Picture 1" descr="A screenshot of a computer&#10;&#10;AI-generated content may be incorrect."/>
+            <wp:cNvGraphicFramePr>
+              <a:graphicFrameLocks xmlns:a="http://schemas.openxmlformats.org/drawingml/2006/main" noChangeAspect="1"/>
+            </wp:cNvGraphicFramePr>
+            <a:graphic xmlns:a="http://schemas.openxmlformats.org/drawingml/2006/main">
+              <a:graphicData uri="http://schemas.openxmlformats.org/drawingml/2006/picture">
+                <pic:pic xmlns:pic="http://schemas.openxmlformats.org/drawingml/2006/picture">
+                  <pic:nvPicPr>
+                    <pic:cNvPr id="335076322" name="Picture 1" descr="A screenshot of a computer&#10;&#10;AI-generated content may be incorrect."/>
+                    <pic:cNvPicPr/>
+                  </pic:nvPicPr>
+                  <pic:blipFill>
+                    <a:blip r:embed="rId7"/>
+                    <a:stretch>
+                      <a:fillRect/>
+                    </a:stretch>
+                  </pic:blipFill>
+                  <pic:spPr>
+                    <a:xfrm>
+                      <a:off x="0" y="0"/>
+                      <a:ext cx="3608778" cy="2466431"/>
+                    </a:xfrm>
+                    <a:prstGeom prst="rect">
+                      <a:avLst/>
+                    </a:prstGeom>
+                  </pic:spPr>
+                </pic:pic>
+              </a:graphicData>
+            </a:graphic>
+          </wp:inline>
+        </w:drawing>
+      </w:r>
+    </w:p>
+    <w:p/>
+    <w:p/>
+    <w:p>
+      <w:pPr>
+        <w:rPr>
+          <w:highlight w:val="yellow"/>
+        </w:rPr>
+      </w:pPr>
+      <w:proofErr w:type="spellStart"/>
+      <w:proofErr w:type="gramStart"/>
+      <w:r>
+        <w:rPr>
+          <w:highlight w:val="yellow"/>
+        </w:rPr>
+        <w:t>name,price</w:t>
+      </w:r>
+      <w:proofErr w:type="gramEnd"/>
+      <w:r>
+        <w:rPr>
+          <w:highlight w:val="yellow"/>
+        </w:rPr>
+        <w:t>,qty</w:t>
+      </w:r>
+      <w:proofErr w:type="spellEnd"/>
+      <w:r>
+        <w:rPr>
+          <w:highlight w:val="yellow"/>
+        </w:rPr>
+        <w:t>="Soap",12.75,5</w:t>
+      </w:r>
+    </w:p>
+    <w:p>
+      <w:r>
+        <w:rPr>
+          <w:highlight w:val="yellow"/>
+        </w:rPr>
+        <w:t>print(</w:t>
+      </w:r>
+      <w:proofErr w:type="spellStart"/>
+      <w:proofErr w:type="gramStart"/>
+      <w:r>
+        <w:rPr>
+          <w:highlight w:val="yellow"/>
+        </w:rPr>
+        <w:t>name,price</w:t>
+      </w:r>
+      <w:proofErr w:type="gramEnd"/>
+      <w:r>
+        <w:rPr>
+          <w:highlight w:val="yellow"/>
+        </w:rPr>
+        <w:t>,qty</w:t>
+      </w:r>
+      <w:proofErr w:type="spellEnd"/>
+      <w:r>
+        <w:rPr>
+          <w:highlight w:val="yellow"/>
+        </w:rPr>
+        <w:t>)</w:t>
+      </w:r>
+    </w:p>
+    <w:p>
+      <w:pPr>
+        <w:rPr>
+          <w:color w:val="EE0000"/>
+        </w:rPr>
+      </w:pPr>
+      <w:r>
+        <w:rPr>
+          <w:color w:val="EE0000"/>
+        </w:rPr>
+        <w:t># Soap 12.75 5</w:t>
+      </w:r>
+    </w:p>
+    <w:p/>
+    <w:p>
+      <w:r>
+        <w:t xml:space="preserve">c.      </w:t>
+      </w:r>
+      <w:proofErr w:type="spellStart"/>
+      <w:proofErr w:type="gramStart"/>
+      <w:r>
+        <w:t>a,b</w:t>
+      </w:r>
+      <w:proofErr w:type="gramEnd"/>
+      <w:r>
+        <w:t>,c</w:t>
+      </w:r>
+      <w:proofErr w:type="spellEnd"/>
+      <w:r>
+        <w:t>=1,1,1</w:t>
+      </w:r>
+    </w:p>
+    <w:p>
+      <w:r>
+        <w:t xml:space="preserve">          a=b=c=1</w:t>
+      </w:r>
+    </w:p>
+    <w:p>
+      <w:r>
+        <w:rPr>
+          <w:noProof/>
+        </w:rPr>
+        <w:drawing>
+          <wp:inline distT="0" distB="0" distL="0" distR="0" wp14:anchorId="411B5F66" wp14:editId="541FEA5D">
+            <wp:extent cx="3381847" cy="1933845"/>
+            <wp:effectExtent l="0" t="0" r="9525" b="9525"/>
+            <wp:docPr id="433187140" name="Picture 1" descr="A screenshot of a computer&#10;&#10;AI-generated content may be incorrect."/>
+            <wp:cNvGraphicFramePr>
+              <a:graphicFrameLocks xmlns:a="http://schemas.openxmlformats.org/drawingml/2006/main" noChangeAspect="1"/>
+            </wp:cNvGraphicFramePr>
+            <a:graphic xmlns:a="http://schemas.openxmlformats.org/drawingml/2006/main">
+              <a:graphicData uri="http://schemas.openxmlformats.org/drawingml/2006/picture">
+                <pic:pic xmlns:pic="http://schemas.openxmlformats.org/drawingml/2006/picture">
+                  <pic:nvPicPr>
+                    <pic:cNvPr id="433187140" name="Picture 1" descr="A screenshot of a computer&#10;&#10;AI-generated content may be incorrect."/>
+                    <pic:cNvPicPr/>
+                  </pic:nvPicPr>
+                  <pic:blipFill>
+                    <a:blip r:embed="rId8"/>
+                    <a:stretch>
+                      <a:fillRect/>
+                    </a:stretch>
+                  </pic:blipFill>
+                  <pic:spPr>
+                    <a:xfrm>
+                      <a:off x="0" y="0"/>
+                      <a:ext cx="3381847" cy="1933845"/>
+                    </a:xfrm>
+                    <a:prstGeom prst="rect">
+                      <a:avLst/>
+                    </a:prstGeom>
+                  </pic:spPr>
+                </pic:pic>
+              </a:graphicData>
+            </a:graphic>
+          </wp:inline>
+        </w:drawing>
+      </w:r>
+    </w:p>
+    <w:p>
+      <w:r>
+        <w:rPr>
+          <w:highlight w:val="yellow"/>
+        </w:rPr>
+        <w:t>a=b=c=1</w:t>
+      </w:r>
+    </w:p>
+    <w:p>
+      <w:pPr>
+        <w:rPr>
+          <w:color w:val="EE0000"/>
+        </w:rPr>
+      </w:pPr>
+      <w:r>
+        <w:rPr>
+          <w:highlight w:val="yellow"/>
+        </w:rPr>
+        <w:t>print(</w:t>
+      </w:r>
+      <w:proofErr w:type="spellStart"/>
+      <w:proofErr w:type="gramStart"/>
+      <w:r>
+        <w:rPr>
+          <w:highlight w:val="yellow"/>
+        </w:rPr>
+        <w:t>a,b</w:t>
+      </w:r>
+      <w:proofErr w:type="gramEnd"/>
+      <w:r>
+        <w:rPr>
+          <w:highlight w:val="yellow"/>
+        </w:rPr>
+        <w:t>,</w:t>
+      </w:r>
+      <w:proofErr w:type="gramStart"/>
+      <w:r>
+        <w:rPr>
+          <w:highlight w:val="yellow"/>
+        </w:rPr>
+        <w:t>c</w:t>
+      </w:r>
+      <w:proofErr w:type="spellEnd"/>
+      <w:r>
+        <w:rPr>
+          <w:highlight w:val="yellow"/>
+        </w:rPr>
+        <w:t>)</w:t>
+      </w:r>
+      <w:r>
+        <w:t xml:space="preserve">  </w:t>
+      </w:r>
+      <w:r>
+        <w:t xml:space="preserve">    </w:t>
+      </w:r>
+      <w:r>
+        <w:rPr>
+          <w:color w:val="EE0000"/>
+        </w:rPr>
+        <w:t>#</w:t>
+      </w:r>
+      <w:proofErr w:type="gramEnd"/>
+      <w:r>
+        <w:rPr>
+          <w:color w:val="EE0000"/>
+        </w:rPr>
+        <w:t xml:space="preserve"> 1,1,1</w:t>
+      </w:r>
+    </w:p>
+    <w:p>
+      <w:pPr>
+        <w:rPr>
+          <w:color w:val="EE0000"/>
+        </w:rPr>
+      </w:pPr>
+      <w:r>
+        <w:rPr>
+          <w:highlight w:val="yellow"/>
+        </w:rPr>
+        <w:t>print(id(a</w:t>
+      </w:r>
+      <w:proofErr w:type="gramStart"/>
+      <w:r>
+        <w:rPr>
+          <w:highlight w:val="yellow"/>
+        </w:rPr>
+        <w:t>),id</w:t>
+      </w:r>
+      <w:proofErr w:type="gramEnd"/>
+      <w:r>
+        <w:rPr>
+          <w:highlight w:val="yellow"/>
+        </w:rPr>
+        <w:t>(b</w:t>
+      </w:r>
+      <w:proofErr w:type="gramStart"/>
+      <w:r>
+        <w:rPr>
+          <w:highlight w:val="yellow"/>
+        </w:rPr>
+        <w:t>),id</w:t>
+      </w:r>
+      <w:proofErr w:type="gramEnd"/>
+      <w:r>
+        <w:rPr>
+          <w:highlight w:val="yellow"/>
+        </w:rPr>
+        <w:t>(c</w:t>
+      </w:r>
+      <w:proofErr w:type="gramStart"/>
+      <w:r>
+        <w:rPr>
+          <w:highlight w:val="yellow"/>
+        </w:rPr>
+        <w:t>))</w:t>
+      </w:r>
+      <w:r>
+        <w:t xml:space="preserve"> </w:t>
+      </w:r>
+      <w:r>
+        <w:t xml:space="preserve">  </w:t>
+      </w:r>
+      <w:proofErr w:type="gramEnd"/>
+      <w:r>
+        <w:t xml:space="preserve">      </w:t>
+      </w:r>
+      <w:r>
+        <w:rPr>
+          <w:color w:val="EE0000"/>
+        </w:rPr>
+        <w:t>#140723107910688 140723107910688 140723107910688</w:t>
+      </w:r>
+    </w:p>
+    <w:p>
+      <w:pPr>
+        <w:rPr>
+          <w:color w:val="EE0000"/>
+        </w:rPr>
+      </w:pPr>
+    </w:p>
+    <w:p>
+      <w:pPr>
+        <w:pBdr>
+          <w:bottom w:val="single" w:sz="6" w:space="1" w:color="auto"/>
+        </w:pBdr>
+      </w:pPr>
+      <w:r>
+        <w:t>Python dynamically typed:</w:t>
+      </w:r>
+    </w:p>
+    <w:p/>
+    <w:p>
+      <w:r>
+        <w:t>c/</w:t>
+      </w:r>
+      <w:proofErr w:type="spellStart"/>
+      <w:r>
+        <w:t>c++</w:t>
+      </w:r>
+      <w:proofErr w:type="spellEnd"/>
+      <w:r>
+        <w:t>/Java -</w:t>
+      </w:r>
+      <w:r>
+        <w:sym w:font="Wingdings" w:char="F0E0"/>
+      </w:r>
+      <w:r>
+        <w:t xml:space="preserve"> statically typed language</w:t>
+      </w:r>
+    </w:p>
+    <w:p>
+      <w:r>
+        <w:t>int a; or int a=</w:t>
+      </w:r>
+      <w:proofErr w:type="gramStart"/>
+      <w:r>
+        <w:t>15;</w:t>
+      </w:r>
+      <w:proofErr w:type="gramEnd"/>
+      <w:r>
+        <w:t xml:space="preserve"> </w:t>
+      </w:r>
+    </w:p>
+    <w:p>
+      <w:r>
+        <w:t>float b=</w:t>
+      </w:r>
+      <w:proofErr w:type="gramStart"/>
+      <w:r>
+        <w:t>12.75;</w:t>
+      </w:r>
+      <w:proofErr w:type="gramEnd"/>
+    </w:p>
+    <w:p>
+      <w:r>
+        <w:t>char c</w:t>
+      </w:r>
+      <w:proofErr w:type="gramStart"/>
+      <w:r>
+        <w:t>=”a”;</w:t>
+      </w:r>
+      <w:proofErr w:type="gramEnd"/>
+    </w:p>
+    <w:p/>
+    <w:p>
+      <w:r>
+        <w:t>Dynamically typed language:</w:t>
+      </w:r>
+    </w:p>
+    <w:p>
+      <w:pPr>
+        <w:pStyle w:val="ListParagraph"/>
+        <w:numPr>
+          <w:ilvl w:val="0"/>
+          <w:numId w:val="2"/>
+        </w:numPr>
+      </w:pPr>
+      <w:proofErr w:type="gramStart"/>
+      <w:r>
+        <w:t>Python ,</w:t>
+      </w:r>
+      <w:proofErr w:type="gramEnd"/>
+      <w:r>
+        <w:t xml:space="preserve"> Java script</w:t>
+      </w:r>
+    </w:p>
+    <w:p>
+      <w:r>
+        <w:t xml:space="preserve">      a=15</w:t>
+      </w:r>
+    </w:p>
+    <w:p>
+      <w:r>
+        <w:t xml:space="preserve">     b=12.75</w:t>
+      </w:r>
+    </w:p>
+    <w:p>
+      <w:r>
+        <w:t xml:space="preserve">     c</w:t>
+      </w:r>
+      <w:proofErr w:type="gramStart"/>
+      <w:r>
+        <w:t>=”John</w:t>
+      </w:r>
+      <w:proofErr w:type="gramEnd"/>
+      <w:r>
+        <w:t>”</w:t>
+      </w:r>
+    </w:p>
+    <w:p/>
+    <w:p>
+      <w:r>
+        <w:t xml:space="preserve">ii. </w:t>
+      </w:r>
+    </w:p>
+    <w:p>
+      <w:r>
+        <w:t xml:space="preserve">  a=12.75 (float)</w:t>
+      </w:r>
+    </w:p>
+    <w:p>
+      <w:r>
+        <w:t xml:space="preserve">  a=15</w:t>
+      </w:r>
+      <w:proofErr w:type="gramStart"/>
+      <w:r>
+        <w:t xml:space="preserve">   (</w:t>
+      </w:r>
+      <w:proofErr w:type="gramEnd"/>
+      <w:r>
+        <w:t>int)</w:t>
+      </w:r>
+    </w:p>
+    <w:p>
+      <w:r>
+        <w:t xml:space="preserve"> a</w:t>
+      </w:r>
+      <w:proofErr w:type="gramStart"/>
+      <w:r>
+        <w:t>=”Chalo</w:t>
+      </w:r>
+      <w:proofErr w:type="gramEnd"/>
+      <w:r>
+        <w:t>” (str)</w:t>
+      </w:r>
+    </w:p>
+    <w:p>
+      <w:r>
+        <w:rPr>
+          <w:noProof/>
+        </w:rPr>
+        <w:drawing>
+          <wp:inline distT="0" distB="0" distL="0" distR="0" wp14:anchorId="73A7A96F" wp14:editId="0634906B">
+            <wp:extent cx="3029373" cy="3715268"/>
+            <wp:effectExtent l="0" t="0" r="0" b="0"/>
+            <wp:docPr id="708022486" name="Picture 1" descr="A screenshot of a computer&#10;&#10;AI-generated content may be incorrect."/>
+            <wp:cNvGraphicFramePr>
+              <a:graphicFrameLocks xmlns:a="http://schemas.openxmlformats.org/drawingml/2006/main" noChangeAspect="1"/>
+            </wp:cNvGraphicFramePr>
+            <a:graphic xmlns:a="http://schemas.openxmlformats.org/drawingml/2006/main">
+              <a:graphicData uri="http://schemas.openxmlformats.org/drawingml/2006/picture">
+                <pic:pic xmlns:pic="http://schemas.openxmlformats.org/drawingml/2006/picture">
+                  <pic:nvPicPr>
+                    <pic:cNvPr id="708022486" name="Picture 1" descr="A screenshot of a computer&#10;&#10;AI-generated content may be incorrect."/>
+                    <pic:cNvPicPr/>
+                  </pic:nvPicPr>
+                  <pic:blipFill>
+                    <a:blip r:embed="rId9"/>
+                    <a:stretch>
+                      <a:fillRect/>
+                    </a:stretch>
+                  </pic:blipFill>
+                  <pic:spPr>
+                    <a:xfrm>
+                      <a:off x="0" y="0"/>
+                      <a:ext cx="3029373" cy="3715268"/>
+                    </a:xfrm>
+                    <a:prstGeom prst="rect">
+                      <a:avLst/>
+                    </a:prstGeom>
+                  </pic:spPr>
+                </pic:pic>
+              </a:graphicData>
+            </a:graphic>
+          </wp:inline>
+        </w:drawing>
+      </w:r>
+    </w:p>
+    <w:p/>
+    <w:p>
+      <w:pPr>
+        <w:pBdr>
+          <w:bottom w:val="single" w:sz="6" w:space="1" w:color="auto"/>
+        </w:pBdr>
+      </w:pPr>
+      <w:r>
+        <w:t>Rules for variables names:</w:t>
+      </w:r>
+    </w:p>
+    <w:p/>
+    <w:p>
+      <w:pPr>
+        <w:pStyle w:val="ListParagraph"/>
+        <w:numPr>
+          <w:ilvl w:val="0"/>
+          <w:numId w:val="2"/>
+        </w:numPr>
+      </w:pPr>
+      <w:r>
+        <w:t>It should be meaningful</w:t>
+      </w:r>
+    </w:p>
+    <w:p>
+      <w:pPr>
+        <w:rPr>
+          <w:highlight w:val="yellow"/>
+        </w:rPr>
+      </w:pPr>
+      <w:r>
+        <w:rPr>
+          <w:highlight w:val="yellow"/>
+        </w:rPr>
+        <w:t>Prod_id =153</w:t>
+      </w:r>
+    </w:p>
+    <w:p>
+      <w:pPr>
+        <w:rPr>
+          <w:highlight w:val="yellow"/>
+        </w:rPr>
+      </w:pPr>
+      <w:r>
+        <w:rPr>
+          <w:highlight w:val="yellow"/>
+        </w:rPr>
+        <w:t>Price=23.15</w:t>
+      </w:r>
+    </w:p>
+    <w:p>
+      <w:pPr>
+        <w:rPr>
+          <w:highlight w:val="yellow"/>
+        </w:rPr>
+      </w:pPr>
+      <w:r>
+        <w:rPr>
+          <w:highlight w:val="yellow"/>
+        </w:rPr>
+        <w:t>Cust_name</w:t>
+      </w:r>
+      <w:proofErr w:type="gramStart"/>
+      <w:r>
+        <w:rPr>
+          <w:highlight w:val="yellow"/>
+        </w:rPr>
+        <w:t>=”Smith</w:t>
+      </w:r>
+      <w:proofErr w:type="gramEnd"/>
+      <w:r>
+        <w:rPr>
+          <w:highlight w:val="yellow"/>
+        </w:rPr>
+        <w:t>”</w:t>
+      </w:r>
+    </w:p>
+    <w:p>
+      <w:proofErr w:type="spellStart"/>
+      <w:r>
+        <w:rPr>
+          <w:highlight w:val="yellow"/>
+        </w:rPr>
+        <w:t>Cust_city</w:t>
+      </w:r>
+      <w:proofErr w:type="spellEnd"/>
+      <w:proofErr w:type="gramStart"/>
+      <w:r>
+        <w:rPr>
+          <w:highlight w:val="yellow"/>
+        </w:rPr>
+        <w:t>=”New</w:t>
+      </w:r>
+      <w:proofErr w:type="gramEnd"/>
+      <w:r>
+        <w:rPr>
+          <w:highlight w:val="yellow"/>
+        </w:rPr>
+        <w:t xml:space="preserve"> York”</w:t>
+      </w:r>
+    </w:p>
+    <w:p/>
+    <w:p>
+      <w:pPr>
+        <w:pStyle w:val="ListParagraph"/>
+        <w:numPr>
+          <w:ilvl w:val="0"/>
+          <w:numId w:val="2"/>
+        </w:numPr>
+      </w:pPr>
+      <w:r>
+        <w:t>Alphanumeric and Underscore</w:t>
+      </w:r>
+    </w:p>
+    <w:p>
+      <w:pPr>
+        <w:rPr>
+          <w:highlight w:val="green"/>
+        </w:rPr>
+      </w:pPr>
+      <w:r>
+        <w:rPr>
+          <w:highlight w:val="green"/>
+        </w:rPr>
+        <w:t>A1=10</w:t>
+      </w:r>
+    </w:p>
+    <w:p>
+      <w:r>
+        <w:rPr>
+          <w:highlight w:val="green"/>
+        </w:rPr>
+        <w:t>Cust_name</w:t>
+      </w:r>
+      <w:proofErr w:type="gramStart"/>
+      <w:r>
+        <w:rPr>
+          <w:highlight w:val="green"/>
+        </w:rPr>
+        <w:t>=”James</w:t>
+      </w:r>
+      <w:proofErr w:type="gramEnd"/>
+      <w:r>
+        <w:rPr>
+          <w:highlight w:val="green"/>
+        </w:rPr>
+        <w:t>”</w:t>
+      </w:r>
+    </w:p>
+    <w:p>
+      <w:pPr>
+        <w:rPr>
+          <w:color w:val="EE0000"/>
+        </w:rPr>
+      </w:pPr>
+      <w:r>
+        <w:rPr>
+          <w:color w:val="EE0000"/>
+        </w:rPr>
+        <w:t>Cust-name</w:t>
+      </w:r>
+      <w:proofErr w:type="gramStart"/>
+      <w:r>
+        <w:rPr>
+          <w:color w:val="EE0000"/>
+        </w:rPr>
+        <w:t>=”James</w:t>
+      </w:r>
+      <w:proofErr w:type="gramEnd"/>
+      <w:r>
+        <w:rPr>
+          <w:color w:val="EE0000"/>
+        </w:rPr>
+        <w:t>”</w:t>
+      </w:r>
+    </w:p>
+    <w:p>
+      <w:pPr>
+        <w:rPr>
+          <w:color w:val="EE0000"/>
+        </w:rPr>
+      </w:pPr>
+      <w:r>
+        <w:rPr>
+          <w:color w:val="EE0000"/>
+        </w:rPr>
+        <w:t>Cust name</w:t>
+      </w:r>
+      <w:proofErr w:type="gramStart"/>
+      <w:r>
+        <w:rPr>
+          <w:color w:val="EE0000"/>
+        </w:rPr>
+        <w:t>=”James</w:t>
+      </w:r>
+      <w:proofErr w:type="gramEnd"/>
+      <w:r>
+        <w:rPr>
+          <w:color w:val="EE0000"/>
+        </w:rPr>
+        <w:t>”</w:t>
+      </w:r>
+    </w:p>
+    <w:p>
+      <w:r>
+        <w:rPr>
+          <w:highlight w:val="green"/>
+        </w:rPr>
+        <w:t>_</w:t>
+      </w:r>
+      <w:proofErr w:type="spellStart"/>
+      <w:r>
+        <w:rPr>
+          <w:highlight w:val="green"/>
+        </w:rPr>
+        <w:t>cust_name</w:t>
+      </w:r>
+      <w:proofErr w:type="spellEnd"/>
+      <w:proofErr w:type="gramStart"/>
+      <w:r>
+        <w:rPr>
+          <w:highlight w:val="green"/>
+        </w:rPr>
+        <w:t>=”</w:t>
+      </w:r>
+      <w:proofErr w:type="spellStart"/>
+      <w:r>
+        <w:rPr>
+          <w:highlight w:val="green"/>
+        </w:rPr>
+        <w:t>james</w:t>
+      </w:r>
+      <w:proofErr w:type="spellEnd"/>
+      <w:proofErr w:type="gramEnd"/>
+      <w:r>
+        <w:rPr>
+          <w:highlight w:val="green"/>
+        </w:rPr>
+        <w:t>”</w:t>
+      </w:r>
+    </w:p>
+    <w:p>
+      <w:pPr>
+        <w:rPr>
+          <w:color w:val="EE0000"/>
+        </w:rPr>
+      </w:pPr>
+      <w:r>
+        <w:rPr>
+          <w:color w:val="EE0000"/>
+        </w:rPr>
+        <w:t>1a=10</w:t>
+      </w:r>
+    </w:p>
+    <w:p>
+      <w:pPr>
+        <w:rPr>
+          <w:color w:val="EE0000"/>
+        </w:rPr>
+      </w:pPr>
+      <w:r>
+        <w:rPr>
+          <w:color w:val="EE0000"/>
+        </w:rPr>
+        <w:t>None</w:t>
+      </w:r>
+      <w:proofErr w:type="gramStart"/>
+      <w:r>
+        <w:rPr>
+          <w:color w:val="EE0000"/>
+        </w:rPr>
+        <w:t>=”Delhi</w:t>
+      </w:r>
+      <w:proofErr w:type="gramEnd"/>
+      <w:r>
+        <w:rPr>
+          <w:color w:val="EE0000"/>
+        </w:rPr>
+        <w:t>” (should not be a keyword)</w:t>
+      </w:r>
+    </w:p>
+    <w:p>
+      <w:pPr>
+        <w:rPr>
+          <w:color w:val="EE0000"/>
+        </w:rPr>
+      </w:pPr>
+      <w:r>
+        <w:rPr>
+          <w:color w:val="EE0000"/>
+        </w:rPr>
+        <w:t>If=10</w:t>
+      </w:r>
+    </w:p>
+    <w:p>
+      <w:pPr>
+        <w:rPr>
+          <w:color w:val="EE0000"/>
+        </w:rPr>
+      </w:pPr>
+      <w:r>
+        <w:rPr>
+          <w:color w:val="EE0000"/>
+        </w:rPr>
+        <w:t>False</w:t>
+      </w:r>
+      <w:proofErr w:type="gramStart"/>
+      <w:r>
+        <w:rPr>
+          <w:color w:val="EE0000"/>
+        </w:rPr>
+        <w:t>=”Yes</w:t>
+      </w:r>
+      <w:proofErr w:type="gramEnd"/>
+      <w:r>
+        <w:rPr>
+          <w:color w:val="EE0000"/>
+        </w:rPr>
+        <w:t>”</w:t>
+      </w:r>
+    </w:p>
+    <w:p>
+      <w:r>
+        <w:rPr>
+          <w:highlight w:val="green"/>
+        </w:rPr>
+        <w:t>false</w:t>
+      </w:r>
+      <w:proofErr w:type="gramStart"/>
+      <w:r>
+        <w:rPr>
+          <w:highlight w:val="green"/>
+        </w:rPr>
+        <w:t>=”yes</w:t>
+      </w:r>
+      <w:proofErr w:type="gramEnd"/>
+      <w:r>
+        <w:rPr>
+          <w:highlight w:val="green"/>
+        </w:rPr>
+        <w:t>”</w:t>
+      </w:r>
+    </w:p>
+    <w:p/>
+    <w:p>
+      <w:pPr>
+        <w:pStyle w:val="ListParagraph"/>
+        <w:numPr>
+          <w:ilvl w:val="0"/>
+          <w:numId w:val="2"/>
+        </w:numPr>
+        <w:rPr>
+          <w:color w:val="EE0000"/>
+        </w:rPr>
+      </w:pPr>
+      <w:r>
+        <w:rPr>
+          <w:color w:val="EE0000"/>
+        </w:rPr>
+        <w:t xml:space="preserve"> (predefined words/Reserve words)</w:t>
+      </w:r>
+    </w:p>
+    <w:p>
+      <w:pPr>
+        <w:pStyle w:val="ListParagraph"/>
+        <w:numPr>
+          <w:ilvl w:val="0"/>
+          <w:numId w:val="2"/>
+        </w:numPr>
+      </w:pPr>
+      <w:r>
+        <w:t>Starts with letter or underscore</w:t>
+      </w:r>
+    </w:p>
+    <w:p>
+      <w:pPr>
+        <w:pStyle w:val="ListParagraph"/>
+        <w:numPr>
+          <w:ilvl w:val="0"/>
+          <w:numId w:val="2"/>
+        </w:numPr>
+      </w:pPr>
+      <w:r>
+        <w:t>Not a keyword</w:t>
+      </w:r>
+    </w:p>
+    <w:p>
+      <w:pPr>
+        <w:rPr>
+          <w:color w:val="EE0000"/>
+        </w:rPr>
+      </w:pPr>
+    </w:p>
+    <w:p>
+      <w:pPr>
+        <w:rPr>
+          <w:color w:val="EE0000"/>
+        </w:rPr>
+      </w:pPr>
+      <w:r>
+        <w:rPr>
+          <w:noProof/>
+          <w:color w:val="EE0000"/>
+        </w:rPr>
+        <w:drawing>
+          <wp:inline distT="0" distB="0" distL="0" distR="0" wp14:anchorId="38054C91" wp14:editId="308F87EF">
+            <wp:extent cx="5191850" cy="4782217"/>
+            <wp:effectExtent l="0" t="0" r="8890" b="0"/>
+            <wp:docPr id="1006825242" name="Picture 1" descr="A blue screen with white text&#10;&#10;AI-generated content may be incorrect."/>
+            <wp:cNvGraphicFramePr>
+              <a:graphicFrameLocks xmlns:a="http://schemas.openxmlformats.org/drawingml/2006/main" noChangeAspect="1"/>
+            </wp:cNvGraphicFramePr>
+            <a:graphic xmlns:a="http://schemas.openxmlformats.org/drawingml/2006/main">
+              <a:graphicData uri="http://schemas.openxmlformats.org/drawingml/2006/picture">
+                <pic:pic xmlns:pic="http://schemas.openxmlformats.org/drawingml/2006/picture">
+                  <pic:nvPicPr>
+                    <pic:cNvPr id="1006825242" name="Picture 1" descr="A blue screen with white text&#10;&#10;AI-generated content may be incorrect."/>
+                    <pic:cNvPicPr/>
+                  </pic:nvPicPr>
+                  <pic:blipFill>
+                    <a:blip r:embed="rId10"/>
+                    <a:stretch>
+                      <a:fillRect/>
+                    </a:stretch>
+                  </pic:blipFill>
+                  <pic:spPr>
+                    <a:xfrm>
+                      <a:off x="0" y="0"/>
+                      <a:ext cx="5191850" cy="4782217"/>
+                    </a:xfrm>
+                    <a:prstGeom prst="rect">
+                      <a:avLst/>
+                    </a:prstGeom>
+                  </pic:spPr>
+                </pic:pic>
+              </a:graphicData>
+            </a:graphic>
+          </wp:inline>
+        </w:drawing>
+      </w:r>
+    </w:p>
+    <w:p>
+      <w:pPr>
+        <w:rPr>
+          <w:color w:val="EE0000"/>
+        </w:rPr>
+      </w:pPr>
+    </w:p>
+    <w:p>
+      <w:pPr>
+        <w:pStyle w:val="ListParagraph"/>
+        <w:numPr>
+          <w:ilvl w:val="0"/>
+          <w:numId w:val="2"/>
+        </w:numPr>
+      </w:pPr>
+      <w:r>
+        <w:t>Case sensitive</w:t>
+      </w:r>
+    </w:p>
+    <w:p>
+      <w:pPr>
+        <w:rPr>
+          <w:highlight w:val="green"/>
+        </w:rPr>
+      </w:pPr>
+      <w:r>
+        <w:rPr>
+          <w:highlight w:val="green"/>
+        </w:rPr>
+        <w:t>a. Price=19.99</w:t>
+      </w:r>
+    </w:p>
+    <w:p>
+      <w:pPr>
+        <w:rPr>
+          <w:highlight w:val="green"/>
+        </w:rPr>
+      </w:pPr>
+      <w:r>
+        <w:rPr>
+          <w:highlight w:val="green"/>
+        </w:rPr>
+        <w:t xml:space="preserve">b. price=29.99 </w:t>
+      </w:r>
+    </w:p>
+    <w:p>
+      <w:r>
+        <w:rPr>
+          <w:highlight w:val="green"/>
+        </w:rPr>
+        <w:t>c.</w:t>
+      </w:r>
+      <w:r>
+        <w:rPr>
+          <w:highlight w:val="green"/>
+        </w:rPr>
+        <w:tab/>
+        <w:t>false</w:t>
+      </w:r>
+      <w:proofErr w:type="gramStart"/>
+      <w:r>
+        <w:rPr>
+          <w:highlight w:val="green"/>
+        </w:rPr>
+        <w:t>=”yes</w:t>
+      </w:r>
+      <w:proofErr w:type="gramEnd"/>
+      <w:r>
+        <w:rPr>
+          <w:highlight w:val="green"/>
+        </w:rPr>
+        <w:t>”</w:t>
+      </w:r>
+    </w:p>
+    <w:p/>
+    <w:p>
+      <w:pPr>
+        <w:pBdr>
+          <w:bottom w:val="single" w:sz="6" w:space="1" w:color="auto"/>
+        </w:pBdr>
+      </w:pPr>
+      <w:r>
+        <w:t>PYTHON Data Types:</w:t>
+      </w:r>
+    </w:p>
+    <w:p/>
+    <w:p>
+      <w:r>
+        <w:rPr>
+          <w:noProof/>
+        </w:rPr>
+        <w:drawing>
+          <wp:inline distT="0" distB="0" distL="0" distR="0" wp14:anchorId="24CB8305" wp14:editId="4E9C1045">
+            <wp:extent cx="8316486" cy="4896533"/>
+            <wp:effectExtent l="0" t="0" r="8890" b="0"/>
+            <wp:docPr id="451591690" name="Picture 1" descr="A blue screen with text&#10;&#10;AI-generated content may be incorrect."/>
+            <wp:cNvGraphicFramePr>
+              <a:graphicFrameLocks xmlns:a="http://schemas.openxmlformats.org/drawingml/2006/main" noChangeAspect="1"/>
+            </wp:cNvGraphicFramePr>
+            <a:graphic xmlns:a="http://schemas.openxmlformats.org/drawingml/2006/main">
+              <a:graphicData uri="http://schemas.openxmlformats.org/drawingml/2006/picture">
+                <pic:pic xmlns:pic="http://schemas.openxmlformats.org/drawingml/2006/picture">
+                  <pic:nvPicPr>
+                    <pic:cNvPr id="451591690" name="Picture 1" descr="A blue screen with text&#10;&#10;AI-generated content may be incorrect."/>
+                    <pic:cNvPicPr/>
+                  </pic:nvPicPr>
+                  <pic:blipFill>
+                    <a:blip r:embed="rId11"/>
+                    <a:stretch>
+                      <a:fillRect/>
+                    </a:stretch>
+                  </pic:blipFill>
+                  <pic:spPr>
+                    <a:xfrm>
+                      <a:off x="0" y="0"/>
+                      <a:ext cx="8316486" cy="4896533"/>
+                    </a:xfrm>
+                    <a:prstGeom prst="rect">
+                      <a:avLst/>
+                    </a:prstGeom>
+                  </pic:spPr>
+                </pic:pic>
+              </a:graphicData>
+            </a:graphic>
+          </wp:inline>
+        </w:drawing>
+      </w:r>
+    </w:p>
+    <w:p/>
+    <w:p>
+      <w:r>
+        <w:t>Numeric: Single Valued</w:t>
+      </w:r>
+    </w:p>
+    <w:p>
+      <w:r>
+        <w:t xml:space="preserve">                       </w:t>
+      </w:r>
+      <w:proofErr w:type="gramStart"/>
+      <w:r>
+        <w:t>Int :</w:t>
+      </w:r>
+      <w:proofErr w:type="gramEnd"/>
+      <w:r>
+        <w:t xml:space="preserve">                          x=5</w:t>
+      </w:r>
+    </w:p>
+    <w:p>
+      <w:r>
+        <w:t xml:space="preserve">                        Float                      y=25.5</w:t>
+      </w:r>
+    </w:p>
+    <w:p>
+      <w:r>
+        <w:t xml:space="preserve">                         Complex           x=3+4j</w:t>
+      </w:r>
+    </w:p>
+    <w:p>
+      <w:r>
+        <w:t xml:space="preserve">                        Bool                      term=False/True</w:t>
+      </w:r>
+    </w:p>
+    <w:p>
+      <w:r>
+        <w:t>Sequence:</w:t>
+      </w:r>
+    </w:p>
+    <w:p>
+      <w:r>
+        <w:t xml:space="preserve">                   </w:t>
+      </w:r>
+      <w:proofErr w:type="gramStart"/>
+      <w:r>
+        <w:t>List :</w:t>
+      </w:r>
+      <w:proofErr w:type="gramEnd"/>
+      <w:r>
+        <w:t xml:space="preserve">           lst1</w:t>
+      </w:r>
+      <w:proofErr w:type="gramStart"/>
+      <w:r>
+        <w:t>=[</w:t>
+      </w:r>
+      <w:proofErr w:type="gramEnd"/>
+      <w:r>
+        <w:t>2,4,6,8,10]</w:t>
+      </w:r>
+      <w:r>
+        <w:t xml:space="preserve"> -</w:t>
+      </w:r>
+      <w:r>
+        <w:sym w:font="Wingdings" w:char="F0E0"/>
+      </w:r>
+      <w:r>
+        <w:t xml:space="preserve"> Mutable [2,7,6,8,10]</w:t>
+      </w:r>
+    </w:p>
+    <w:p>
+      <w:r>
+        <w:t>Ordered, Indexed, Mutable</w:t>
+      </w:r>
+    </w:p>
+    <w:p>
+      <w:r>
+        <w:tab/>
+        <w:t xml:space="preserve">   Tuple:          tpl1</w:t>
+      </w:r>
+      <w:proofErr w:type="gramStart"/>
+      <w:r>
+        <w:t>=</w:t>
+      </w:r>
+      <w:r>
+        <w:t>(</w:t>
+      </w:r>
+      <w:proofErr w:type="gramEnd"/>
+      <w:r>
+        <w:t>1,3,5,7</w:t>
+      </w:r>
+      <w:r>
+        <w:t xml:space="preserve">)   </w:t>
+      </w:r>
+      <w:r>
+        <w:sym w:font="Wingdings" w:char="F0E0"/>
+      </w:r>
+      <w:r>
+        <w:t xml:space="preserve">  Not mutable </w:t>
+      </w:r>
+      <w:r>
+        <w:sym w:font="Wingdings" w:char="F0E0"/>
+      </w:r>
+      <w:r>
+        <w:t xml:space="preserve"> (1,3,5,7) </w:t>
+      </w:r>
+      <w:r>
+        <w:sym w:font="Wingdings" w:char="F0E0"/>
+      </w:r>
+      <w:r>
+        <w:t xml:space="preserve"> Immutable</w:t>
+      </w:r>
+    </w:p>
+    <w:p>
+      <w:r>
+        <w:t>Ordered, Indexed, Immutable</w:t>
+      </w:r>
+    </w:p>
+    <w:p>
+      <w:r>
+        <w:t xml:space="preserve">                 </w:t>
+      </w:r>
+      <w:r>
+        <w:t xml:space="preserve"> </w:t>
+      </w:r>
+      <w:proofErr w:type="gramStart"/>
+      <w:r>
+        <w:t>String”  s</w:t>
+      </w:r>
+      <w:proofErr w:type="gramEnd"/>
+      <w:r>
+        <w:sym w:font="Wingdings" w:char="F0E0"/>
+      </w:r>
+      <w:r>
+        <w:t xml:space="preserve"> “Python” </w:t>
+      </w:r>
+      <w:r>
+        <w:sym w:font="Wingdings" w:char="F0E0"/>
+      </w:r>
+      <w:r>
+        <w:t xml:space="preserve"> Immutable</w:t>
+      </w:r>
+    </w:p>
+    <w:p>
+      <w:proofErr w:type="gramStart"/>
+      <w:r>
+        <w:t>Ordered,indexed</w:t>
+      </w:r>
+      <w:proofErr w:type="gramEnd"/>
+      <w:r>
+        <w:t>,Immutable</w:t>
+      </w:r>
+    </w:p>
+    <w:p>
+      <w:r>
+        <w:t xml:space="preserve">Set: </w:t>
+      </w:r>
+    </w:p>
+    <w:p>
+      <w:r>
+        <w:t xml:space="preserve">                Set1</w:t>
+      </w:r>
+      <w:proofErr w:type="gramStart"/>
+      <w:r>
+        <w:t>={</w:t>
+      </w:r>
+      <w:proofErr w:type="gramEnd"/>
+      <w:r>
+        <w:t xml:space="preserve">2,4,6,8,10} </w:t>
+      </w:r>
+      <w:r>
+        <w:sym w:font="Wingdings" w:char="F0E0"/>
+      </w:r>
+      <w:r>
+        <w:t xml:space="preserve"> Collection of values</w:t>
+      </w:r>
+      <w:r>
+        <w:sym w:font="Wingdings" w:char="F0E0"/>
+      </w:r>
+      <w:r>
+        <w:t xml:space="preserve"> No index, Immutable, No dups (unique)</w:t>
+      </w:r>
+    </w:p>
+    <w:p>
+      <w:r>
+        <w:t xml:space="preserve">Unordered, </w:t>
+      </w:r>
+      <w:r>
+        <w:t>unindexed,</w:t>
+      </w:r>
+      <w:r>
+        <w:t xml:space="preserve"> </w:t>
+      </w:r>
+      <w:r>
+        <w:t>Immutable,</w:t>
+      </w:r>
+      <w:r>
+        <w:t xml:space="preserve"> </w:t>
+      </w:r>
+      <w:r>
+        <w:t xml:space="preserve">No dups   </w:t>
+      </w:r>
+    </w:p>
+    <w:p>
+      <w:proofErr w:type="spellStart"/>
+      <w:r>
+        <w:t>Dict</w:t>
+      </w:r>
+      <w:proofErr w:type="spellEnd"/>
+      <w:r>
+        <w:t xml:space="preserve">:             </w:t>
+      </w:r>
+    </w:p>
+    <w:p>
+      <w:r>
+        <w:t xml:space="preserve">       </w:t>
+      </w:r>
+      <w:proofErr w:type="spellStart"/>
+      <w:r>
+        <w:t>Key:value</w:t>
+      </w:r>
+      <w:proofErr w:type="spellEnd"/>
+      <w:r>
+        <w:t xml:space="preserve"> pair</w:t>
+      </w:r>
+    </w:p>
+    <w:p>
+      <w:r>
+        <w:t xml:space="preserve">                   Collection of </w:t>
+      </w:r>
+      <w:proofErr w:type="spellStart"/>
+      <w:proofErr w:type="gramStart"/>
+      <w:r>
+        <w:t>key,values</w:t>
+      </w:r>
+      <w:proofErr w:type="spellEnd"/>
+      <w:proofErr w:type="gramEnd"/>
+      <w:r>
+        <w:t xml:space="preserve"> pair</w:t>
+      </w:r>
+    </w:p>
+    <w:p>
+      <w:r>
+        <w:t xml:space="preserve">                   Keys are unique</w:t>
+      </w:r>
+    </w:p>
+    <w:p>
+      <w:r>
+        <w:t xml:space="preserve"> </w:t>
+      </w:r>
+      <w:r>
+        <w:t xml:space="preserve">  </w:t>
+      </w:r>
+      <w:r>
+        <w:t>D={name</w:t>
+      </w:r>
+      <w:proofErr w:type="gramStart"/>
+      <w:r>
+        <w:t>:”john”,roll</w:t>
+      </w:r>
+      <w:proofErr w:type="gramEnd"/>
+      <w:r>
+        <w:t>:</w:t>
+      </w:r>
+      <w:proofErr w:type="gramStart"/>
+      <w:r>
+        <w:t>126,dept:”cse</w:t>
+      </w:r>
+      <w:proofErr w:type="gramEnd"/>
+      <w:r>
+        <w:t>”}</w:t>
+      </w:r>
+    </w:p>
+    <w:p>
+      <w:r>
+        <w:rPr>
+          <w:noProof/>
+        </w:rPr>
+        <w:drawing>
+          <wp:inline distT="0" distB="0" distL="0" distR="0" wp14:anchorId="34F72618" wp14:editId="6391B173">
+            <wp:extent cx="6315956" cy="2391109"/>
+            <wp:effectExtent l="0" t="0" r="0" b="9525"/>
+            <wp:docPr id="1703236015" name="Picture 1" descr="A screenshot of a computer&#10;&#10;AI-generated content may be incorrect."/>
+            <wp:cNvGraphicFramePr>
+              <a:graphicFrameLocks xmlns:a="http://schemas.openxmlformats.org/drawingml/2006/main" noChangeAspect="1"/>
+            </wp:cNvGraphicFramePr>
+            <a:graphic xmlns:a="http://schemas.openxmlformats.org/drawingml/2006/main">
+              <a:graphicData uri="http://schemas.openxmlformats.org/drawingml/2006/picture">
+                <pic:pic xmlns:pic="http://schemas.openxmlformats.org/drawingml/2006/picture">
+                  <pic:nvPicPr>
+                    <pic:cNvPr id="1703236015" name="Picture 1" descr="A screenshot of a computer&#10;&#10;AI-generated content may be incorrect."/>
+                    <pic:cNvPicPr/>
+                  </pic:nvPicPr>
+                  <pic:blipFill>
+                    <a:blip r:embed="rId12"/>
+                    <a:stretch>
+                      <a:fillRect/>
+                    </a:stretch>
+                  </pic:blipFill>
+                  <pic:spPr>
+                    <a:xfrm>
+                      <a:off x="0" y="0"/>
+                      <a:ext cx="6315956" cy="2391109"/>
+                    </a:xfrm>
+                    <a:prstGeom prst="rect">
+                      <a:avLst/>
+                    </a:prstGeom>
+                  </pic:spPr>
+                </pic:pic>
+              </a:graphicData>
+            </a:graphic>
+          </wp:inline>
+        </w:drawing>
+      </w:r>
+    </w:p>
+    <w:p/>
+    <w:p>
+      <w:r>
+        <w:t>Ordered, Mutable(changeable</w:t>
+      </w:r>
+      <w:proofErr w:type="gramStart"/>
+      <w:r>
+        <w:t>),key</w:t>
+      </w:r>
+      <w:proofErr w:type="gramEnd"/>
+      <w:r>
+        <w:t xml:space="preserve"> and value pair</w:t>
+      </w:r>
+    </w:p>
+    <w:p/>
+    <w:p>
+      <w:pPr>
+        <w:pBdr>
+          <w:bottom w:val="single" w:sz="6" w:space="1" w:color="auto"/>
+        </w:pBdr>
+      </w:pPr>
+      <w:r>
+        <w:t>Numeric Datatypes:</w:t>
+      </w:r>
+    </w:p>
+    <w:p/>
+    <w:p>
+      <w:pPr>
+        <w:rPr>
+          <w:highlight w:val="green"/>
+        </w:rPr>
+      </w:pPr>
+      <w:r>
+        <w:rPr>
+          <w:highlight w:val="green"/>
+        </w:rPr>
+        <w:t xml:space="preserve">Int </w:t>
+      </w:r>
+    </w:p>
+    <w:p>
+      <w:pPr>
+        <w:rPr>
+          <w:highlight w:val="green"/>
+        </w:rPr>
+      </w:pPr>
+      <w:r>
+        <w:rPr>
+          <w:highlight w:val="green"/>
+        </w:rPr>
+        <w:t>Float</w:t>
+      </w:r>
+    </w:p>
+    <w:p>
+      <w:pPr>
+        <w:rPr>
+          <w:highlight w:val="green"/>
+        </w:rPr>
+      </w:pPr>
+      <w:r>
+        <w:rPr>
+          <w:highlight w:val="green"/>
+        </w:rPr>
+        <w:t>Complex</w:t>
+      </w:r>
+    </w:p>
+    <w:p>
+      <w:r>
+        <w:rPr>
+          <w:highlight w:val="green"/>
+        </w:rPr>
+        <w:t>Bool</w:t>
+      </w:r>
+    </w:p>
+    <w:p/>
+    <w:p>
+      <w:pPr>
+        <w:pStyle w:val="ListParagraph"/>
+        <w:numPr>
+          <w:ilvl w:val="0"/>
+          <w:numId w:val="4"/>
+        </w:numPr>
+      </w:pPr>
+      <w:r>
+        <w:t xml:space="preserve">Declaration and </w:t>
+      </w:r>
+      <w:r>
+        <w:t>Initialization</w:t>
+      </w:r>
+    </w:p>
+    <w:p>
+      <w:pPr>
+        <w:pStyle w:val="ListParagraph"/>
+        <w:numPr>
+          <w:ilvl w:val="0"/>
+          <w:numId w:val="4"/>
+        </w:numPr>
+      </w:pPr>
+      <w:r>
+        <w:t>Positive</w:t>
+      </w:r>
+      <w:r>
+        <w:t xml:space="preserve"> and negative number</w:t>
+      </w:r>
+    </w:p>
+    <w:p>
+      <w:pPr>
+        <w:pStyle w:val="ListParagraph"/>
+        <w:numPr>
+          <w:ilvl w:val="0"/>
+          <w:numId w:val="4"/>
+        </w:numPr>
+      </w:pPr>
+      <w:r>
+        <w:t>Memory size -- Independent</w:t>
+      </w:r>
+    </w:p>
+    <w:p>
+      <w:pPr>
+        <w:pStyle w:val="ListParagraph"/>
+        <w:numPr>
+          <w:ilvl w:val="0"/>
+          <w:numId w:val="4"/>
+        </w:numPr>
+      </w:pPr>
+      <w:r>
+        <w:t xml:space="preserve">Data size (unlimited) </w:t>
+      </w:r>
+      <w:r>
+        <w:sym w:font="Wingdings" w:char="F0E0"/>
+      </w:r>
+      <w:r>
+        <w:t xml:space="preserve"> Infinite</w:t>
+      </w:r>
+    </w:p>
+    <w:p>
+      <w:pPr>
+        <w:pStyle w:val="ListParagraph"/>
+        <w:numPr>
+          <w:ilvl w:val="0"/>
+          <w:numId w:val="4"/>
+        </w:numPr>
+      </w:pPr>
+      <w:r>
+        <w:t>Immutable (x=</w:t>
+      </w:r>
+      <w:proofErr w:type="gramStart"/>
+      <w:r>
+        <w:t>25,x</w:t>
+      </w:r>
+      <w:proofErr w:type="gramEnd"/>
+      <w:r>
+        <w:t xml:space="preserve">=50) </w:t>
+      </w:r>
+      <w:r>
+        <w:sym w:font="Wingdings" w:char="F0E0"/>
+      </w:r>
+      <w:r>
+        <w:t xml:space="preserve"> 25 was immutable </w:t>
+      </w:r>
+    </w:p>
+    <w:p/>
+    <w:p>
+      <w:pPr>
+        <w:pBdr>
+          <w:bottom w:val="single" w:sz="6" w:space="1" w:color="auto"/>
+        </w:pBdr>
+      </w:pPr>
+      <w:r>
+        <w:t xml:space="preserve">Declaration and </w:t>
+      </w:r>
+      <w:r>
+        <w:t>Initialization</w:t>
+      </w:r>
+    </w:p>
+    <w:p>
+      <w:r>
+        <w:t>X=101</w:t>
+      </w:r>
+    </w:p>
+    <w:p>
+      <w:r>
+        <w:t>Y=-15 (positive and negative)</w:t>
+      </w:r>
+    </w:p>
+    <w:p>
+      <w:pPr>
+        <w:pBdr>
+          <w:bottom w:val="single" w:sz="6" w:space="1" w:color="auto"/>
+        </w:pBdr>
+      </w:pPr>
+      <w:r>
+        <w:t>Memory size</w:t>
+      </w:r>
+    </w:p>
+    <w:p>
+      <w:r>
+        <w:t>X=101 (28 bytes)</w:t>
+      </w:r>
+    </w:p>
+    <w:p>
+      <w:r>
+        <w:t>Y=</w:t>
+      </w:r>
+      <w:r>
+        <w:t>123455678999999)</w:t>
+      </w:r>
+      <w:r>
+        <w:t xml:space="preserve"> 32 bytes</w:t>
+      </w:r>
+    </w:p>
+    <w:p/>
+    <w:p>
+      <w:r>
+        <w:t>X=101</w:t>
+      </w:r>
+      <w:r>
+        <w:t xml:space="preserve"> (Garbage collector)</w:t>
+      </w:r>
+    </w:p>
+    <w:p>
+      <w:r>
+        <w:t>X=</w:t>
+      </w:r>
+      <w:r>
+        <w:t>205</w:t>
+      </w:r>
+      <w:r>
+        <w:t xml:space="preserve"> </w:t>
+      </w:r>
+    </w:p>
+    <w:p>
+      <w:r>
+        <w:t xml:space="preserve">Python does not </w:t>
+      </w:r>
+      <w:r>
+        <w:t>guarantee</w:t>
+      </w:r>
+      <w:r>
+        <w:t xml:space="preserve"> length</w:t>
+      </w:r>
+      <w:r>
+        <w:t xml:space="preserve"> (immutable)</w:t>
+      </w:r>
+    </w:p>
+    <w:p/>
+    <w:p>
+      <w:r>
+        <w:t>INT:</w:t>
+      </w:r>
+    </w:p>
+    <w:p>
+      <w:pPr>
+        <w:rPr>
+          <w:lang w:val="fr-FR"/>
+        </w:rPr>
+      </w:pPr>
+      <w:proofErr w:type="gramStart"/>
+      <w:r>
+        <w:rPr>
+          <w:lang w:val="fr-FR"/>
+        </w:rPr>
+        <w:t>x</w:t>
+      </w:r>
+      <w:proofErr w:type="gramEnd"/>
+      <w:r>
+        <w:rPr>
+          <w:lang w:val="fr-FR"/>
+        </w:rPr>
+        <w:t>=101</w:t>
+      </w:r>
+    </w:p>
+    <w:p>
+      <w:pPr>
+        <w:rPr>
+          <w:lang w:val="fr-FR"/>
+        </w:rPr>
+      </w:pPr>
+      <w:proofErr w:type="gramStart"/>
+      <w:r>
+        <w:rPr>
+          <w:highlight w:val="yellow"/>
+          <w:lang w:val="fr-FR"/>
+        </w:rPr>
+        <w:t>y</w:t>
+      </w:r>
+      <w:proofErr w:type="gramEnd"/>
+      <w:r>
+        <w:rPr>
+          <w:highlight w:val="yellow"/>
+          <w:lang w:val="fr-FR"/>
+        </w:rPr>
+        <w:t>=12345678910101010101010110011010</w:t>
+      </w:r>
+    </w:p>
+    <w:p>
+      <w:pPr>
+        <w:rPr>
+          <w:color w:val="EE0000"/>
+          <w:lang w:val="fr-FR"/>
+        </w:rPr>
+      </w:pPr>
+      <w:proofErr w:type="spellStart"/>
+      <w:proofErr w:type="gramStart"/>
+      <w:r>
+        <w:rPr>
+          <w:highlight w:val="yellow"/>
+          <w:lang w:val="fr-FR"/>
+        </w:rPr>
+        <w:t>print</w:t>
+      </w:r>
+      <w:proofErr w:type="spellEnd"/>
+      <w:proofErr w:type="gramEnd"/>
+      <w:r>
+        <w:rPr>
+          <w:highlight w:val="yellow"/>
+          <w:lang w:val="fr-FR"/>
+        </w:rPr>
+        <w:t>(y)</w:t>
+      </w:r>
+      <w:r>
+        <w:rPr>
+          <w:lang w:val="fr-FR"/>
+        </w:rPr>
+        <w:t xml:space="preserve"> </w:t>
+      </w:r>
+      <w:r>
+        <w:rPr>
+          <w:color w:val="EE0000"/>
+          <w:lang w:val="fr-FR"/>
+        </w:rPr>
+        <w:t>#12345678910101010101010110011010</w:t>
+      </w:r>
+    </w:p>
+    <w:p>
+      <w:pPr>
+        <w:rPr>
+          <w:lang w:val="fr-FR"/>
+        </w:rPr>
+      </w:pPr>
+    </w:p>
+    <w:p>
+      <w:pPr>
+        <w:rPr>
+          <w:color w:val="EE0000"/>
+          <w:lang w:val="fr-FR"/>
+        </w:rPr>
+      </w:pPr>
+      <w:proofErr w:type="spellStart"/>
+      <w:proofErr w:type="gramStart"/>
+      <w:r>
+        <w:rPr>
+          <w:highlight w:val="yellow"/>
+          <w:lang w:val="fr-FR"/>
+        </w:rPr>
+        <w:t>print</w:t>
+      </w:r>
+      <w:proofErr w:type="spellEnd"/>
+      <w:proofErr w:type="gramEnd"/>
+      <w:r>
+        <w:rPr>
+          <w:highlight w:val="yellow"/>
+          <w:lang w:val="fr-FR"/>
+        </w:rPr>
+        <w:t>(</w:t>
+      </w:r>
+      <w:proofErr w:type="spellStart"/>
+      <w:proofErr w:type="gramStart"/>
+      <w:r>
+        <w:rPr>
+          <w:highlight w:val="yellow"/>
+          <w:lang w:val="fr-FR"/>
+        </w:rPr>
+        <w:t>sys.getsizeof</w:t>
+      </w:r>
+      <w:proofErr w:type="spellEnd"/>
+      <w:proofErr w:type="gramEnd"/>
+      <w:r>
+        <w:rPr>
+          <w:highlight w:val="yellow"/>
+          <w:lang w:val="fr-FR"/>
+        </w:rPr>
+        <w:t>(x))</w:t>
+      </w:r>
+      <w:r>
+        <w:rPr>
+          <w:lang w:val="fr-FR"/>
+        </w:rPr>
+        <w:t xml:space="preserve"> </w:t>
+      </w:r>
+      <w:r>
+        <w:rPr>
+          <w:color w:val="EE0000"/>
+          <w:lang w:val="fr-FR"/>
+        </w:rPr>
+        <w:t>#28</w:t>
+      </w:r>
+    </w:p>
+    <w:p>
+      <w:pPr>
+        <w:rPr>
+          <w:color w:val="EE0000"/>
+          <w:lang w:val="fr-FR"/>
+        </w:rPr>
+      </w:pPr>
+      <w:proofErr w:type="spellStart"/>
+      <w:proofErr w:type="gramStart"/>
+      <w:r>
+        <w:rPr>
+          <w:highlight w:val="yellow"/>
+          <w:lang w:val="fr-FR"/>
+        </w:rPr>
+        <w:t>print</w:t>
+      </w:r>
+      <w:proofErr w:type="spellEnd"/>
+      <w:proofErr w:type="gramEnd"/>
+      <w:r>
+        <w:rPr>
+          <w:highlight w:val="yellow"/>
+          <w:lang w:val="fr-FR"/>
+        </w:rPr>
+        <w:t>(</w:t>
+      </w:r>
+      <w:proofErr w:type="spellStart"/>
+      <w:proofErr w:type="gramStart"/>
+      <w:r>
+        <w:rPr>
+          <w:highlight w:val="yellow"/>
+          <w:lang w:val="fr-FR"/>
+        </w:rPr>
+        <w:t>sys.getsizeof</w:t>
+      </w:r>
+      <w:proofErr w:type="spellEnd"/>
+      <w:proofErr w:type="gramEnd"/>
+      <w:r>
+        <w:rPr>
+          <w:highlight w:val="yellow"/>
+          <w:lang w:val="fr-FR"/>
+        </w:rPr>
+        <w:t>(y))</w:t>
+      </w:r>
+      <w:r>
+        <w:rPr>
+          <w:lang w:val="fr-FR"/>
+        </w:rPr>
+        <w:t xml:space="preserve"> </w:t>
+      </w:r>
+      <w:r>
+        <w:rPr>
+          <w:color w:val="EE0000"/>
+          <w:lang w:val="fr-FR"/>
+        </w:rPr>
+        <w:t># 40</w:t>
+      </w:r>
+    </w:p>
+    <w:p>
+      <w:pPr>
+        <w:rPr>
+          <w:lang w:val="fr-FR"/>
+        </w:rPr>
+      </w:pPr>
+    </w:p>
+    <w:p>
+      <w:pPr>
+        <w:rPr>
+          <w:lang w:val="fr-FR"/>
+        </w:rPr>
+      </w:pPr>
+      <w:proofErr w:type="gramStart"/>
+      <w:r>
+        <w:rPr>
+          <w:highlight w:val="yellow"/>
+          <w:lang w:val="fr-FR"/>
+        </w:rPr>
+        <w:t>x</w:t>
+      </w:r>
+      <w:proofErr w:type="gramEnd"/>
+      <w:r>
+        <w:rPr>
+          <w:highlight w:val="yellow"/>
+          <w:lang w:val="fr-FR"/>
+        </w:rPr>
+        <w:t>=101</w:t>
+      </w:r>
+    </w:p>
+    <w:p>
+      <w:pPr>
+        <w:rPr>
+          <w:lang w:val="fr-FR"/>
+        </w:rPr>
+      </w:pPr>
+      <w:proofErr w:type="spellStart"/>
+      <w:proofErr w:type="gramStart"/>
+      <w:r>
+        <w:rPr>
+          <w:highlight w:val="yellow"/>
+          <w:lang w:val="fr-FR"/>
+        </w:rPr>
+        <w:t>print</w:t>
+      </w:r>
+      <w:proofErr w:type="spellEnd"/>
+      <w:proofErr w:type="gramEnd"/>
+      <w:r>
+        <w:rPr>
+          <w:highlight w:val="yellow"/>
+          <w:lang w:val="fr-FR"/>
+        </w:rPr>
+        <w:t>(id(x))</w:t>
+      </w:r>
+      <w:r>
+        <w:rPr>
+          <w:lang w:val="fr-FR"/>
+        </w:rPr>
+        <w:t xml:space="preserve"> </w:t>
+      </w:r>
+      <w:r>
+        <w:rPr>
+          <w:color w:val="EE0000"/>
+          <w:lang w:val="fr-FR"/>
+        </w:rPr>
+        <w:t>#140723183935648</w:t>
+      </w:r>
+    </w:p>
+    <w:p>
+      <w:pPr>
+        <w:rPr>
+          <w:lang w:val="fr-FR"/>
+        </w:rPr>
+      </w:pPr>
+      <w:proofErr w:type="gramStart"/>
+      <w:r>
+        <w:rPr>
+          <w:highlight w:val="yellow"/>
+          <w:lang w:val="fr-FR"/>
+        </w:rPr>
+        <w:t>x</w:t>
+      </w:r>
+      <w:proofErr w:type="gramEnd"/>
+      <w:r>
+        <w:rPr>
+          <w:highlight w:val="yellow"/>
+          <w:lang w:val="fr-FR"/>
+        </w:rPr>
+        <w:t>=205</w:t>
+      </w:r>
+    </w:p>
+    <w:p>
+      <w:pPr>
+        <w:rPr>
+          <w:color w:val="EE0000"/>
+          <w:lang w:val="fr-FR"/>
+        </w:rPr>
+      </w:pPr>
+      <w:proofErr w:type="spellStart"/>
+      <w:proofErr w:type="gramStart"/>
+      <w:r>
+        <w:rPr>
+          <w:highlight w:val="yellow"/>
+          <w:lang w:val="fr-FR"/>
+        </w:rPr>
+        <w:t>print</w:t>
+      </w:r>
+      <w:proofErr w:type="spellEnd"/>
+      <w:proofErr w:type="gramEnd"/>
+      <w:r>
+        <w:rPr>
+          <w:highlight w:val="yellow"/>
+          <w:lang w:val="fr-FR"/>
+        </w:rPr>
+        <w:t>(id(y))</w:t>
+      </w:r>
+      <w:r>
+        <w:rPr>
+          <w:lang w:val="fr-FR"/>
+        </w:rPr>
+        <w:t xml:space="preserve"> </w:t>
+      </w:r>
+      <w:r>
+        <w:rPr>
+          <w:color w:val="EE0000"/>
+          <w:lang w:val="fr-FR"/>
+        </w:rPr>
+        <w:t># 2247921997744</w:t>
+      </w:r>
+    </w:p>
+    <w:p>
+      <w:pPr>
+        <w:rPr>
+          <w:color w:val="EE0000"/>
+          <w:lang w:val="fr-FR"/>
+        </w:rPr>
+      </w:pPr>
+    </w:p>
+    <w:p>
+      <w:pPr>
+        <w:rPr>
+          <w:lang w:val="fr-FR"/>
+        </w:rPr>
+      </w:pPr>
+    </w:p>
+    <w:p>
+      <w:pPr>
+        <w:rPr>
+          <w:lang w:val="fr-FR"/>
+        </w:rPr>
+      </w:pPr>
+    </w:p>
+    <w:p>
+      <w:pPr>
+        <w:rPr>
+          <w:lang w:val="fr-FR"/>
+        </w:rPr>
+      </w:pPr>
+    </w:p>
+    <w:p>
+      <w:pPr>
+        <w:pBdr>
+          <w:bottom w:val="single" w:sz="6" w:space="1" w:color="auto"/>
+        </w:pBdr>
+      </w:pPr>
+      <w:r>
+        <w:t>Float</w:t>
+      </w:r>
+    </w:p>
+    <w:p>
+      <w:pPr>
+        <w:pStyle w:val="ListParagraph"/>
+        <w:numPr>
+          <w:ilvl w:val="0"/>
+          <w:numId w:val="5"/>
+        </w:numPr>
+      </w:pPr>
+      <w:r>
+        <w:t>29.75/0.075</w:t>
+      </w:r>
+    </w:p>
+    <w:p>
+      <w:pPr>
+        <w:pStyle w:val="ListParagraph"/>
+        <w:numPr>
+          <w:ilvl w:val="0"/>
+          <w:numId w:val="5"/>
+        </w:numPr>
+      </w:pPr>
+      <w:r>
+        <w:t xml:space="preserve">Declaration and initialization  </w:t>
+      </w:r>
+      <w:r>
+        <w:sym w:font="Wingdings" w:char="F0E0"/>
+      </w:r>
+      <w:r>
+        <w:t xml:space="preserve">Floating point </w:t>
+      </w:r>
+      <w:r>
+        <w:t>representation</w:t>
+      </w:r>
+    </w:p>
+    <w:p>
+      <w:r>
+        <w:t>A=12500.0</w:t>
+      </w:r>
+    </w:p>
+    <w:p>
+      <w:r>
+        <w:t xml:space="preserve">       125 * 100</w:t>
+      </w:r>
+    </w:p>
+    <w:p>
+      <w:r>
+        <w:t xml:space="preserve">       125*10**2</w:t>
+      </w:r>
+    </w:p>
+    <w:p>
+      <w:r>
+        <w:t xml:space="preserve">      125E2 (Floating point) </w:t>
+      </w:r>
+      <w:r>
+        <w:sym w:font="Wingdings" w:char="F0E0"/>
+      </w:r>
+      <w:r>
+        <w:t xml:space="preserve"> Power</w:t>
+      </w:r>
+    </w:p>
+    <w:p>
+      <w:r>
+        <w:t xml:space="preserve">           Mantissa/Exponent</w:t>
+      </w:r>
+    </w:p>
+    <w:p>
+      <w:r>
+        <w:t xml:space="preserve">b.23.45 </w:t>
+      </w:r>
+    </w:p>
+    <w:p>
+      <w:r>
+        <w:t xml:space="preserve">       2345/100</w:t>
+      </w:r>
+    </w:p>
+    <w:p>
+      <w:r>
+        <w:t xml:space="preserve">      2345/10**-2</w:t>
+      </w:r>
+    </w:p>
+    <w:p>
+      <w:r>
+        <w:t xml:space="preserve">       2345 E -2</w:t>
+      </w:r>
+    </w:p>
+    <w:p/>
+    <w:p>
+      <w:pPr>
+        <w:pStyle w:val="ListParagraph"/>
+        <w:numPr>
+          <w:ilvl w:val="0"/>
+          <w:numId w:val="5"/>
+        </w:numPr>
+      </w:pPr>
+      <w:r>
+        <w:t>+</w:t>
+      </w:r>
+      <w:proofErr w:type="spellStart"/>
+      <w:r>
+        <w:t>ve</w:t>
+      </w:r>
+      <w:proofErr w:type="spellEnd"/>
+      <w:r>
+        <w:t>/</w:t>
+      </w:r>
+      <w:proofErr w:type="spellStart"/>
+      <w:r>
+        <w:t>ve</w:t>
+      </w:r>
+      <w:proofErr w:type="spellEnd"/>
+    </w:p>
+    <w:p>
+      <w:pPr>
+        <w:pStyle w:val="ListParagraph"/>
+      </w:pPr>
+      <w:r>
+        <w:t>A=    29.75 / -1.75 / 2.5E2/-3.1E-2</w:t>
+      </w:r>
+    </w:p>
+    <w:p>
+      <w:pPr>
+        <w:pStyle w:val="ListParagraph"/>
+      </w:pPr>
+    </w:p>
+    <w:p>
+      <w:pPr>
+        <w:pStyle w:val="ListParagraph"/>
+      </w:pPr>
+    </w:p>
+    <w:p>
+      <w:pPr>
+        <w:pStyle w:val="ListParagraph"/>
+      </w:pPr>
+    </w:p>
+    <w:p>
+      <w:pPr>
+        <w:pStyle w:val="ListParagraph"/>
+        <w:rPr>
+          <w:highlight w:val="yellow"/>
+          <w:lang w:val="es-ES"/>
+        </w:rPr>
+      </w:pPr>
+      <w:r>
+        <w:rPr>
+          <w:highlight w:val="yellow"/>
+          <w:lang w:val="es-ES"/>
+        </w:rPr>
+        <w:t>a=29.75</w:t>
+      </w:r>
+    </w:p>
+    <w:p>
+      <w:pPr>
+        <w:pStyle w:val="ListParagraph"/>
+        <w:rPr>
+          <w:highlight w:val="yellow"/>
+          <w:lang w:val="es-ES"/>
+        </w:rPr>
+      </w:pPr>
+      <w:r>
+        <w:rPr>
+          <w:highlight w:val="yellow"/>
+          <w:lang w:val="es-ES"/>
+        </w:rPr>
+        <w:t>b=-3.75</w:t>
+      </w:r>
+    </w:p>
+    <w:p>
+      <w:pPr>
+        <w:pStyle w:val="ListParagraph"/>
+        <w:rPr>
+          <w:highlight w:val="yellow"/>
+          <w:lang w:val="es-ES"/>
+        </w:rPr>
+      </w:pPr>
+      <w:r>
+        <w:rPr>
+          <w:highlight w:val="yellow"/>
+          <w:lang w:val="es-ES"/>
+        </w:rPr>
+        <w:t>c=-2.5E2</w:t>
+      </w:r>
+    </w:p>
+    <w:p>
+      <w:pPr>
+        <w:pStyle w:val="ListParagraph"/>
+        <w:rPr>
+          <w:lang w:val="es-ES"/>
+        </w:rPr>
+      </w:pPr>
+      <w:r>
+        <w:rPr>
+          <w:highlight w:val="yellow"/>
+          <w:lang w:val="es-ES"/>
+        </w:rPr>
+        <w:t>d=-3.1E-2</w:t>
+      </w:r>
+    </w:p>
+    <w:p>
+      <w:pPr>
+        <w:pStyle w:val="ListParagraph"/>
+        <w:rPr>
+          <w:lang w:val="es-ES"/>
+        </w:rPr>
+      </w:pPr>
+    </w:p>
+    <w:p>
+      <w:pPr>
+        <w:pStyle w:val="ListParagraph"/>
+        <w:rPr>
+          <w:lang w:val="es-ES"/>
+        </w:rPr>
+      </w:pPr>
+      <w:proofErr w:type="spellStart"/>
+      <w:r>
+        <w:rPr>
+          <w:highlight w:val="yellow"/>
+          <w:lang w:val="es-ES"/>
+        </w:rPr>
+        <w:t>print</w:t>
+      </w:r>
+      <w:proofErr w:type="spellEnd"/>
+      <w:r>
+        <w:rPr>
+          <w:highlight w:val="yellow"/>
+          <w:lang w:val="es-ES"/>
+        </w:rPr>
+        <w:t>(</w:t>
+      </w:r>
+      <w:proofErr w:type="spellStart"/>
+      <w:proofErr w:type="gramStart"/>
+      <w:r>
+        <w:rPr>
+          <w:highlight w:val="yellow"/>
+          <w:lang w:val="es-ES"/>
+        </w:rPr>
+        <w:t>a,b</w:t>
+      </w:r>
+      <w:proofErr w:type="gramEnd"/>
+      <w:r>
+        <w:rPr>
+          <w:highlight w:val="yellow"/>
+          <w:lang w:val="es-ES"/>
+        </w:rPr>
+        <w:t>,</w:t>
+      </w:r>
+      <w:proofErr w:type="gramStart"/>
+      <w:r>
+        <w:rPr>
+          <w:highlight w:val="yellow"/>
+          <w:lang w:val="es-ES"/>
+        </w:rPr>
+        <w:t>c,d</w:t>
+      </w:r>
+      <w:proofErr w:type="spellEnd"/>
+      <w:proofErr w:type="gramEnd"/>
+      <w:r>
+        <w:rPr>
+          <w:highlight w:val="yellow"/>
+          <w:lang w:val="es-ES"/>
+        </w:rPr>
+        <w:t>)</w:t>
+      </w:r>
+    </w:p>
+    <w:p>
+      <w:pPr>
+        <w:pStyle w:val="ListParagraph"/>
+        <w:rPr>
+          <w:color w:val="EE0000"/>
+        </w:rPr>
+      </w:pPr>
+      <w:r>
+        <w:rPr>
+          <w:color w:val="EE0000"/>
+        </w:rPr>
+        <w:t># 29.75 -3.75 -250.0 -0.031</w:t>
+      </w:r>
+    </w:p>
+    <w:p>
+      <w:pPr>
+        <w:pStyle w:val="ListParagraph"/>
+      </w:pPr>
+    </w:p>
+    <w:p>
+      <w:pPr>
+        <w:pStyle w:val="ListParagraph"/>
+      </w:pPr>
+      <w:r>
+        <w:rPr>
+          <w:highlight w:val="yellow"/>
+        </w:rPr>
+        <w:t>print(</w:t>
+      </w:r>
+      <w:proofErr w:type="spellStart"/>
+      <w:proofErr w:type="gramStart"/>
+      <w:r>
+        <w:rPr>
+          <w:highlight w:val="yellow"/>
+        </w:rPr>
+        <w:t>sys.getsizeof</w:t>
+      </w:r>
+      <w:proofErr w:type="spellEnd"/>
+      <w:proofErr w:type="gramEnd"/>
+      <w:r>
+        <w:rPr>
+          <w:highlight w:val="yellow"/>
+        </w:rPr>
+        <w:t>(a</w:t>
+      </w:r>
+      <w:proofErr w:type="gramStart"/>
+      <w:r>
+        <w:rPr>
+          <w:highlight w:val="yellow"/>
+        </w:rPr>
+        <w:t>))</w:t>
+      </w:r>
+      <w:r>
+        <w:t xml:space="preserve"> </w:t>
+      </w:r>
+      <w:r>
+        <w:rPr>
+          <w:color w:val="EE0000"/>
+        </w:rPr>
+        <w:t>#</w:t>
+      </w:r>
+      <w:proofErr w:type="gramEnd"/>
+      <w:r>
+        <w:rPr>
+          <w:color w:val="EE0000"/>
+        </w:rPr>
+        <w:t>24</w:t>
+      </w:r>
+    </w:p>
+    <w:p>
+      <w:pPr>
+        <w:pStyle w:val="ListParagraph"/>
+        <w:rPr>
+          <w:color w:val="EE0000"/>
+        </w:rPr>
+      </w:pPr>
+      <w:r>
+        <w:rPr>
+          <w:highlight w:val="yellow"/>
+        </w:rPr>
+        <w:t>print(</w:t>
+      </w:r>
+      <w:proofErr w:type="spellStart"/>
+      <w:proofErr w:type="gramStart"/>
+      <w:r>
+        <w:rPr>
+          <w:highlight w:val="yellow"/>
+        </w:rPr>
+        <w:t>sys.getsizeof</w:t>
+      </w:r>
+      <w:proofErr w:type="spellEnd"/>
+      <w:proofErr w:type="gramEnd"/>
+      <w:r>
+        <w:rPr>
+          <w:highlight w:val="yellow"/>
+        </w:rPr>
+        <w:t>(b</w:t>
+      </w:r>
+      <w:proofErr w:type="gramStart"/>
+      <w:r>
+        <w:rPr>
+          <w:highlight w:val="yellow"/>
+        </w:rPr>
+        <w:t>))</w:t>
+      </w:r>
+      <w:r>
+        <w:t xml:space="preserve"> </w:t>
+      </w:r>
+      <w:r>
+        <w:rPr>
+          <w:color w:val="EE0000"/>
+        </w:rPr>
+        <w:t>#</w:t>
+      </w:r>
+      <w:proofErr w:type="gramEnd"/>
+      <w:r>
+        <w:rPr>
+          <w:color w:val="EE0000"/>
+        </w:rPr>
+        <w:t>24</w:t>
+      </w:r>
+    </w:p>
+    <w:p>
+      <w:pPr>
+        <w:pStyle w:val="ListParagraph"/>
+      </w:pPr>
+      <w:r>
+        <w:rPr>
+          <w:highlight w:val="yellow"/>
+        </w:rPr>
+        <w:t>print(</w:t>
+      </w:r>
+      <w:proofErr w:type="spellStart"/>
+      <w:proofErr w:type="gramStart"/>
+      <w:r>
+        <w:rPr>
+          <w:highlight w:val="yellow"/>
+        </w:rPr>
+        <w:t>sys.getsizeof</w:t>
+      </w:r>
+      <w:proofErr w:type="spellEnd"/>
+      <w:proofErr w:type="gramEnd"/>
+      <w:r>
+        <w:rPr>
+          <w:highlight w:val="yellow"/>
+        </w:rPr>
+        <w:t>(c</w:t>
+      </w:r>
+      <w:proofErr w:type="gramStart"/>
+      <w:r>
+        <w:rPr>
+          <w:highlight w:val="yellow"/>
+        </w:rPr>
+        <w:t>))</w:t>
+      </w:r>
+      <w:r>
+        <w:t xml:space="preserve"> </w:t>
+      </w:r>
+      <w:r>
+        <w:rPr>
+          <w:color w:val="EE0000"/>
+        </w:rPr>
+        <w:t>#</w:t>
+      </w:r>
+      <w:proofErr w:type="gramEnd"/>
+      <w:r>
+        <w:rPr>
+          <w:color w:val="EE0000"/>
+        </w:rPr>
+        <w:t>24</w:t>
+      </w:r>
+    </w:p>
+    <w:p>
+      <w:pPr>
+        <w:pStyle w:val="ListParagraph"/>
+        <w:rPr>
+          <w:color w:val="EE0000"/>
+        </w:rPr>
+      </w:pPr>
+      <w:r>
+        <w:rPr>
+          <w:highlight w:val="yellow"/>
+        </w:rPr>
+        <w:t>print(</w:t>
+      </w:r>
+      <w:proofErr w:type="spellStart"/>
+      <w:proofErr w:type="gramStart"/>
+      <w:r>
+        <w:rPr>
+          <w:highlight w:val="yellow"/>
+        </w:rPr>
+        <w:t>sys.getsizeof</w:t>
+      </w:r>
+      <w:proofErr w:type="spellEnd"/>
+      <w:proofErr w:type="gramEnd"/>
+      <w:r>
+        <w:rPr>
+          <w:highlight w:val="yellow"/>
+        </w:rPr>
+        <w:t>(d</w:t>
+      </w:r>
+      <w:proofErr w:type="gramStart"/>
+      <w:r>
+        <w:rPr>
+          <w:highlight w:val="yellow"/>
+        </w:rPr>
+        <w:t>))</w:t>
+      </w:r>
+      <w:r>
+        <w:t xml:space="preserve"> </w:t>
+      </w:r>
+      <w:r>
+        <w:rPr>
+          <w:color w:val="EE0000"/>
+        </w:rPr>
+        <w:t>#</w:t>
+      </w:r>
+      <w:proofErr w:type="gramEnd"/>
+      <w:r>
+        <w:rPr>
+          <w:color w:val="EE0000"/>
+        </w:rPr>
+        <w:t>24</w:t>
+      </w:r>
+    </w:p>
+    <w:p>
+      <w:pPr>
+        <w:pStyle w:val="ListParagraph"/>
+        <w:rPr>
+          <w:color w:val="EE0000"/>
+        </w:rPr>
+      </w:pPr>
+    </w:p>
+    <w:p/>
+    <w:p>
+      <w:r>
+        <w:t>Numeric Datatype (</w:t>
+      </w:r>
+      <w:proofErr w:type="gramStart"/>
+      <w:r>
+        <w:t>Bool  &amp;</w:t>
+      </w:r>
+      <w:proofErr w:type="gramEnd"/>
+      <w:r>
+        <w:t xml:space="preserve"> Complex)</w:t>
+      </w:r>
+    </w:p>
+    <w:p>
+      <w:pPr>
+        <w:pStyle w:val="ListParagraph"/>
+        <w:numPr>
+          <w:ilvl w:val="0"/>
+          <w:numId w:val="6"/>
+        </w:numPr>
+      </w:pPr>
+      <w:r>
+        <w:t>Declaration &amp; Initialization</w:t>
+      </w:r>
+    </w:p>
+    <w:p>
+      <w:pPr>
+        <w:rPr>
+          <w:highlight w:val="green"/>
+        </w:rPr>
+      </w:pPr>
+      <w:r>
+        <w:rPr>
+          <w:highlight w:val="green"/>
+        </w:rPr>
+        <w:t>X=True</w:t>
+      </w:r>
+      <w:r>
+        <w:rPr>
+          <w:highlight w:val="green"/>
+        </w:rPr>
+        <w:t xml:space="preserve">        --- 1</w:t>
+      </w:r>
+    </w:p>
+    <w:p>
+      <w:r>
+        <w:rPr>
+          <w:highlight w:val="green"/>
+        </w:rPr>
+        <w:t>Y=False</w:t>
+      </w:r>
+      <w:r>
+        <w:t xml:space="preserve">       --0</w:t>
+      </w:r>
+    </w:p>
+    <w:p>
+      <w:pPr>
+        <w:rPr>
+          <w:color w:val="EE0000"/>
+        </w:rPr>
+      </w:pPr>
+      <w:r>
+        <w:rPr>
+          <w:color w:val="EE0000"/>
+        </w:rPr>
+        <w:t xml:space="preserve">Z=false </w:t>
+      </w:r>
+    </w:p>
+    <w:p>
+      <w:pPr>
+        <w:rPr>
+          <w:color w:val="EE0000"/>
+        </w:rPr>
+      </w:pPr>
+    </w:p>
+    <w:p>
+      <w:pPr>
+        <w:pStyle w:val="ListParagraph"/>
+        <w:numPr>
+          <w:ilvl w:val="0"/>
+          <w:numId w:val="6"/>
+        </w:numPr>
+      </w:pPr>
+      <w:r>
+        <w:t xml:space="preserve">  Boolean is used in conditions </w:t>
+      </w:r>
+    </w:p>
+    <w:p>
+      <w:r>
+        <w:t>A=10</w:t>
+      </w:r>
+    </w:p>
+    <w:p>
+      <w:r>
+        <w:t>B=5</w:t>
+      </w:r>
+    </w:p>
+    <w:p>
+      <w:r>
+        <w:t xml:space="preserve">a&gt;b </w:t>
+      </w:r>
+      <w:r>
+        <w:sym w:font="Wingdings" w:char="F0E0"/>
+      </w:r>
+      <w:r>
+        <w:t xml:space="preserve"> True</w:t>
+      </w:r>
+    </w:p>
+    <w:p/>
+    <w:p>
+      <w:r>
+        <w:t>if a&gt;b:</w:t>
+      </w:r>
+      <w:r>
+        <w:sym w:font="Wingdings" w:char="F0E0"/>
+      </w:r>
+      <w:r>
+        <w:t xml:space="preserve"> True</w:t>
+      </w:r>
+    </w:p>
+    <w:p/>
+    <w:p/>
+    <w:p>
+      <w:pPr>
+        <w:rPr>
+          <w:highlight w:val="green"/>
+          <w:lang w:val="fr-FR"/>
+        </w:rPr>
+      </w:pPr>
+      <w:proofErr w:type="gramStart"/>
+      <w:r>
+        <w:rPr>
+          <w:highlight w:val="green"/>
+          <w:lang w:val="fr-FR"/>
+        </w:rPr>
+        <w:t>x</w:t>
+      </w:r>
+      <w:proofErr w:type="gramEnd"/>
+      <w:r>
+        <w:rPr>
+          <w:highlight w:val="green"/>
+          <w:lang w:val="fr-FR"/>
+        </w:rPr>
+        <w:t>=</w:t>
+      </w:r>
+      <w:proofErr w:type="spellStart"/>
+      <w:r>
+        <w:rPr>
+          <w:highlight w:val="green"/>
+          <w:lang w:val="fr-FR"/>
+        </w:rPr>
+        <w:t>True</w:t>
+      </w:r>
+      <w:proofErr w:type="spellEnd"/>
+    </w:p>
+    <w:p>
+      <w:pPr>
+        <w:rPr>
+          <w:lang w:val="fr-FR"/>
+        </w:rPr>
+      </w:pPr>
+      <w:proofErr w:type="gramStart"/>
+      <w:r>
+        <w:rPr>
+          <w:highlight w:val="green"/>
+          <w:lang w:val="fr-FR"/>
+        </w:rPr>
+        <w:t>y</w:t>
+      </w:r>
+      <w:proofErr w:type="gramEnd"/>
+      <w:r>
+        <w:rPr>
+          <w:highlight w:val="green"/>
+          <w:lang w:val="fr-FR"/>
+        </w:rPr>
+        <w:t>=False</w:t>
+      </w:r>
+    </w:p>
+    <w:p>
+      <w:pPr>
+        <w:rPr>
+          <w:lang w:val="fr-FR"/>
+        </w:rPr>
+      </w:pPr>
+    </w:p>
+    <w:p>
+      <w:pPr>
+        <w:rPr>
+          <w:color w:val="EE0000"/>
+          <w:lang w:val="fr-FR"/>
+        </w:rPr>
+      </w:pPr>
+      <w:proofErr w:type="spellStart"/>
+      <w:proofErr w:type="gramStart"/>
+      <w:r>
+        <w:rPr>
+          <w:highlight w:val="green"/>
+          <w:lang w:val="fr-FR"/>
+        </w:rPr>
+        <w:t>print</w:t>
+      </w:r>
+      <w:proofErr w:type="spellEnd"/>
+      <w:proofErr w:type="gramEnd"/>
+      <w:r>
+        <w:rPr>
+          <w:highlight w:val="green"/>
+          <w:lang w:val="fr-FR"/>
+        </w:rPr>
+        <w:t>(</w:t>
+      </w:r>
+      <w:proofErr w:type="spellStart"/>
+      <w:proofErr w:type="gramStart"/>
+      <w:r>
+        <w:rPr>
+          <w:highlight w:val="green"/>
+          <w:lang w:val="fr-FR"/>
+        </w:rPr>
+        <w:t>x,y</w:t>
+      </w:r>
+      <w:proofErr w:type="spellEnd"/>
+      <w:proofErr w:type="gramEnd"/>
+      <w:r>
+        <w:rPr>
+          <w:highlight w:val="green"/>
+          <w:lang w:val="fr-FR"/>
+        </w:rPr>
+        <w:t>)</w:t>
+      </w:r>
+      <w:r>
+        <w:rPr>
+          <w:lang w:val="fr-FR"/>
+        </w:rPr>
+        <w:t xml:space="preserve"> </w:t>
+      </w:r>
+      <w:r>
+        <w:rPr>
+          <w:color w:val="EE0000"/>
+          <w:lang w:val="fr-FR"/>
+        </w:rPr>
+        <w:t xml:space="preserve"># </w:t>
+      </w:r>
+      <w:proofErr w:type="spellStart"/>
+      <w:proofErr w:type="gramStart"/>
+      <w:r>
+        <w:rPr>
+          <w:color w:val="EE0000"/>
+          <w:lang w:val="fr-FR"/>
+        </w:rPr>
+        <w:t>True,False</w:t>
+      </w:r>
+      <w:proofErr w:type="spellEnd"/>
+      <w:proofErr w:type="gramEnd"/>
+    </w:p>
+    <w:p>
+      <w:pPr>
+        <w:rPr>
+          <w:color w:val="EE0000"/>
+          <w:lang w:val="fr-FR"/>
+        </w:rPr>
+      </w:pPr>
+      <w:proofErr w:type="spellStart"/>
+      <w:proofErr w:type="gramStart"/>
+      <w:r>
+        <w:rPr>
+          <w:highlight w:val="green"/>
+          <w:lang w:val="fr-FR"/>
+        </w:rPr>
+        <w:t>print</w:t>
+      </w:r>
+      <w:proofErr w:type="spellEnd"/>
+      <w:proofErr w:type="gramEnd"/>
+      <w:r>
+        <w:rPr>
+          <w:highlight w:val="green"/>
+          <w:lang w:val="fr-FR"/>
+        </w:rPr>
+        <w:t>(</w:t>
+      </w:r>
+      <w:proofErr w:type="spellStart"/>
+      <w:r>
+        <w:rPr>
+          <w:highlight w:val="green"/>
+          <w:lang w:val="fr-FR"/>
+        </w:rPr>
+        <w:t>int</w:t>
+      </w:r>
+      <w:proofErr w:type="spellEnd"/>
+      <w:r>
+        <w:rPr>
+          <w:highlight w:val="green"/>
+          <w:lang w:val="fr-FR"/>
+        </w:rPr>
+        <w:t>(x</w:t>
+      </w:r>
+      <w:proofErr w:type="gramStart"/>
+      <w:r>
+        <w:rPr>
+          <w:highlight w:val="green"/>
+          <w:lang w:val="fr-FR"/>
+        </w:rPr>
+        <w:t>),</w:t>
+      </w:r>
+      <w:proofErr w:type="spellStart"/>
+      <w:r>
+        <w:rPr>
+          <w:highlight w:val="green"/>
+          <w:lang w:val="fr-FR"/>
+        </w:rPr>
+        <w:t>int</w:t>
+      </w:r>
+      <w:proofErr w:type="spellEnd"/>
+      <w:proofErr w:type="gramEnd"/>
+      <w:r>
+        <w:rPr>
+          <w:highlight w:val="green"/>
+          <w:lang w:val="fr-FR"/>
+        </w:rPr>
+        <w:t>(y))</w:t>
+      </w:r>
+      <w:r>
+        <w:rPr>
+          <w:lang w:val="fr-FR"/>
+        </w:rPr>
+        <w:t xml:space="preserve"> </w:t>
+      </w:r>
+      <w:r>
+        <w:rPr>
+          <w:color w:val="EE0000"/>
+          <w:lang w:val="fr-FR"/>
+        </w:rPr>
+        <w:t>#1,0</w:t>
+      </w:r>
+    </w:p>
+    <w:p>
+      <w:pPr>
+        <w:rPr>
+          <w:lang w:val="fr-FR"/>
+        </w:rPr>
+      </w:pPr>
+    </w:p>
+    <w:p>
+      <w:pPr>
+        <w:rPr>
+          <w:color w:val="EE0000"/>
+        </w:rPr>
+      </w:pPr>
+      <w:r>
+        <w:rPr>
+          <w:color w:val="EE0000"/>
+        </w:rPr>
+        <w:t xml:space="preserve"># z=true </w:t>
+      </w:r>
+    </w:p>
+    <w:p>
+      <w:pPr>
+        <w:rPr>
+          <w:color w:val="EE0000"/>
+        </w:rPr>
+      </w:pPr>
+      <w:r>
+        <w:rPr>
+          <w:color w:val="EE0000"/>
+        </w:rPr>
+        <w:t># print(z)</w:t>
+      </w:r>
+    </w:p>
+    <w:p>
+      <w:pPr>
+        <w:rPr>
+          <w:color w:val="EE0000"/>
+        </w:rPr>
+      </w:pPr>
+      <w:r>
+        <w:rPr>
+          <w:color w:val="EE0000"/>
+        </w:rPr>
+        <w:t>#NameError: name 'true' is not defined</w:t>
+      </w:r>
+    </w:p>
+    <w:p/>
+    <w:p>
+      <w:pPr>
+        <w:rPr>
+          <w:lang w:val="fr-FR"/>
+        </w:rPr>
+      </w:pPr>
+      <w:proofErr w:type="spellStart"/>
+      <w:proofErr w:type="gramStart"/>
+      <w:r>
+        <w:rPr>
+          <w:highlight w:val="green"/>
+          <w:lang w:val="fr-FR"/>
+        </w:rPr>
+        <w:t>print</w:t>
+      </w:r>
+      <w:proofErr w:type="spellEnd"/>
+      <w:proofErr w:type="gramEnd"/>
+      <w:r>
+        <w:rPr>
+          <w:highlight w:val="green"/>
+          <w:lang w:val="fr-FR"/>
+        </w:rPr>
+        <w:t>(type(x</w:t>
+      </w:r>
+      <w:proofErr w:type="gramStart"/>
+      <w:r>
+        <w:rPr>
+          <w:highlight w:val="green"/>
+          <w:lang w:val="fr-FR"/>
+        </w:rPr>
+        <w:t>),type</w:t>
+      </w:r>
+      <w:proofErr w:type="gramEnd"/>
+      <w:r>
+        <w:rPr>
+          <w:highlight w:val="green"/>
+          <w:lang w:val="fr-FR"/>
+        </w:rPr>
+        <w:t>(y))</w:t>
+      </w:r>
+    </w:p>
+    <w:p>
+      <w:pPr>
+        <w:rPr>
+          <w:color w:val="EE0000"/>
+        </w:rPr>
+      </w:pPr>
+      <w:r>
+        <w:rPr>
+          <w:color w:val="EE0000"/>
+        </w:rPr>
+        <w:t>#&lt;class 'bool'&gt; &lt;class 'bool'&gt;</w:t>
+      </w:r>
+    </w:p>
+    <w:p/>
+    <w:p>
+      <w:pPr>
+        <w:rPr>
+          <w:highlight w:val="green"/>
+        </w:rPr>
+      </w:pPr>
+      <w:r>
+        <w:rPr>
+          <w:highlight w:val="green"/>
+        </w:rPr>
+        <w:t>a=10</w:t>
+      </w:r>
+    </w:p>
+    <w:p>
+      <w:pPr>
+        <w:rPr>
+          <w:highlight w:val="green"/>
+        </w:rPr>
+      </w:pPr>
+      <w:r>
+        <w:rPr>
+          <w:highlight w:val="green"/>
+        </w:rPr>
+        <w:t>b=5</w:t>
+      </w:r>
+    </w:p>
+    <w:p>
+      <w:pPr>
+        <w:rPr>
+          <w:color w:val="EE0000"/>
+        </w:rPr>
+      </w:pPr>
+      <w:r>
+        <w:rPr>
+          <w:highlight w:val="green"/>
+        </w:rPr>
+        <w:t>print(a&gt;</w:t>
+      </w:r>
+      <w:proofErr w:type="gramStart"/>
+      <w:r>
+        <w:rPr>
+          <w:highlight w:val="green"/>
+        </w:rPr>
+        <w:t>b)</w:t>
+      </w:r>
+      <w:r>
+        <w:t xml:space="preserve"> </w:t>
+      </w:r>
+      <w:r>
+        <w:rPr>
+          <w:color w:val="EE0000"/>
+        </w:rPr>
+        <w:t>#</w:t>
+      </w:r>
+      <w:proofErr w:type="gramEnd"/>
+      <w:r>
+        <w:rPr>
+          <w:color w:val="EE0000"/>
+        </w:rPr>
+        <w:t xml:space="preserve"> True</w:t>
+      </w:r>
+    </w:p>
+    <w:p>
+      <w:pPr>
+        <w:rPr>
+          <w:color w:val="EE0000"/>
+        </w:rPr>
+      </w:pPr>
+    </w:p>
+    <w:p>
+      <w:pPr>
+        <w:pBdr>
+          <w:bottom w:val="single" w:sz="6" w:space="1" w:color="auto"/>
+        </w:pBdr>
+      </w:pPr>
+      <w:r>
+        <w:t>Complex:</w:t>
+      </w:r>
+    </w:p>
+    <w:p/>
+    <w:p>
+      <w:r>
+        <w:t xml:space="preserve">5+I3 </w:t>
+      </w:r>
+      <w:r>
+        <w:sym w:font="Wingdings" w:char="F0E0"/>
+      </w:r>
+      <w:r>
+        <w:t xml:space="preserve"> 5+sqrt (-9)</w:t>
+      </w:r>
+    </w:p>
+    <w:p>
+      <w:r>
+        <w:t xml:space="preserve">                 5+ -1 * </w:t>
+      </w:r>
+      <w:proofErr w:type="gramStart"/>
+      <w:r>
+        <w:t>sqrt(</w:t>
+      </w:r>
+      <w:proofErr w:type="gramEnd"/>
+      <w:r>
+        <w:t>9)</w:t>
+      </w:r>
+    </w:p>
+    <w:p>
+      <w:r>
+        <w:t xml:space="preserve">                 5+3J</w:t>
+      </w:r>
+      <w:r>
+        <w:t xml:space="preserve"> (</w:t>
+      </w:r>
+      <w:proofErr w:type="spellStart"/>
+      <w:r>
+        <w:t>i</w:t>
+      </w:r>
+      <w:proofErr w:type="spellEnd"/>
+      <w:r>
+        <w:sym w:font="Wingdings" w:char="F0E0"/>
+      </w:r>
+      <w:r>
+        <w:t xml:space="preserve"> Imaginary)</w:t>
+      </w:r>
+    </w:p>
+    <w:p>
+      <w:r>
+        <w:t xml:space="preserve">                C2=2.5+1.5j</w:t>
+      </w:r>
+    </w:p>
+    <w:p>
+      <w:r>
+        <w:t xml:space="preserve">               C3=</w:t>
+      </w:r>
+      <w:proofErr w:type="gramStart"/>
+      <w:r>
+        <w:t>complex(</w:t>
+      </w:r>
+      <w:proofErr w:type="gramEnd"/>
+      <w:r>
+        <w:t>2.5,1.5)</w:t>
+      </w:r>
+    </w:p>
+    <w:p>
+      <w:pPr>
+        <w:pStyle w:val="ListParagraph"/>
+        <w:numPr>
+          <w:ilvl w:val="0"/>
+          <w:numId w:val="2"/>
+        </w:numPr>
+      </w:pPr>
+      <w:r>
+        <w:t>(+,-,*,/)</w:t>
+      </w:r>
+    </w:p>
+    <w:p>
+      <w:pPr>
+        <w:rPr>
+          <w:highlight w:val="green"/>
+          <w:lang w:val="fr-FR"/>
+        </w:rPr>
+      </w:pPr>
+      <w:proofErr w:type="gramStart"/>
+      <w:r>
+        <w:rPr>
+          <w:highlight w:val="green"/>
+          <w:lang w:val="fr-FR"/>
+        </w:rPr>
+        <w:t>c</w:t>
+      </w:r>
+      <w:proofErr w:type="gramEnd"/>
+      <w:r>
+        <w:rPr>
+          <w:highlight w:val="green"/>
+          <w:lang w:val="fr-FR"/>
+        </w:rPr>
+        <w:t>=10+5j</w:t>
+      </w:r>
+    </w:p>
+    <w:p>
+      <w:pPr>
+        <w:rPr>
+          <w:lang w:val="fr-FR"/>
+        </w:rPr>
+      </w:pPr>
+      <w:proofErr w:type="spellStart"/>
+      <w:proofErr w:type="gramStart"/>
+      <w:r>
+        <w:rPr>
+          <w:highlight w:val="green"/>
+          <w:lang w:val="fr-FR"/>
+        </w:rPr>
+        <w:t>print</w:t>
+      </w:r>
+      <w:proofErr w:type="spellEnd"/>
+      <w:proofErr w:type="gramEnd"/>
+      <w:r>
+        <w:rPr>
+          <w:highlight w:val="green"/>
+          <w:lang w:val="fr-FR"/>
+        </w:rPr>
+        <w:t>(</w:t>
+      </w:r>
+      <w:proofErr w:type="spellStart"/>
+      <w:proofErr w:type="gramStart"/>
+      <w:r>
+        <w:rPr>
+          <w:highlight w:val="green"/>
+          <w:lang w:val="fr-FR"/>
+        </w:rPr>
+        <w:t>c,type</w:t>
+      </w:r>
+      <w:proofErr w:type="spellEnd"/>
+      <w:proofErr w:type="gramEnd"/>
+      <w:r>
+        <w:rPr>
+          <w:highlight w:val="green"/>
+          <w:lang w:val="fr-FR"/>
+        </w:rPr>
+        <w:t>(c))</w:t>
+      </w:r>
+    </w:p>
+    <w:p>
+      <w:pPr>
+        <w:rPr>
+          <w:color w:val="EE0000"/>
+          <w:lang w:val="fr-FR"/>
+        </w:rPr>
+      </w:pPr>
+      <w:r>
+        <w:rPr>
+          <w:color w:val="EE0000"/>
+          <w:lang w:val="fr-FR"/>
+        </w:rPr>
+        <w:t xml:space="preserve"># 10+5j --&gt; </w:t>
+      </w:r>
+      <w:proofErr w:type="spellStart"/>
+      <w:r>
+        <w:rPr>
+          <w:color w:val="EE0000"/>
+          <w:lang w:val="fr-FR"/>
+        </w:rPr>
+        <w:t>complex</w:t>
+      </w:r>
+      <w:proofErr w:type="spellEnd"/>
+    </w:p>
+    <w:p>
+      <w:pPr>
+        <w:rPr>
+          <w:lang w:val="fr-FR"/>
+        </w:rPr>
+      </w:pPr>
+    </w:p>
+    <w:p>
+      <w:pPr>
+        <w:rPr>
+          <w:highlight w:val="green"/>
+        </w:rPr>
+      </w:pPr>
+      <w:r>
+        <w:rPr>
+          <w:highlight w:val="green"/>
+        </w:rPr>
+        <w:t>c=</w:t>
+      </w:r>
+      <w:proofErr w:type="gramStart"/>
+      <w:r>
+        <w:rPr>
+          <w:highlight w:val="green"/>
+        </w:rPr>
+        <w:t>complex(</w:t>
+      </w:r>
+      <w:proofErr w:type="gramEnd"/>
+      <w:r>
+        <w:rPr>
+          <w:highlight w:val="green"/>
+        </w:rPr>
+        <w:t>-</w:t>
+      </w:r>
+      <w:proofErr w:type="gramStart"/>
+      <w:r>
+        <w:rPr>
+          <w:highlight w:val="green"/>
+        </w:rPr>
+        <w:t>5,-</w:t>
+      </w:r>
+      <w:proofErr w:type="gramEnd"/>
+      <w:r>
+        <w:rPr>
+          <w:highlight w:val="green"/>
+        </w:rPr>
+        <w:t>3.1)</w:t>
+      </w:r>
+    </w:p>
+    <w:p>
+      <w:r>
+        <w:rPr>
+          <w:highlight w:val="green"/>
+        </w:rPr>
+        <w:t>print(c)</w:t>
+      </w:r>
+    </w:p>
+    <w:p>
+      <w:pPr>
+        <w:rPr>
+          <w:color w:val="EE0000"/>
+        </w:rPr>
+      </w:pPr>
+      <w:r>
+        <w:rPr>
+          <w:color w:val="EE0000"/>
+        </w:rPr>
+        <w:t>#(-5-3.1j)</w:t>
+      </w:r>
+    </w:p>
+    <w:p/>
+    <w:p>
+      <w:pPr>
+        <w:pBdr>
+          <w:bottom w:val="single" w:sz="6" w:space="1" w:color="auto"/>
+        </w:pBdr>
+      </w:pPr>
+      <w:r>
+        <w:t>LITERALS/CONSTANTS:</w:t>
+      </w:r>
+    </w:p>
+    <w:p>
+      <w:r>
+        <w:t>What are Literals:</w:t>
+      </w:r>
+    </w:p>
+    <w:p>
+      <w:pPr>
+        <w:pStyle w:val="ListParagraph"/>
+        <w:numPr>
+          <w:ilvl w:val="0"/>
+          <w:numId w:val="7"/>
+        </w:numPr>
+      </w:pPr>
+      <w:r>
+        <w:t>Integer</w:t>
+      </w:r>
+    </w:p>
+    <w:p>
+      <w:pPr>
+        <w:pStyle w:val="ListParagraph"/>
+        <w:numPr>
+          <w:ilvl w:val="0"/>
+          <w:numId w:val="7"/>
+        </w:numPr>
+      </w:pPr>
+      <w:r>
+        <w:t>Float</w:t>
+      </w:r>
+    </w:p>
+    <w:p>
+      <w:pPr>
+        <w:pStyle w:val="ListParagraph"/>
+        <w:numPr>
+          <w:ilvl w:val="0"/>
+          <w:numId w:val="7"/>
+        </w:numPr>
+      </w:pPr>
+      <w:r>
+        <w:t>Boolean</w:t>
+      </w:r>
+    </w:p>
+    <w:p>
+      <w:pPr>
+        <w:pStyle w:val="ListParagraph"/>
+        <w:numPr>
+          <w:ilvl w:val="0"/>
+          <w:numId w:val="7"/>
+        </w:numPr>
+      </w:pPr>
+      <w:r>
+        <w:t>Complex</w:t>
+      </w:r>
+    </w:p>
+    <w:p>
+      <w:pPr>
+        <w:pStyle w:val="ListParagraph"/>
+        <w:numPr>
+          <w:ilvl w:val="0"/>
+          <w:numId w:val="7"/>
+        </w:numPr>
+      </w:pPr>
+      <w:r>
+        <w:t>String</w:t>
+      </w:r>
+    </w:p>
+    <w:p/>
+    <w:p>
+      <w:pPr>
+        <w:rPr>
+          <w:color w:val="EE0000"/>
+        </w:rPr>
+      </w:pPr>
+      <w:r>
+        <w:t xml:space="preserve">A=10 </w:t>
+      </w:r>
+      <w:r>
+        <w:rPr>
+          <w:color w:val="EE0000"/>
+        </w:rPr>
+        <w:t xml:space="preserve">(Direct </w:t>
+      </w:r>
+      <w:proofErr w:type="gramStart"/>
+      <w:r>
+        <w:rPr>
+          <w:color w:val="EE0000"/>
+        </w:rPr>
+        <w:t>data)</w:t>
+      </w:r>
+      <w:r>
+        <w:rPr>
+          <w:color w:val="EE0000"/>
+        </w:rPr>
+        <w:t>--</w:t>
+      </w:r>
+      <w:proofErr w:type="gramEnd"/>
+      <w:r>
+        <w:rPr>
+          <w:color w:val="EE0000"/>
+        </w:rPr>
+        <w:t xml:space="preserve"> Constats</w:t>
+      </w:r>
+    </w:p>
+    <w:p>
+      <w:pPr>
+        <w:rPr>
+          <w:color w:val="EE0000"/>
+        </w:rPr>
+      </w:pPr>
+      <w:r>
+        <w:t xml:space="preserve">B=5 </w:t>
+      </w:r>
+      <w:r>
+        <w:rPr>
+          <w:color w:val="EE0000"/>
+        </w:rPr>
+        <w:t xml:space="preserve">(Direct </w:t>
+      </w:r>
+      <w:proofErr w:type="gramStart"/>
+      <w:r>
+        <w:rPr>
+          <w:color w:val="EE0000"/>
+        </w:rPr>
+        <w:t>data)</w:t>
+      </w:r>
+      <w:r>
+        <w:rPr>
+          <w:color w:val="EE0000"/>
+        </w:rPr>
+        <w:t xml:space="preserve">   </w:t>
+      </w:r>
+      <w:proofErr w:type="gramEnd"/>
+      <w:r>
+        <w:rPr>
+          <w:color w:val="EE0000"/>
+        </w:rPr>
+        <w:sym w:font="Wingdings" w:char="F0E0"/>
+      </w:r>
+      <w:r>
+        <w:rPr>
+          <w:color w:val="EE0000"/>
+        </w:rPr>
+        <w:t xml:space="preserve"> Constants</w:t>
+      </w:r>
+    </w:p>
+    <w:p>
+      <w:r>
+        <w:t>C=A+</w:t>
+      </w:r>
+      <w:proofErr w:type="gramStart"/>
+      <w:r>
+        <w:t xml:space="preserve">B  </w:t>
+      </w:r>
+      <w:r>
+        <w:rPr>
+          <w:color w:val="EE0000"/>
+        </w:rPr>
+        <w:t>(</w:t>
+      </w:r>
+      <w:proofErr w:type="gramEnd"/>
+      <w:r>
+        <w:rPr>
+          <w:color w:val="EE0000"/>
+        </w:rPr>
+        <w:t>Indirect data)</w:t>
+      </w:r>
+    </w:p>
+    <w:p>
+      <w:r>
+        <w:t>D=</w:t>
+      </w:r>
+      <w:proofErr w:type="gramStart"/>
+      <w:r>
+        <w:t>input(</w:t>
+      </w:r>
+      <w:proofErr w:type="gramEnd"/>
+      <w:r>
+        <w:t xml:space="preserve">“Enter name”) </w:t>
+      </w:r>
+      <w:r>
+        <w:rPr>
+          <w:color w:val="EE0000"/>
+        </w:rPr>
+        <w:t>(Indirect da</w:t>
+      </w:r>
+      <w:r>
+        <w:rPr>
+          <w:color w:val="EE0000"/>
+        </w:rPr>
+        <w:t>t</w:t>
+      </w:r>
+      <w:r>
+        <w:rPr>
+          <w:color w:val="EE0000"/>
+        </w:rPr>
+        <w:t>a)</w:t>
+      </w:r>
+    </w:p>
+    <w:p/>
+    <w:p>
+      <w:pPr>
+        <w:pBdr>
+          <w:bottom w:val="single" w:sz="6" w:space="1" w:color="auto"/>
+        </w:pBdr>
+      </w:pPr>
+      <w:r>
+        <w:t>Constants are literals</w:t>
+      </w:r>
+    </w:p>
+    <w:p>
+      <w:pPr>
+        <w:pStyle w:val="ListParagraph"/>
+        <w:numPr>
+          <w:ilvl w:val="0"/>
+          <w:numId w:val="8"/>
+        </w:numPr>
+      </w:pPr>
+      <w:r>
+        <w:t>Integer Literals</w:t>
+      </w:r>
+    </w:p>
+    <w:p>
+      <w:r>
+        <w:t>A=201</w:t>
+      </w:r>
+    </w:p>
+    <w:p>
+      <w:r>
+        <w:t>B=135_246_198</w:t>
+      </w:r>
+      <w:r>
+        <w:t xml:space="preserve"> / 13_52_46_198</w:t>
+      </w:r>
+    </w:p>
+    <w:p>
+      <w:r>
+        <w:t>In between digits</w:t>
+      </w:r>
+    </w:p>
+    <w:p>
+      <w:pPr>
+        <w:rPr>
+          <w:color w:val="EE0000"/>
+        </w:rPr>
+      </w:pPr>
+      <w:r>
+        <w:rPr>
+          <w:color w:val="EE0000"/>
+        </w:rPr>
+        <w:t>C=358_</w:t>
+      </w:r>
+    </w:p>
+    <w:p>
+      <w:pPr>
+        <w:rPr>
+          <w:color w:val="EE0000"/>
+        </w:rPr>
+      </w:pPr>
+      <w:r>
+        <w:rPr>
+          <w:color w:val="EE0000"/>
+        </w:rPr>
+        <w:t>D=_124</w:t>
+      </w:r>
+    </w:p>
+    <w:p>
+      <w:pPr>
+        <w:rPr>
+          <w:color w:val="EE0000"/>
+        </w:rPr>
+      </w:pPr>
+    </w:p>
+    <w:p>
+      <w:pPr>
+        <w:rPr>
+          <w:color w:val="EE0000"/>
+        </w:rPr>
+      </w:pPr>
+      <w:r>
+        <w:rPr>
+          <w:color w:val="EE0000"/>
+          <w:highlight w:val="yellow"/>
+        </w:rPr>
+        <w:t>Prog1:</w:t>
+      </w:r>
+    </w:p>
+    <w:p>
+      <w:r>
+        <w:t>a=201</w:t>
+      </w:r>
+    </w:p>
+    <w:p>
+      <w:r>
+        <w:t>b=252_456_789</w:t>
+      </w:r>
+    </w:p>
+    <w:p>
+      <w:pPr>
+        <w:rPr>
+          <w:color w:val="EE0000"/>
+          <w:highlight w:val="yellow"/>
+        </w:rPr>
+      </w:pPr>
+    </w:p>
+    <w:p>
+      <w:pPr>
+        <w:rPr>
+          <w:color w:val="EE0000"/>
+          <w:highlight w:val="yellow"/>
+        </w:rPr>
+      </w:pPr>
+      <w:r>
+        <w:t>print(</w:t>
+      </w:r>
+      <w:proofErr w:type="gramStart"/>
+      <w:r>
+        <w:t xml:space="preserve">b) </w:t>
+      </w:r>
+      <w:r>
+        <w:rPr>
+          <w:color w:val="EE0000"/>
+          <w:highlight w:val="yellow"/>
+        </w:rPr>
+        <w:t>#</w:t>
+      </w:r>
+      <w:proofErr w:type="gramEnd"/>
+      <w:r>
+        <w:rPr>
+          <w:color w:val="EE0000"/>
+          <w:highlight w:val="yellow"/>
+        </w:rPr>
+        <w:t xml:space="preserve"> 252456789</w:t>
+      </w:r>
+    </w:p>
+    <w:p>
+      <w:pPr>
+        <w:rPr>
+          <w:highlight w:val="yellow"/>
+        </w:rPr>
+      </w:pPr>
+      <w:r>
+        <w:rPr>
+          <w:highlight w:val="yellow"/>
+        </w:rPr>
+        <w:t># c=358_</w:t>
+      </w:r>
+    </w:p>
+    <w:p>
+      <w:pPr>
+        <w:rPr>
+          <w:highlight w:val="yellow"/>
+        </w:rPr>
+      </w:pPr>
+      <w:r>
+        <w:rPr>
+          <w:highlight w:val="yellow"/>
+        </w:rPr>
+        <w:t># print(</w:t>
+      </w:r>
+      <w:proofErr w:type="gramStart"/>
+      <w:r>
+        <w:rPr>
+          <w:highlight w:val="yellow"/>
+        </w:rPr>
+        <w:t>c) #</w:t>
+      </w:r>
+      <w:proofErr w:type="gramEnd"/>
+      <w:r>
+        <w:rPr>
+          <w:highlight w:val="yellow"/>
+        </w:rPr>
+        <w:t>SyntaxError: invalid token</w:t>
+      </w:r>
+    </w:p>
+    <w:p>
+      <w:pPr>
+        <w:rPr>
+          <w:color w:val="EE0000"/>
+          <w:highlight w:val="yellow"/>
+        </w:rPr>
+      </w:pPr>
+    </w:p>
+    <w:p>
+      <w:pPr>
+        <w:rPr>
+          <w:highlight w:val="yellow"/>
+        </w:rPr>
+      </w:pPr>
+      <w:r>
+        <w:rPr>
+          <w:highlight w:val="yellow"/>
+        </w:rPr>
+        <w:t>d=_789</w:t>
+      </w:r>
+    </w:p>
+    <w:p>
+      <w:pPr>
+        <w:rPr>
+          <w:highlight w:val="yellow"/>
+        </w:rPr>
+      </w:pPr>
+      <w:r>
+        <w:rPr>
+          <w:highlight w:val="yellow"/>
+        </w:rPr>
+        <w:t>print(d)</w:t>
+      </w:r>
+    </w:p>
+    <w:p>
+      <w:pPr>
+        <w:rPr>
+          <w:color w:val="EE0000"/>
+        </w:rPr>
+      </w:pPr>
+      <w:r>
+        <w:rPr>
+          <w:color w:val="EE0000"/>
+        </w:rPr>
+        <w:t>#NameError: name '_789' is not defined</w:t>
+      </w:r>
+    </w:p>
+    <w:p>
+      <w:pPr>
+        <w:rPr>
+          <w:color w:val="EE0000"/>
+        </w:rPr>
+      </w:pPr>
+    </w:p>
+    <w:p>
+      <w:pPr>
+        <w:rPr>
+          <w:color w:val="EE0000"/>
+        </w:rPr>
+      </w:pPr>
+    </w:p>
+    <w:p>
+      <w:pPr>
+        <w:pStyle w:val="ListParagraph"/>
+        <w:numPr>
+          <w:ilvl w:val="0"/>
+          <w:numId w:val="8"/>
+        </w:numPr>
+      </w:pPr>
+      <w:r>
+        <w:t>Float literals</w:t>
+      </w:r>
+    </w:p>
+    <w:p>
+      <w:r>
+        <w:t>C=12E2</w:t>
+      </w:r>
+    </w:p>
+    <w:p>
+      <w:r>
+        <w:t>D=12.5e-2</w:t>
+      </w:r>
+    </w:p>
+    <w:p>
+      <w:r>
+        <w:t>E=12_5.67/12_5.6_7</w:t>
+      </w:r>
+    </w:p>
+    <w:p>
+      <w:pPr>
+        <w:rPr>
+          <w:color w:val="EE0000"/>
+        </w:rPr>
+      </w:pPr>
+      <w:r>
+        <w:rPr>
+          <w:color w:val="EE0000"/>
+        </w:rPr>
+        <w:t>F=5</w:t>
+      </w:r>
+      <w:proofErr w:type="gramStart"/>
+      <w:r>
+        <w:rPr>
+          <w:color w:val="EE0000"/>
+        </w:rPr>
+        <w:t>_._</w:t>
+      </w:r>
+      <w:proofErr w:type="gramEnd"/>
+      <w:r>
+        <w:rPr>
+          <w:color w:val="EE0000"/>
+        </w:rPr>
+        <w:t>9</w:t>
+      </w:r>
+    </w:p>
+    <w:p>
+      <w:pPr>
+        <w:rPr>
+          <w:color w:val="EE0000"/>
+        </w:rPr>
+      </w:pPr>
+    </w:p>
+    <w:p>
+      <w:r>
+        <w:t>Prog:</w:t>
+      </w:r>
+    </w:p>
+    <w:p>
+      <w:pPr>
+        <w:rPr>
+          <w:highlight w:val="yellow"/>
+          <w:lang w:val="es-ES"/>
+        </w:rPr>
+      </w:pPr>
+      <w:r>
+        <w:rPr>
+          <w:highlight w:val="yellow"/>
+          <w:lang w:val="es-ES"/>
+        </w:rPr>
+        <w:t>c=12E2</w:t>
+      </w:r>
+    </w:p>
+    <w:p>
+      <w:pPr>
+        <w:rPr>
+          <w:lang w:val="es-ES"/>
+        </w:rPr>
+      </w:pPr>
+      <w:proofErr w:type="spellStart"/>
+      <w:r>
+        <w:rPr>
+          <w:highlight w:val="yellow"/>
+          <w:lang w:val="es-ES"/>
+        </w:rPr>
+        <w:t>print</w:t>
+      </w:r>
+      <w:proofErr w:type="spellEnd"/>
+      <w:r>
+        <w:rPr>
+          <w:highlight w:val="yellow"/>
+          <w:lang w:val="es-ES"/>
+        </w:rPr>
+        <w:t>(c)</w:t>
+      </w:r>
+    </w:p>
+    <w:p>
+      <w:pPr>
+        <w:rPr>
+          <w:color w:val="EE0000"/>
+          <w:lang w:val="es-ES"/>
+        </w:rPr>
+      </w:pPr>
+      <w:r>
+        <w:rPr>
+          <w:color w:val="EE0000"/>
+          <w:lang w:val="es-ES"/>
+        </w:rPr>
+        <w:t>#1200.0</w:t>
+      </w:r>
+    </w:p>
+    <w:p>
+      <w:pPr>
+        <w:rPr>
+          <w:lang w:val="es-ES"/>
+        </w:rPr>
+      </w:pPr>
+    </w:p>
+    <w:p>
+      <w:pPr>
+        <w:rPr>
+          <w:lang w:val="es-ES"/>
+        </w:rPr>
+      </w:pPr>
+      <w:r>
+        <w:rPr>
+          <w:highlight w:val="yellow"/>
+          <w:lang w:val="es-ES"/>
+        </w:rPr>
+        <w:t>D=12.5e-2</w:t>
+      </w:r>
+      <w:r>
+        <w:rPr>
+          <w:lang w:val="es-ES"/>
+        </w:rPr>
+        <w:t xml:space="preserve"> </w:t>
+      </w:r>
+    </w:p>
+    <w:p>
+      <w:pPr>
+        <w:rPr>
+          <w:lang w:val="es-ES"/>
+        </w:rPr>
+      </w:pPr>
+    </w:p>
+    <w:p>
+      <w:r>
+        <w:rPr>
+          <w:highlight w:val="yellow"/>
+        </w:rPr>
+        <w:t>E=12_5.6_7</w:t>
+      </w:r>
+    </w:p>
+    <w:p/>
+    <w:p>
+      <w:r>
+        <w:rPr>
+          <w:highlight w:val="yellow"/>
+        </w:rPr>
+        <w:t>print(</w:t>
+      </w:r>
+      <w:proofErr w:type="gramStart"/>
+      <w:r>
+        <w:rPr>
+          <w:highlight w:val="yellow"/>
+        </w:rPr>
+        <w:t>D,E</w:t>
+      </w:r>
+      <w:proofErr w:type="gramEnd"/>
+      <w:r>
+        <w:rPr>
+          <w:highlight w:val="yellow"/>
+        </w:rPr>
+        <w:t>)</w:t>
+      </w:r>
+    </w:p>
+    <w:p>
+      <w:pPr>
+        <w:rPr>
+          <w:color w:val="EE0000"/>
+        </w:rPr>
+      </w:pPr>
+      <w:r>
+        <w:rPr>
+          <w:color w:val="EE0000"/>
+        </w:rPr>
+        <w:t>#0.125</w:t>
+      </w:r>
+    </w:p>
+    <w:p>
+      <w:pPr>
+        <w:rPr>
+          <w:color w:val="EE0000"/>
+        </w:rPr>
+      </w:pPr>
+      <w:r>
+        <w:rPr>
+          <w:color w:val="EE0000"/>
+        </w:rPr>
+        <w:t>#125,67</w:t>
+      </w:r>
+    </w:p>
+    <w:p/>
+    <w:p>
+      <w:r>
+        <w:rPr>
+          <w:highlight w:val="yellow"/>
+        </w:rPr>
+        <w:t># F=5</w:t>
+      </w:r>
+      <w:proofErr w:type="gramStart"/>
+      <w:r>
+        <w:rPr>
+          <w:highlight w:val="yellow"/>
+        </w:rPr>
+        <w:t>_._</w:t>
+      </w:r>
+      <w:proofErr w:type="gramEnd"/>
+      <w:r>
+        <w:rPr>
+          <w:highlight w:val="yellow"/>
+        </w:rPr>
+        <w:t>9</w:t>
+      </w:r>
+    </w:p>
+    <w:p/>
+    <w:p>
+      <w:r>
+        <w:rPr>
+          <w:highlight w:val="yellow"/>
+        </w:rPr>
+        <w:t># print(F)</w:t>
+      </w:r>
+    </w:p>
+    <w:p/>
+    <w:p>
+      <w:pPr>
+        <w:rPr>
+          <w:color w:val="EE0000"/>
+        </w:rPr>
+      </w:pPr>
+      <w:r>
+        <w:rPr>
+          <w:color w:val="EE0000"/>
+        </w:rPr>
+        <w:t xml:space="preserve"># </w:t>
+      </w:r>
+      <w:proofErr w:type="spellStart"/>
+      <w:r>
+        <w:rPr>
+          <w:color w:val="EE0000"/>
+        </w:rPr>
+        <w:t>SyntaxError</w:t>
+      </w:r>
+      <w:proofErr w:type="spellEnd"/>
+      <w:r>
+        <w:rPr>
+          <w:color w:val="EE0000"/>
+        </w:rPr>
+        <w:t>: invalid token</w:t>
+      </w:r>
+    </w:p>
+    <w:p/>
+    <w:p>
+      <w:pPr>
+        <w:rPr>
+          <w:color w:val="EE0000"/>
+        </w:rPr>
+      </w:pPr>
+    </w:p>
+    <w:p>
+      <w:pPr>
+        <w:pStyle w:val="ListParagraph"/>
+        <w:numPr>
+          <w:ilvl w:val="0"/>
+          <w:numId w:val="8"/>
+        </w:numPr>
+      </w:pPr>
+      <w:r>
+        <w:t>Bool literals</w:t>
+      </w:r>
+    </w:p>
+    <w:p>
+      <w:pPr>
+        <w:rPr>
+          <w:highlight w:val="yellow"/>
+        </w:rPr>
+      </w:pPr>
+      <w:r>
+        <w:rPr>
+          <w:highlight w:val="yellow"/>
+        </w:rPr>
+        <w:t>a=True</w:t>
+      </w:r>
+    </w:p>
+    <w:p>
+      <w:r>
+        <w:rPr>
+          <w:highlight w:val="yellow"/>
+        </w:rPr>
+        <w:t>b=False</w:t>
+      </w:r>
+    </w:p>
+    <w:p>
+      <w:r>
+        <w:rPr>
+          <w:highlight w:val="yellow"/>
+        </w:rPr>
+        <w:t>print(</w:t>
+      </w:r>
+      <w:proofErr w:type="spellStart"/>
+      <w:proofErr w:type="gramStart"/>
+      <w:r>
+        <w:rPr>
+          <w:highlight w:val="yellow"/>
+        </w:rPr>
+        <w:t>a,b</w:t>
+      </w:r>
+      <w:proofErr w:type="spellEnd"/>
+      <w:proofErr w:type="gramEnd"/>
+      <w:r>
+        <w:rPr>
+          <w:highlight w:val="yellow"/>
+        </w:rPr>
+        <w:t>)</w:t>
+      </w:r>
+      <w:r>
+        <w:t xml:space="preserve"> </w:t>
+      </w:r>
+      <w:r>
+        <w:rPr>
+          <w:color w:val="EE0000"/>
+        </w:rPr>
+        <w:t>#</w:t>
+      </w:r>
+      <w:proofErr w:type="gramStart"/>
+      <w:r>
+        <w:rPr>
+          <w:color w:val="EE0000"/>
+        </w:rPr>
+        <w:t>True/#</w:t>
+      </w:r>
+      <w:proofErr w:type="gramEnd"/>
+      <w:r>
+        <w:rPr>
+          <w:color w:val="EE0000"/>
+        </w:rPr>
+        <w:t>False</w:t>
+      </w:r>
+    </w:p>
+    <w:p>
+      <w:pPr>
+        <w:rPr>
+          <w:color w:val="EE0000"/>
+        </w:rPr>
+      </w:pPr>
+    </w:p>
+    <w:p>
+      <w:pPr>
+        <w:rPr>
+          <w:color w:val="EE0000"/>
+        </w:rPr>
+      </w:pPr>
+    </w:p>
+    <w:p>
+      <w:pPr>
+        <w:pStyle w:val="ListParagraph"/>
+        <w:numPr>
+          <w:ilvl w:val="0"/>
+          <w:numId w:val="8"/>
+        </w:numPr>
+      </w:pPr>
+      <w:r>
+        <w:t>Complex literals</w:t>
+      </w:r>
+    </w:p>
+    <w:p>
+      <w:pPr>
+        <w:rPr>
+          <w:highlight w:val="yellow"/>
+        </w:rPr>
+      </w:pPr>
+      <w:r>
+        <w:rPr>
+          <w:highlight w:val="yellow"/>
+        </w:rPr>
+        <w:t>a=4+5j</w:t>
+      </w:r>
+    </w:p>
+    <w:p>
+      <w:pPr>
+        <w:rPr>
+          <w:highlight w:val="yellow"/>
+        </w:rPr>
+      </w:pPr>
+      <w:r>
+        <w:rPr>
+          <w:highlight w:val="yellow"/>
+        </w:rPr>
+        <w:t xml:space="preserve">b=1_2+1_4j </w:t>
+      </w:r>
+    </w:p>
+    <w:p>
+      <w:r>
+        <w:rPr>
+          <w:highlight w:val="yellow"/>
+        </w:rPr>
+        <w:t>c=1.4+2.5j</w:t>
+      </w:r>
+    </w:p>
+    <w:p>
+      <w:r>
+        <w:rPr>
+          <w:highlight w:val="yellow"/>
+        </w:rPr>
+        <w:t>print(b)</w:t>
+      </w:r>
+      <w:r>
+        <w:t xml:space="preserve"> </w:t>
+      </w:r>
+    </w:p>
+    <w:p>
+      <w:pPr>
+        <w:rPr>
+          <w:color w:val="EE0000"/>
+        </w:rPr>
+      </w:pPr>
+      <w:r>
+        <w:rPr>
+          <w:color w:val="EE0000"/>
+        </w:rPr>
+        <w:t>#(12+14j)</w:t>
+      </w:r>
+    </w:p>
+    <w:p>
+      <w:pPr>
+        <w:rPr>
+          <w:color w:val="EE0000"/>
+        </w:rPr>
+      </w:pPr>
+    </w:p>
+    <w:p>
+      <w:pPr>
+        <w:pStyle w:val="ListParagraph"/>
+        <w:numPr>
+          <w:ilvl w:val="0"/>
+          <w:numId w:val="8"/>
+        </w:numPr>
+      </w:pPr>
+      <w:r>
+        <w:t>String literals</w:t>
+      </w:r>
+    </w:p>
+    <w:p>
+      <w:r>
+        <w:t>Name=’</w:t>
+      </w:r>
+      <w:proofErr w:type="spellStart"/>
+      <w:r>
+        <w:t>alexa</w:t>
+      </w:r>
+      <w:proofErr w:type="spellEnd"/>
+      <w:r>
+        <w:t>’</w:t>
+      </w:r>
+    </w:p>
+    <w:p>
+      <w:r>
+        <w:t>Name1</w:t>
+      </w:r>
+      <w:proofErr w:type="gramStart"/>
+      <w:r>
+        <w:t>=”</w:t>
+      </w:r>
+      <w:proofErr w:type="spellStart"/>
+      <w:r>
+        <w:t>alexa</w:t>
+      </w:r>
+      <w:proofErr w:type="spellEnd"/>
+      <w:proofErr w:type="gramEnd"/>
+      <w:r>
+        <w:t>”</w:t>
+      </w:r>
+    </w:p>
+    <w:p>
+      <w:r>
+        <w:t>Name2=”””</w:t>
+      </w:r>
+    </w:p>
+    <w:p>
+      <w:proofErr w:type="gramStart"/>
+      <w:r>
+        <w:t>Hello</w:t>
+      </w:r>
+      <w:proofErr w:type="gramEnd"/>
+      <w:r>
+        <w:t xml:space="preserve"> how are you</w:t>
+      </w:r>
+    </w:p>
+    <w:p>
+      <w:r>
+        <w:t>Yes</w:t>
+      </w:r>
+    </w:p>
+    <w:p>
+      <w:r>
+        <w:t>“””</w:t>
+      </w:r>
+    </w:p>
+    <w:p/>
+    <w:p>
+      <w:r>
+        <w:t>Prog:</w:t>
+      </w:r>
+    </w:p>
+    <w:p>
+      <w:pPr>
+        <w:rPr>
+          <w:highlight w:val="yellow"/>
+        </w:rPr>
+      </w:pPr>
+      <w:r>
+        <w:rPr>
+          <w:highlight w:val="yellow"/>
+        </w:rPr>
+        <w:t>name1='Alexa'</w:t>
+      </w:r>
+    </w:p>
+    <w:p>
+      <w:pPr>
+        <w:rPr>
+          <w:highlight w:val="yellow"/>
+        </w:rPr>
+      </w:pPr>
+      <w:r>
+        <w:rPr>
+          <w:highlight w:val="yellow"/>
+        </w:rPr>
+        <w:t>name2="John"</w:t>
+      </w:r>
+    </w:p>
+    <w:p>
+      <w:r>
+        <w:rPr>
+          <w:highlight w:val="yellow"/>
+        </w:rPr>
+        <w:t>name3="""</w:t>
+      </w:r>
+      <w:proofErr w:type="gramStart"/>
+      <w:r>
+        <w:rPr>
+          <w:highlight w:val="yellow"/>
+        </w:rPr>
+        <w:t>JOHN1""</w:t>
+      </w:r>
+      <w:proofErr w:type="gramEnd"/>
+      <w:r>
+        <w:rPr>
+          <w:highlight w:val="yellow"/>
+        </w:rPr>
+        <w:t>"</w:t>
+      </w:r>
+    </w:p>
+    <w:p/>
+    <w:p>
+      <w:pPr>
+        <w:rPr>
+          <w:color w:val="EE0000"/>
+        </w:rPr>
+      </w:pPr>
+      <w:r>
+        <w:rPr>
+          <w:highlight w:val="yellow"/>
+        </w:rPr>
+        <w:t>print(</w:t>
+      </w:r>
+      <w:proofErr w:type="gramStart"/>
+      <w:r>
+        <w:rPr>
+          <w:highlight w:val="yellow"/>
+        </w:rPr>
+        <w:t>name1)</w:t>
+      </w:r>
+      <w:r>
+        <w:t xml:space="preserve"> </w:t>
+      </w:r>
+      <w:r>
+        <w:rPr>
+          <w:color w:val="EE0000"/>
+        </w:rPr>
+        <w:t>#</w:t>
+      </w:r>
+      <w:proofErr w:type="gramEnd"/>
+      <w:r>
+        <w:rPr>
+          <w:color w:val="EE0000"/>
+        </w:rPr>
+        <w:t>Alexa</w:t>
+      </w:r>
+    </w:p>
+    <w:p>
+      <w:r>
+        <w:rPr>
+          <w:highlight w:val="yellow"/>
+        </w:rPr>
+        <w:t>print(</w:t>
+      </w:r>
+      <w:proofErr w:type="gramStart"/>
+      <w:r>
+        <w:rPr>
+          <w:highlight w:val="yellow"/>
+        </w:rPr>
+        <w:t>name2)</w:t>
+      </w:r>
+      <w:r>
+        <w:t xml:space="preserve"> </w:t>
+      </w:r>
+      <w:r>
+        <w:rPr>
+          <w:color w:val="EE0000"/>
+        </w:rPr>
+        <w:t>#</w:t>
+      </w:r>
+      <w:proofErr w:type="gramEnd"/>
+      <w:r>
+        <w:rPr>
+          <w:color w:val="EE0000"/>
+        </w:rPr>
+        <w:t>"John"</w:t>
+      </w:r>
+    </w:p>
+    <w:p>
+      <w:pPr>
+        <w:rPr>
+          <w:color w:val="EE0000"/>
+        </w:rPr>
+      </w:pPr>
+      <w:r>
+        <w:rPr>
+          <w:highlight w:val="yellow"/>
+        </w:rPr>
+        <w:t>print(</w:t>
+      </w:r>
+      <w:proofErr w:type="gramStart"/>
+      <w:r>
+        <w:rPr>
+          <w:highlight w:val="yellow"/>
+        </w:rPr>
+        <w:t>name3)</w:t>
+      </w:r>
+      <w:r>
+        <w:t xml:space="preserve"> </w:t>
+      </w:r>
+      <w:r>
+        <w:rPr>
+          <w:color w:val="EE0000"/>
+        </w:rPr>
+        <w:t>#</w:t>
+      </w:r>
+      <w:proofErr w:type="gramEnd"/>
+      <w:r>
+        <w:rPr>
+          <w:color w:val="EE0000"/>
+        </w:rPr>
+        <w:t>JOHN1"</w:t>
+      </w:r>
+    </w:p>
+    <w:p/>
+    <w:p>
+      <w:pPr>
+        <w:pBdr>
+          <w:bottom w:val="single" w:sz="6" w:space="1" w:color="auto"/>
+        </w:pBdr>
+      </w:pPr>
+      <w:r>
+        <w:t>INTEGER LITERALS:</w:t>
+      </w:r>
+    </w:p>
+    <w:p>
+      <w:pPr>
+        <w:pStyle w:val="ListParagraph"/>
+        <w:numPr>
+          <w:ilvl w:val="0"/>
+          <w:numId w:val="9"/>
+        </w:numPr>
+      </w:pPr>
+      <w:r>
+        <w:t>Decimal: 0-9</w:t>
+      </w:r>
+    </w:p>
+    <w:p/>
+    <w:p>
+      <w:pPr>
+        <w:pStyle w:val="ListParagraph"/>
+        <w:numPr>
+          <w:ilvl w:val="0"/>
+          <w:numId w:val="9"/>
+        </w:numPr>
+      </w:pPr>
+      <w:r>
+        <w:t>Binary: 0,1</w:t>
+      </w:r>
+    </w:p>
+    <w:p>
+      <w:pPr>
+        <w:pStyle w:val="ListParagraph"/>
+      </w:pPr>
+    </w:p>
+    <w:p>
+      <w:r>
+        <w:t>17</w:t>
+      </w:r>
+      <w:r>
+        <w:sym w:font="Wingdings" w:char="F0E0"/>
+      </w:r>
+      <w:r>
+        <w:t xml:space="preserve"> 10001 (Decimal to Binary)</w:t>
+      </w:r>
+    </w:p>
+    <w:p>
+      <w:pPr>
+        <w:pStyle w:val="ListParagraph"/>
+      </w:pPr>
+    </w:p>
+    <w:p>
+      <w:pPr>
+        <w:pStyle w:val="ListParagraph"/>
+        <w:numPr>
+          <w:ilvl w:val="0"/>
+          <w:numId w:val="9"/>
+        </w:numPr>
+      </w:pPr>
+      <w:r>
+        <w:t>Octal: 0-7</w:t>
+      </w:r>
+    </w:p>
+    <w:p>
+      <w:r>
+        <w:t>17</w:t>
+      </w:r>
+      <w:r>
+        <w:sym w:font="Wingdings" w:char="F0E0"/>
+      </w:r>
+      <w:r>
+        <w:t xml:space="preserve"> 21</w:t>
+      </w:r>
+    </w:p>
+    <w:p>
+      <w:pPr>
+        <w:pStyle w:val="ListParagraph"/>
+        <w:numPr>
+          <w:ilvl w:val="0"/>
+          <w:numId w:val="9"/>
+        </w:numPr>
+      </w:pPr>
+      <w:r>
+        <w:t>Hexa Decimal: 0-</w:t>
+      </w:r>
+      <w:proofErr w:type="gramStart"/>
+      <w:r>
+        <w:t>9,a</w:t>
+      </w:r>
+      <w:proofErr w:type="gramEnd"/>
+      <w:r>
+        <w:t>-f</w:t>
+      </w:r>
+    </w:p>
+    <w:p>
+      <w:r>
+        <w:t>17</w:t>
+      </w:r>
+      <w:r>
+        <w:sym w:font="Wingdings" w:char="F0E0"/>
+      </w:r>
+      <w:r>
+        <w:t xml:space="preserve"> 11</w:t>
+      </w:r>
+    </w:p>
+    <w:p/>
+    <w:p>
+      <w:r>
+        <w:rPr>
+          <w:noProof/>
+        </w:rPr>
+        <w:drawing>
+          <wp:inline distT="0" distB="0" distL="0" distR="0" wp14:anchorId="5D1A47C3" wp14:editId="5635A8E0">
+            <wp:extent cx="3655841" cy="4288583"/>
+            <wp:effectExtent l="0" t="0" r="1905" b="0"/>
+            <wp:docPr id="1036032751" name="Picture 1" descr="A blue rectangular table with white text&#10;&#10;AI-generated content may be incorrect."/>
+            <wp:cNvGraphicFramePr>
+              <a:graphicFrameLocks xmlns:a="http://schemas.openxmlformats.org/drawingml/2006/main" noChangeAspect="1"/>
+            </wp:cNvGraphicFramePr>
+            <a:graphic xmlns:a="http://schemas.openxmlformats.org/drawingml/2006/main">
+              <a:graphicData uri="http://schemas.openxmlformats.org/drawingml/2006/picture">
+                <pic:pic xmlns:pic="http://schemas.openxmlformats.org/drawingml/2006/picture">
+                  <pic:nvPicPr>
+                    <pic:cNvPr id="1036032751" name="Picture 1" descr="A blue rectangular table with white text&#10;&#10;AI-generated content may be incorrect."/>
+                    <pic:cNvPicPr/>
+                  </pic:nvPicPr>
+                  <pic:blipFill>
+                    <a:blip r:embed="rId13"/>
+                    <a:stretch>
+                      <a:fillRect/>
+                    </a:stretch>
+                  </pic:blipFill>
+                  <pic:spPr>
+                    <a:xfrm>
+                      <a:off x="0" y="0"/>
+                      <a:ext cx="3660232" cy="4293734"/>
+                    </a:xfrm>
+                    <a:prstGeom prst="rect">
+                      <a:avLst/>
+                    </a:prstGeom>
+                  </pic:spPr>
+                </pic:pic>
+              </a:graphicData>
+            </a:graphic>
+          </wp:inline>
+        </w:drawing>
+      </w:r>
+    </w:p>
+    <w:p/>
+    <w:p>
+      <w:pPr>
+        <w:rPr>
+          <w:lang w:val="es-ES"/>
+        </w:rPr>
+      </w:pPr>
+      <w:r>
+        <w:rPr>
+          <w:lang w:val="es-ES"/>
+        </w:rPr>
+        <w:t>Decimal: 10</w:t>
+      </w:r>
+    </w:p>
+    <w:p>
+      <w:pPr>
+        <w:rPr>
+          <w:lang w:val="es-ES"/>
+        </w:rPr>
+      </w:pPr>
+      <w:proofErr w:type="spellStart"/>
+      <w:r>
+        <w:rPr>
+          <w:lang w:val="es-ES"/>
+        </w:rPr>
+        <w:t>Binary</w:t>
+      </w:r>
+      <w:proofErr w:type="spellEnd"/>
+      <w:r>
+        <w:rPr>
+          <w:lang w:val="es-ES"/>
+        </w:rPr>
+        <w:t>: a=0b1010</w:t>
+      </w:r>
+    </w:p>
+    <w:p>
+      <w:pPr>
+        <w:rPr>
+          <w:lang w:val="es-ES"/>
+        </w:rPr>
+      </w:pPr>
+      <w:r>
+        <w:rPr>
+          <w:lang w:val="es-ES"/>
+        </w:rPr>
+        <w:t>Octal: 0o12</w:t>
+      </w:r>
+    </w:p>
+    <w:p>
+      <w:r>
+        <w:rPr>
+          <w:lang w:val="es-ES"/>
+        </w:rPr>
+        <w:t xml:space="preserve"> </w:t>
+      </w:r>
+      <w:r>
+        <w:t>Hexa</w:t>
+      </w:r>
+      <w:proofErr w:type="gramStart"/>
+      <w:r>
+        <w:t>:  0</w:t>
+      </w:r>
+      <w:proofErr w:type="gramEnd"/>
+      <w:r>
+        <w:t>xA</w:t>
+      </w:r>
+    </w:p>
+    <w:p>
+      <w:r>
+        <w:t>C1=0b1010+15j (no literals i</w:t>
+      </w:r>
+      <w:r>
+        <w:t>n imaginary part)</w:t>
+      </w:r>
+    </w:p>
+    <w:p/>
+    <w:p>
+      <w:r>
+        <w:t>Prog 1:</w:t>
+      </w:r>
+    </w:p>
+    <w:p>
+      <w:pPr>
+        <w:rPr>
+          <w:highlight w:val="yellow"/>
+        </w:rPr>
+      </w:pPr>
+      <w:r>
+        <w:rPr>
+          <w:highlight w:val="yellow"/>
+        </w:rPr>
+        <w:t>a=10</w:t>
+      </w:r>
+    </w:p>
+    <w:p>
+      <w:r>
+        <w:rPr>
+          <w:highlight w:val="yellow"/>
+        </w:rPr>
+        <w:t>print(a)</w:t>
+      </w:r>
+      <w:r>
+        <w:t xml:space="preserve"> </w:t>
+      </w:r>
+    </w:p>
+    <w:p>
+      <w:pPr>
+        <w:rPr>
+          <w:color w:val="EE0000"/>
+        </w:rPr>
+      </w:pPr>
+      <w:r>
+        <w:rPr>
+          <w:color w:val="EE0000"/>
+        </w:rPr>
+        <w:t>#10</w:t>
+      </w:r>
+    </w:p>
+    <w:p>
+      <w:r>
+        <w:rPr>
+          <w:highlight w:val="yellow"/>
+        </w:rPr>
+        <w:t>b=0b1010</w:t>
+      </w:r>
+    </w:p>
+    <w:p>
+      <w:pPr>
+        <w:rPr>
+          <w:lang w:val="fr-FR"/>
+        </w:rPr>
+      </w:pPr>
+      <w:proofErr w:type="spellStart"/>
+      <w:proofErr w:type="gramStart"/>
+      <w:r>
+        <w:rPr>
+          <w:highlight w:val="yellow"/>
+          <w:lang w:val="fr-FR"/>
+        </w:rPr>
+        <w:t>print</w:t>
+      </w:r>
+      <w:proofErr w:type="spellEnd"/>
+      <w:proofErr w:type="gramEnd"/>
+      <w:r>
+        <w:rPr>
+          <w:highlight w:val="yellow"/>
+          <w:lang w:val="fr-FR"/>
+        </w:rPr>
+        <w:t>(b)</w:t>
+      </w:r>
+    </w:p>
+    <w:p>
+      <w:pPr>
+        <w:rPr>
+          <w:color w:val="EE0000"/>
+          <w:lang w:val="fr-FR"/>
+        </w:rPr>
+      </w:pPr>
+      <w:r>
+        <w:rPr>
+          <w:color w:val="EE0000"/>
+          <w:lang w:val="fr-FR"/>
+        </w:rPr>
+        <w:t>#10</w:t>
+      </w:r>
+    </w:p>
+    <w:p>
+      <w:pPr>
+        <w:rPr>
+          <w:lang w:val="fr-FR"/>
+        </w:rPr>
+      </w:pPr>
+    </w:p>
+    <w:p>
+      <w:pPr>
+        <w:rPr>
+          <w:highlight w:val="yellow"/>
+          <w:lang w:val="fr-FR"/>
+        </w:rPr>
+      </w:pPr>
+      <w:proofErr w:type="gramStart"/>
+      <w:r>
+        <w:rPr>
+          <w:highlight w:val="yellow"/>
+          <w:lang w:val="fr-FR"/>
+        </w:rPr>
+        <w:t>c</w:t>
+      </w:r>
+      <w:proofErr w:type="gramEnd"/>
+      <w:r>
+        <w:rPr>
+          <w:highlight w:val="yellow"/>
+          <w:lang w:val="fr-FR"/>
+        </w:rPr>
+        <w:t>=0o12</w:t>
+      </w:r>
+    </w:p>
+    <w:p>
+      <w:pPr>
+        <w:rPr>
+          <w:lang w:val="fr-FR"/>
+        </w:rPr>
+      </w:pPr>
+      <w:proofErr w:type="spellStart"/>
+      <w:proofErr w:type="gramStart"/>
+      <w:r>
+        <w:rPr>
+          <w:highlight w:val="yellow"/>
+          <w:lang w:val="fr-FR"/>
+        </w:rPr>
+        <w:t>print</w:t>
+      </w:r>
+      <w:proofErr w:type="spellEnd"/>
+      <w:proofErr w:type="gramEnd"/>
+      <w:r>
+        <w:rPr>
+          <w:highlight w:val="yellow"/>
+          <w:lang w:val="fr-FR"/>
+        </w:rPr>
+        <w:t>(c)</w:t>
+      </w:r>
+    </w:p>
+    <w:p>
+      <w:pPr>
+        <w:rPr>
+          <w:color w:val="EE0000"/>
+          <w:lang w:val="fr-FR"/>
+        </w:rPr>
+      </w:pPr>
+      <w:r>
+        <w:rPr>
+          <w:color w:val="EE0000"/>
+          <w:lang w:val="fr-FR"/>
+        </w:rPr>
+        <w:t>#10</w:t>
+      </w:r>
+    </w:p>
+    <w:p>
+      <w:pPr>
+        <w:rPr>
+          <w:highlight w:val="yellow"/>
+          <w:lang w:val="fr-FR"/>
+        </w:rPr>
+      </w:pPr>
+      <w:proofErr w:type="gramStart"/>
+      <w:r>
+        <w:rPr>
+          <w:highlight w:val="yellow"/>
+          <w:lang w:val="fr-FR"/>
+        </w:rPr>
+        <w:t>d</w:t>
+      </w:r>
+      <w:proofErr w:type="gramEnd"/>
+      <w:r>
+        <w:rPr>
+          <w:highlight w:val="yellow"/>
+          <w:lang w:val="fr-FR"/>
+        </w:rPr>
+        <w:t>=0xA</w:t>
+      </w:r>
+    </w:p>
+    <w:p>
+      <w:pPr>
+        <w:rPr>
+          <w:lang w:val="fr-FR"/>
+        </w:rPr>
+      </w:pPr>
+      <w:proofErr w:type="spellStart"/>
+      <w:proofErr w:type="gramStart"/>
+      <w:r>
+        <w:rPr>
+          <w:highlight w:val="yellow"/>
+          <w:lang w:val="fr-FR"/>
+        </w:rPr>
+        <w:t>print</w:t>
+      </w:r>
+      <w:proofErr w:type="spellEnd"/>
+      <w:proofErr w:type="gramEnd"/>
+      <w:r>
+        <w:rPr>
+          <w:highlight w:val="yellow"/>
+          <w:lang w:val="fr-FR"/>
+        </w:rPr>
+        <w:t>(d)</w:t>
+      </w:r>
+    </w:p>
+    <w:p>
+      <w:pPr>
+        <w:rPr>
+          <w:color w:val="EE0000"/>
+          <w:lang w:val="fr-FR"/>
+        </w:rPr>
+      </w:pPr>
+      <w:r>
+        <w:rPr>
+          <w:color w:val="EE0000"/>
+          <w:lang w:val="fr-FR"/>
+        </w:rPr>
+        <w:t>#10</w:t>
+      </w:r>
+    </w:p>
+    <w:p>
+      <w:pPr>
+        <w:rPr>
+          <w:highlight w:val="yellow"/>
+          <w:lang w:val="fr-FR"/>
+        </w:rPr>
+      </w:pPr>
+      <w:r>
+        <w:rPr>
+          <w:highlight w:val="yellow"/>
+          <w:lang w:val="fr-FR"/>
+        </w:rPr>
+        <w:t xml:space="preserve">C1=0b1010+15j </w:t>
+      </w:r>
+    </w:p>
+    <w:p>
+      <w:pPr>
+        <w:rPr>
+          <w:lang w:val="fr-FR"/>
+        </w:rPr>
+      </w:pPr>
+      <w:r>
+        <w:rPr>
+          <w:highlight w:val="yellow"/>
+          <w:lang w:val="fr-FR"/>
+        </w:rPr>
+        <w:t xml:space="preserve"> </w:t>
+      </w:r>
+      <w:proofErr w:type="spellStart"/>
+      <w:proofErr w:type="gramStart"/>
+      <w:r>
+        <w:rPr>
+          <w:highlight w:val="yellow"/>
+          <w:lang w:val="fr-FR"/>
+        </w:rPr>
+        <w:t>print</w:t>
+      </w:r>
+      <w:proofErr w:type="spellEnd"/>
+      <w:proofErr w:type="gramEnd"/>
+      <w:r>
+        <w:rPr>
+          <w:highlight w:val="yellow"/>
+          <w:lang w:val="fr-FR"/>
+        </w:rPr>
+        <w:t>(C1)</w:t>
+      </w:r>
+    </w:p>
+    <w:p>
+      <w:pPr>
+        <w:rPr>
+          <w:color w:val="EE0000"/>
+          <w:lang w:val="fr-FR"/>
+        </w:rPr>
+      </w:pPr>
+      <w:r>
+        <w:rPr>
+          <w:color w:val="EE0000"/>
+          <w:lang w:val="fr-FR"/>
+        </w:rPr>
+        <w:t>#</w:t>
+      </w:r>
+      <w:r>
+        <w:rPr>
+          <w:rFonts w:ascii="Lucida Console" w:hAnsi="Lucida Console" w:cs="Lucida Console"/>
+          <w:color w:val="EE0000"/>
+          <w:kern w:val="0"/>
+          <w:sz w:val="18"/>
+          <w:szCs w:val="18"/>
+          <w:lang w:val="fr-FR"/>
+        </w:rPr>
+        <w:t xml:space="preserve"> </w:t>
+      </w:r>
+      <w:r>
+        <w:rPr>
+          <w:color w:val="EE0000"/>
+          <w:lang w:val="fr-FR"/>
+        </w:rPr>
+        <w:t>(10+15j)</w:t>
+      </w:r>
+    </w:p>
+    <w:p>
+      <w:pPr>
+        <w:rPr>
+          <w:lang w:val="fr-FR"/>
+        </w:rPr>
+      </w:pPr>
+    </w:p>
+    <w:p>
+      <w:pPr>
+        <w:pBdr>
+          <w:bottom w:val="single" w:sz="6" w:space="1" w:color="auto"/>
+        </w:pBdr>
+        <w:rPr>
+          <w:lang w:val="fr-FR"/>
+        </w:rPr>
+      </w:pPr>
+      <w:r>
+        <w:rPr>
+          <w:lang w:val="fr-FR"/>
+        </w:rPr>
+        <w:t xml:space="preserve">BASE </w:t>
+      </w:r>
+      <w:proofErr w:type="gramStart"/>
+      <w:r>
+        <w:rPr>
+          <w:lang w:val="fr-FR"/>
+        </w:rPr>
+        <w:t>CONVERSION:</w:t>
+      </w:r>
+      <w:proofErr w:type="gramEnd"/>
+    </w:p>
+    <w:p>
+      <w:pPr>
+        <w:rPr>
+          <w:color w:val="EE0000"/>
+          <w:lang w:val="fr-FR"/>
+        </w:rPr>
+      </w:pPr>
+    </w:p>
+    <w:p>
+      <w:pPr>
+        <w:rPr>
+          <w:color w:val="EE0000"/>
+          <w:lang w:val="fr-FR"/>
+        </w:rPr>
+      </w:pPr>
+    </w:p>
+    <w:p>
+      <w:r>
+        <w:rPr>
+          <w:noProof/>
+        </w:rPr>
+        <w:drawing>
+          <wp:inline distT="0" distB="0" distL="0" distR="0" wp14:anchorId="320CACB0" wp14:editId="2A7FFDEA">
+            <wp:extent cx="2609557" cy="2557939"/>
+            <wp:effectExtent l="0" t="0" r="635" b="0"/>
+            <wp:docPr id="279226736" name="Picture 1"/>
+            <wp:cNvGraphicFramePr>
+              <a:graphicFrameLocks xmlns:a="http://schemas.openxmlformats.org/drawingml/2006/main" noChangeAspect="1"/>
+            </wp:cNvGraphicFramePr>
+            <a:graphic xmlns:a="http://schemas.openxmlformats.org/drawingml/2006/main">
+              <a:graphicData uri="http://schemas.openxmlformats.org/drawingml/2006/picture">
+                <pic:pic xmlns:pic="http://schemas.openxmlformats.org/drawingml/2006/picture">
+                  <pic:nvPicPr>
+                    <pic:cNvPr id="279226736" name=""/>
+                    <pic:cNvPicPr/>
+                  </pic:nvPicPr>
+                  <pic:blipFill>
+                    <a:blip r:embed="rId14"/>
+                    <a:stretch>
+                      <a:fillRect/>
+                    </a:stretch>
+                  </pic:blipFill>
+                  <pic:spPr>
+                    <a:xfrm>
+                      <a:off x="0" y="0"/>
+                      <a:ext cx="2614410" cy="2562696"/>
+                    </a:xfrm>
+                    <a:prstGeom prst="rect">
+                      <a:avLst/>
+                    </a:prstGeom>
+                  </pic:spPr>
+                </pic:pic>
+              </a:graphicData>
+            </a:graphic>
+          </wp:inline>
+        </w:drawing>
+      </w:r>
+    </w:p>
+    <w:p/>
+    <w:p>
+      <w:r>
+        <w:t xml:space="preserve">bas (int)  </w:t>
+      </w:r>
+      <w:r>
+        <w:sym w:font="Wingdings" w:char="F0E0"/>
+      </w:r>
+      <w:r>
+        <w:t xml:space="preserve"> Binary</w:t>
+      </w:r>
+    </w:p>
+    <w:p>
+      <w:r>
+        <w:t>oct(int)</w:t>
+      </w:r>
+      <w:r>
+        <w:sym w:font="Wingdings" w:char="F0E0"/>
+      </w:r>
+      <w:r>
+        <w:t xml:space="preserve"> Octal</w:t>
+      </w:r>
+    </w:p>
+    <w:p>
+      <w:r>
+        <w:t xml:space="preserve">hex(int) </w:t>
+      </w:r>
+      <w:r>
+        <w:sym w:font="Wingdings" w:char="F0E0"/>
+      </w:r>
+      <w:r>
+        <w:t xml:space="preserve"> Hexadecimal</w:t>
+      </w:r>
+    </w:p>
+    <w:p/>
+    <w:p>
+      <w:r>
+        <w:t xml:space="preserve">int(str) </w:t>
+      </w:r>
+      <w:r>
+        <w:sym w:font="Wingdings" w:char="F0E0"/>
+      </w:r>
+      <w:r>
+        <w:t xml:space="preserve"> Decimal</w:t>
+      </w:r>
+    </w:p>
+    <w:p/>
+    <w:p>
+      <w:pPr>
+        <w:pBdr>
+          <w:bottom w:val="single" w:sz="6" w:space="1" w:color="auto"/>
+        </w:pBdr>
+      </w:pPr>
+      <w:r>
+        <w:t>CODE:</w:t>
+      </w:r>
+    </w:p>
+    <w:p/>
+    <w:p>
+      <w:r>
+        <w:t># Base conversion functions</w:t>
+      </w:r>
+    </w:p>
+    <w:p/>
+    <w:p>
+      <w:r>
+        <w:rPr>
+          <w:highlight w:val="yellow"/>
+        </w:rPr>
+        <w:t>print(</w:t>
+      </w:r>
+      <w:proofErr w:type="gramStart"/>
+      <w:r>
+        <w:rPr>
+          <w:highlight w:val="yellow"/>
+        </w:rPr>
+        <w:t>bin(</w:t>
+      </w:r>
+      <w:proofErr w:type="gramEnd"/>
+      <w:r>
+        <w:rPr>
+          <w:highlight w:val="yellow"/>
+        </w:rPr>
+        <w:t>10))</w:t>
+      </w:r>
+    </w:p>
+    <w:p>
+      <w:pPr>
+        <w:rPr>
+          <w:color w:val="EE0000"/>
+        </w:rPr>
+      </w:pPr>
+      <w:r>
+        <w:rPr>
+          <w:color w:val="EE0000"/>
+        </w:rPr>
+        <w:t>#0b1010</w:t>
+      </w:r>
+    </w:p>
+    <w:p/>
+    <w:p>
+      <w:r>
+        <w:rPr>
+          <w:highlight w:val="yellow"/>
+        </w:rPr>
+        <w:t>print(type(</w:t>
+      </w:r>
+      <w:proofErr w:type="gramStart"/>
+      <w:r>
+        <w:rPr>
+          <w:highlight w:val="yellow"/>
+        </w:rPr>
+        <w:t>bin(</w:t>
+      </w:r>
+      <w:proofErr w:type="gramEnd"/>
+      <w:r>
+        <w:rPr>
+          <w:highlight w:val="yellow"/>
+        </w:rPr>
+        <w:t>10)))</w:t>
+      </w:r>
+    </w:p>
+    <w:p>
+      <w:pPr>
+        <w:rPr>
+          <w:color w:val="EE0000"/>
+        </w:rPr>
+      </w:pPr>
+      <w:r>
+        <w:rPr>
+          <w:color w:val="EE0000"/>
+        </w:rPr>
+        <w:t>#&lt;class 'str'&gt;</w:t>
+      </w:r>
+    </w:p>
+    <w:p/>
+    <w:p>
+      <w:r>
+        <w:rPr>
+          <w:highlight w:val="yellow"/>
+        </w:rPr>
+        <w:t>print(</w:t>
+      </w:r>
+      <w:proofErr w:type="gramStart"/>
+      <w:r>
+        <w:rPr>
+          <w:highlight w:val="yellow"/>
+        </w:rPr>
+        <w:t>oct(</w:t>
+      </w:r>
+      <w:proofErr w:type="gramEnd"/>
+      <w:r>
+        <w:rPr>
+          <w:highlight w:val="yellow"/>
+        </w:rPr>
+        <w:t>10))</w:t>
+      </w:r>
+    </w:p>
+    <w:p>
+      <w:pPr>
+        <w:rPr>
+          <w:color w:val="EE0000"/>
+        </w:rPr>
+      </w:pPr>
+      <w:r>
+        <w:rPr>
+          <w:color w:val="EE0000"/>
+        </w:rPr>
+        <w:t>#0o12</w:t>
+      </w:r>
+    </w:p>
+    <w:p/>
+    <w:p>
+      <w:r>
+        <w:rPr>
+          <w:highlight w:val="yellow"/>
+        </w:rPr>
+        <w:t>print(type(</w:t>
+      </w:r>
+      <w:proofErr w:type="gramStart"/>
+      <w:r>
+        <w:rPr>
+          <w:highlight w:val="yellow"/>
+        </w:rPr>
+        <w:t>oct(</w:t>
+      </w:r>
+      <w:proofErr w:type="gramEnd"/>
+      <w:r>
+        <w:rPr>
+          <w:highlight w:val="yellow"/>
+        </w:rPr>
+        <w:t>10)))</w:t>
+      </w:r>
+    </w:p>
+    <w:p>
+      <w:pPr>
+        <w:rPr>
+          <w:color w:val="EE0000"/>
+        </w:rPr>
+      </w:pPr>
+      <w:r>
+        <w:rPr>
+          <w:color w:val="EE0000"/>
+        </w:rPr>
+        <w:t>#&lt;class 'str'&gt;</w:t>
+      </w:r>
+    </w:p>
+    <w:p/>
+    <w:p>
+      <w:r>
+        <w:rPr>
+          <w:highlight w:val="yellow"/>
+        </w:rPr>
+        <w:t>print(</w:t>
+      </w:r>
+      <w:proofErr w:type="gramStart"/>
+      <w:r>
+        <w:rPr>
+          <w:highlight w:val="yellow"/>
+        </w:rPr>
+        <w:t>hex(</w:t>
+      </w:r>
+      <w:proofErr w:type="gramEnd"/>
+      <w:r>
+        <w:rPr>
+          <w:highlight w:val="yellow"/>
+        </w:rPr>
+        <w:t>10))</w:t>
+      </w:r>
+    </w:p>
+    <w:p>
+      <w:pPr>
+        <w:rPr>
+          <w:color w:val="EE0000"/>
+        </w:rPr>
+      </w:pPr>
+      <w:r>
+        <w:rPr>
+          <w:color w:val="EE0000"/>
+        </w:rPr>
+        <w:t>#0xa</w:t>
+      </w:r>
+    </w:p>
+    <w:p/>
+    <w:p>
+      <w:r>
+        <w:rPr>
+          <w:highlight w:val="yellow"/>
+        </w:rPr>
+        <w:t>print(type(</w:t>
+      </w:r>
+      <w:proofErr w:type="gramStart"/>
+      <w:r>
+        <w:rPr>
+          <w:highlight w:val="yellow"/>
+        </w:rPr>
+        <w:t>hex(</w:t>
+      </w:r>
+      <w:proofErr w:type="gramEnd"/>
+      <w:r>
+        <w:rPr>
+          <w:highlight w:val="yellow"/>
+        </w:rPr>
+        <w:t>10)))</w:t>
+      </w:r>
+    </w:p>
+    <w:p>
+      <w:pPr>
+        <w:rPr>
+          <w:color w:val="EE0000"/>
+        </w:rPr>
+      </w:pPr>
+      <w:r>
+        <w:rPr>
+          <w:color w:val="EE0000"/>
+        </w:rPr>
+        <w:t>#&lt;class 'str'&gt;</w:t>
+      </w:r>
+    </w:p>
+    <w:p/>
+    <w:p>
+      <w:r>
+        <w:rPr>
+          <w:highlight w:val="yellow"/>
+        </w:rPr>
+        <w:t>print(</w:t>
+      </w:r>
+      <w:proofErr w:type="gramStart"/>
+      <w:r>
+        <w:rPr>
+          <w:highlight w:val="yellow"/>
+        </w:rPr>
+        <w:t>bin(</w:t>
+      </w:r>
+      <w:proofErr w:type="gramEnd"/>
+      <w:r>
+        <w:rPr>
+          <w:highlight w:val="yellow"/>
+        </w:rPr>
+        <w:t>15))</w:t>
+      </w:r>
+    </w:p>
+    <w:p>
+      <w:pPr>
+        <w:rPr>
+          <w:color w:val="EE0000"/>
+        </w:rPr>
+      </w:pPr>
+      <w:r>
+        <w:rPr>
+          <w:color w:val="EE0000"/>
+        </w:rPr>
+        <w:t>#0b1111</w:t>
+      </w:r>
+    </w:p>
+    <w:p/>
+    <w:p>
+      <w:r>
+        <w:rPr>
+          <w:highlight w:val="yellow"/>
+        </w:rPr>
+        <w:t>print(</w:t>
+      </w:r>
+      <w:proofErr w:type="gramStart"/>
+      <w:r>
+        <w:rPr>
+          <w:highlight w:val="yellow"/>
+        </w:rPr>
+        <w:t>oct(</w:t>
+      </w:r>
+      <w:proofErr w:type="gramEnd"/>
+      <w:r>
+        <w:rPr>
+          <w:highlight w:val="yellow"/>
+        </w:rPr>
+        <w:t>15))</w:t>
+      </w:r>
+    </w:p>
+    <w:p>
+      <w:pPr>
+        <w:rPr>
+          <w:color w:val="EE0000"/>
+        </w:rPr>
+      </w:pPr>
+      <w:r>
+        <w:rPr>
+          <w:color w:val="EE0000"/>
+        </w:rPr>
+        <w:t># 0o17</w:t>
+      </w:r>
+    </w:p>
+    <w:p/>
+    <w:p>
+      <w:r>
+        <w:rPr>
+          <w:highlight w:val="yellow"/>
+        </w:rPr>
+        <w:t>print(</w:t>
+      </w:r>
+      <w:proofErr w:type="gramStart"/>
+      <w:r>
+        <w:rPr>
+          <w:highlight w:val="yellow"/>
+        </w:rPr>
+        <w:t>hex(</w:t>
+      </w:r>
+      <w:proofErr w:type="gramEnd"/>
+      <w:r>
+        <w:rPr>
+          <w:highlight w:val="yellow"/>
+        </w:rPr>
+        <w:t>15))</w:t>
+      </w:r>
+    </w:p>
+    <w:p>
+      <w:pPr>
+        <w:rPr>
+          <w:color w:val="EE0000"/>
+        </w:rPr>
+      </w:pPr>
+      <w:r>
+        <w:rPr>
+          <w:color w:val="EE0000"/>
+        </w:rPr>
+        <w:t>#0xf</w:t>
+      </w:r>
+    </w:p>
+    <w:p/>
+    <w:p>
+      <w:r>
+        <w:rPr>
+          <w:highlight w:val="yellow"/>
+        </w:rPr>
+        <w:t>print(</w:t>
+      </w:r>
+      <w:proofErr w:type="gramStart"/>
+      <w:r>
+        <w:rPr>
+          <w:highlight w:val="yellow"/>
+        </w:rPr>
+        <w:t>bin(</w:t>
+      </w:r>
+      <w:proofErr w:type="gramEnd"/>
+      <w:r>
+        <w:rPr>
+          <w:highlight w:val="yellow"/>
+        </w:rPr>
+        <w:t>True))</w:t>
+      </w:r>
+    </w:p>
+    <w:p>
+      <w:pPr>
+        <w:rPr>
+          <w:color w:val="EE0000"/>
+        </w:rPr>
+      </w:pPr>
+      <w:r>
+        <w:rPr>
+          <w:color w:val="EE0000"/>
+        </w:rPr>
+        <w:t>#0b1</w:t>
+      </w:r>
+    </w:p>
+    <w:p/>
+    <w:p>
+      <w:r>
+        <w:rPr>
+          <w:highlight w:val="yellow"/>
+        </w:rPr>
+        <w:t>print(</w:t>
+      </w:r>
+      <w:proofErr w:type="gramStart"/>
+      <w:r>
+        <w:rPr>
+          <w:highlight w:val="yellow"/>
+        </w:rPr>
+        <w:t>bin(</w:t>
+      </w:r>
+      <w:proofErr w:type="gramEnd"/>
+      <w:r>
+        <w:rPr>
+          <w:highlight w:val="yellow"/>
+        </w:rPr>
+        <w:t>1.0))</w:t>
+      </w:r>
+    </w:p>
+    <w:p>
+      <w:pPr>
+        <w:rPr>
+          <w:color w:val="EE0000"/>
+        </w:rPr>
+      </w:pPr>
+      <w:r>
+        <w:rPr>
+          <w:color w:val="EE0000"/>
+        </w:rPr>
+        <w:t>#TypeError: 'float' object cannot be interpreted as an integer</w:t>
+      </w:r>
+    </w:p>
+    <w:p>
+      <w:pPr>
+        <w:rPr>
+          <w:color w:val="EE0000"/>
+        </w:rPr>
+      </w:pPr>
+    </w:p>
+    <w:p/>
+    <w:p>
+      <w:pPr>
+        <w:pBdr>
+          <w:bottom w:val="single" w:sz="6" w:space="1" w:color="auto"/>
+        </w:pBdr>
+      </w:pPr>
+      <w:r>
+        <w:rPr>
+          <w:highlight w:val="yellow"/>
+        </w:rPr>
+        <w:t>TYPE CONVERSION:</w:t>
+      </w:r>
+    </w:p>
+    <w:p>
+      <w:pPr>
+        <w:rPr>
+          <w:color w:val="EE0000"/>
+        </w:rPr>
+      </w:pPr>
+    </w:p>
+    <w:p>
+      <w:pPr>
+        <w:pStyle w:val="ListParagraph"/>
+        <w:numPr>
+          <w:ilvl w:val="0"/>
+          <w:numId w:val="2"/>
+        </w:numPr>
+        <w:rPr>
+          <w:color w:val="EE0000"/>
+        </w:rPr>
+      </w:pPr>
+      <w:r>
+        <w:t>Converting one datatype to one more datatype</w:t>
+      </w:r>
+      <w:r>
+        <w:rPr>
+          <w:color w:val="EE0000"/>
+        </w:rPr>
+        <w:t>.</w:t>
+      </w:r>
+    </w:p>
+    <w:p>
+      <w:proofErr w:type="gramStart"/>
+      <w:r>
+        <w:t>Int(</w:t>
+      </w:r>
+      <w:proofErr w:type="gramEnd"/>
+      <w:r>
+        <w:t>)</w:t>
+      </w:r>
+    </w:p>
+    <w:p>
+      <w:proofErr w:type="gramStart"/>
+      <w:r>
+        <w:t>Float(</w:t>
+      </w:r>
+      <w:proofErr w:type="gramEnd"/>
+      <w:r>
+        <w:t>)</w:t>
+      </w:r>
+    </w:p>
+    <w:p>
+      <w:proofErr w:type="gramStart"/>
+      <w:r>
+        <w:t>Bool(</w:t>
+      </w:r>
+      <w:proofErr w:type="gramEnd"/>
+      <w:r>
+        <w:t>)</w:t>
+      </w:r>
+    </w:p>
+    <w:p>
+      <w:proofErr w:type="gramStart"/>
+      <w:r>
+        <w:t>Complex(</w:t>
+      </w:r>
+      <w:proofErr w:type="gramEnd"/>
+      <w:r>
+        <w:t>)</w:t>
+      </w:r>
+    </w:p>
+    <w:p>
+      <w:proofErr w:type="gramStart"/>
+      <w:r>
+        <w:t>Str(</w:t>
+      </w:r>
+      <w:proofErr w:type="gramEnd"/>
+      <w:r>
+        <w:t>)</w:t>
+      </w:r>
+    </w:p>
+    <w:p/>
+    <w:p>
+      <w:r>
+        <w:t>Int:</w:t>
+      </w:r>
+    </w:p>
+    <w:p>
+      <w:r>
+        <w:t>Integer to complex will give error</w:t>
+      </w:r>
+    </w:p>
+    <w:p>
+      <w:r>
+        <w:t>Integer to valid string (other than number “125”) will gives error</w:t>
+      </w:r>
+    </w:p>
+    <w:p/>
+    <w:p>
+      <w:r>
+        <w:rPr>
+          <w:noProof/>
+        </w:rPr>
+        <w:drawing>
+          <wp:inline distT="0" distB="0" distL="0" distR="0" wp14:anchorId="011F2392" wp14:editId="1611372F">
+            <wp:extent cx="4629796" cy="4896533"/>
+            <wp:effectExtent l="0" t="0" r="0" b="0"/>
+            <wp:docPr id="1502965979" name="Picture 1" descr="A screen shot of a computer&#10;&#10;AI-generated content may be incorrect."/>
+            <wp:cNvGraphicFramePr>
+              <a:graphicFrameLocks xmlns:a="http://schemas.openxmlformats.org/drawingml/2006/main" noChangeAspect="1"/>
+            </wp:cNvGraphicFramePr>
+            <a:graphic xmlns:a="http://schemas.openxmlformats.org/drawingml/2006/main">
+              <a:graphicData uri="http://schemas.openxmlformats.org/drawingml/2006/picture">
+                <pic:pic xmlns:pic="http://schemas.openxmlformats.org/drawingml/2006/picture">
+                  <pic:nvPicPr>
+                    <pic:cNvPr id="1502965979" name="Picture 1" descr="A screen shot of a computer&#10;&#10;AI-generated content may be incorrect."/>
+                    <pic:cNvPicPr/>
+                  </pic:nvPicPr>
+                  <pic:blipFill>
+                    <a:blip r:embed="rId15"/>
+                    <a:stretch>
+                      <a:fillRect/>
+                    </a:stretch>
+                  </pic:blipFill>
+                  <pic:spPr>
+                    <a:xfrm>
+                      <a:off x="0" y="0"/>
+                      <a:ext cx="4629796" cy="4896533"/>
+                    </a:xfrm>
+                    <a:prstGeom prst="rect">
+                      <a:avLst/>
+                    </a:prstGeom>
+                  </pic:spPr>
+                </pic:pic>
+              </a:graphicData>
+            </a:graphic>
+          </wp:inline>
+        </w:drawing>
+      </w:r>
+    </w:p>
+    <w:p/>
+    <w:p>
+      <w:r>
+        <w:t>Prog:</w:t>
+      </w:r>
+    </w:p>
+    <w:p>
+      <w:pPr>
+        <w:rPr>
+          <w:highlight w:val="yellow"/>
+        </w:rPr>
+      </w:pPr>
+      <w:r>
+        <w:rPr>
+          <w:highlight w:val="yellow"/>
+        </w:rPr>
+        <w:t>print(</w:t>
+      </w:r>
+      <w:proofErr w:type="gramStart"/>
+      <w:r>
+        <w:rPr>
+          <w:highlight w:val="yellow"/>
+        </w:rPr>
+        <w:t>int(</w:t>
+      </w:r>
+      <w:proofErr w:type="gramEnd"/>
+      <w:r>
+        <w:rPr>
+          <w:highlight w:val="yellow"/>
+        </w:rPr>
+        <w:t>16.59))</w:t>
+      </w:r>
+    </w:p>
+    <w:p>
+      <w:r>
+        <w:rPr>
+          <w:highlight w:val="yellow"/>
+        </w:rPr>
+        <w:t>print(type(</w:t>
+      </w:r>
+      <w:proofErr w:type="gramStart"/>
+      <w:r>
+        <w:rPr>
+          <w:highlight w:val="yellow"/>
+        </w:rPr>
+        <w:t>int(</w:t>
+      </w:r>
+      <w:proofErr w:type="gramEnd"/>
+      <w:r>
+        <w:rPr>
+          <w:highlight w:val="yellow"/>
+        </w:rPr>
+        <w:t>16.59)))</w:t>
+      </w:r>
+    </w:p>
+    <w:p>
+      <w:pPr>
+        <w:rPr>
+          <w:color w:val="EE0000"/>
+        </w:rPr>
+      </w:pPr>
+      <w:r>
+        <w:rPr>
+          <w:color w:val="EE0000"/>
+        </w:rPr>
+        <w:t>#&lt;class 'int'&gt;</w:t>
+      </w:r>
+    </w:p>
+    <w:p>
+      <w:pPr>
+        <w:rPr>
+          <w:color w:val="EE0000"/>
+        </w:rPr>
+      </w:pPr>
+      <w:r>
+        <w:rPr>
+          <w:color w:val="EE0000"/>
+        </w:rPr>
+        <w:t>#16</w:t>
+      </w:r>
+    </w:p>
+    <w:p>
+      <w:r>
+        <w:rPr>
+          <w:highlight w:val="yellow"/>
+        </w:rPr>
+        <w:t>print(</w:t>
+      </w:r>
+      <w:proofErr w:type="gramStart"/>
+      <w:r>
+        <w:rPr>
+          <w:highlight w:val="yellow"/>
+        </w:rPr>
+        <w:t>int(</w:t>
+      </w:r>
+      <w:proofErr w:type="gramEnd"/>
+      <w:r>
+        <w:rPr>
+          <w:highlight w:val="yellow"/>
+        </w:rPr>
+        <w:t>True))</w:t>
+      </w:r>
+    </w:p>
+    <w:p>
+      <w:pPr>
+        <w:rPr>
+          <w:color w:val="EE0000"/>
+        </w:rPr>
+      </w:pPr>
+      <w:r>
+        <w:rPr>
+          <w:color w:val="EE0000"/>
+        </w:rPr>
+        <w:t>#1</w:t>
+      </w:r>
+    </w:p>
+    <w:p>
+      <w:pPr>
+        <w:rPr>
+          <w:lang w:val="fr-FR"/>
+        </w:rPr>
+      </w:pPr>
+      <w:proofErr w:type="spellStart"/>
+      <w:proofErr w:type="gramStart"/>
+      <w:r>
+        <w:rPr>
+          <w:highlight w:val="yellow"/>
+          <w:lang w:val="fr-FR"/>
+        </w:rPr>
+        <w:t>print</w:t>
+      </w:r>
+      <w:proofErr w:type="spellEnd"/>
+      <w:proofErr w:type="gramEnd"/>
+      <w:r>
+        <w:rPr>
+          <w:highlight w:val="yellow"/>
+          <w:lang w:val="fr-FR"/>
+        </w:rPr>
+        <w:t>(</w:t>
+      </w:r>
+      <w:proofErr w:type="spellStart"/>
+      <w:proofErr w:type="gramStart"/>
+      <w:r>
+        <w:rPr>
+          <w:highlight w:val="yellow"/>
+          <w:lang w:val="fr-FR"/>
+        </w:rPr>
+        <w:t>int</w:t>
+      </w:r>
+      <w:proofErr w:type="spellEnd"/>
+      <w:r>
+        <w:rPr>
+          <w:highlight w:val="yellow"/>
+          <w:lang w:val="fr-FR"/>
+        </w:rPr>
+        <w:t>(</w:t>
+      </w:r>
+      <w:proofErr w:type="gramEnd"/>
+      <w:r>
+        <w:rPr>
+          <w:highlight w:val="yellow"/>
+          <w:lang w:val="fr-FR"/>
+        </w:rPr>
+        <w:t>"125"))</w:t>
+      </w:r>
+    </w:p>
+    <w:p>
+      <w:pPr>
+        <w:rPr>
+          <w:color w:val="EE0000"/>
+          <w:lang w:val="fr-FR"/>
+        </w:rPr>
+      </w:pPr>
+      <w:r>
+        <w:rPr>
+          <w:color w:val="EE0000"/>
+          <w:lang w:val="fr-FR"/>
+        </w:rPr>
+        <w:t>#125</w:t>
+      </w:r>
+    </w:p>
+    <w:p>
+      <w:pPr>
+        <w:rPr>
+          <w:lang w:val="fr-FR"/>
+        </w:rPr>
+      </w:pPr>
+    </w:p>
+    <w:p>
+      <w:pPr>
+        <w:rPr>
+          <w:lang w:val="fr-FR"/>
+        </w:rPr>
+      </w:pPr>
+      <w:proofErr w:type="spellStart"/>
+      <w:proofErr w:type="gramStart"/>
+      <w:r>
+        <w:rPr>
+          <w:highlight w:val="yellow"/>
+          <w:lang w:val="fr-FR"/>
+        </w:rPr>
+        <w:t>print</w:t>
+      </w:r>
+      <w:proofErr w:type="spellEnd"/>
+      <w:proofErr w:type="gramEnd"/>
+      <w:r>
+        <w:rPr>
+          <w:highlight w:val="yellow"/>
+          <w:lang w:val="fr-FR"/>
+        </w:rPr>
+        <w:t>(</w:t>
+      </w:r>
+      <w:proofErr w:type="spellStart"/>
+      <w:r>
+        <w:rPr>
+          <w:highlight w:val="yellow"/>
+          <w:lang w:val="fr-FR"/>
+        </w:rPr>
+        <w:t>int</w:t>
+      </w:r>
+      <w:proofErr w:type="spellEnd"/>
+      <w:r>
+        <w:rPr>
+          <w:highlight w:val="yellow"/>
+          <w:lang w:val="fr-FR"/>
+        </w:rPr>
+        <w:t>('0b1010',2))</w:t>
+      </w:r>
+    </w:p>
+    <w:p>
+      <w:pPr>
+        <w:rPr>
+          <w:color w:val="EE0000"/>
+          <w:lang w:val="fr-FR"/>
+        </w:rPr>
+      </w:pPr>
+      <w:r>
+        <w:rPr>
+          <w:color w:val="EE0000"/>
+          <w:lang w:val="fr-FR"/>
+        </w:rPr>
+        <w:t>#10</w:t>
+      </w:r>
+    </w:p>
+    <w:p>
+      <w:pPr>
+        <w:rPr>
+          <w:lang w:val="fr-FR"/>
+        </w:rPr>
+      </w:pPr>
+    </w:p>
+    <w:p>
+      <w:pPr>
+        <w:rPr>
+          <w:lang w:val="fr-FR"/>
+        </w:rPr>
+      </w:pPr>
+      <w:proofErr w:type="spellStart"/>
+      <w:proofErr w:type="gramStart"/>
+      <w:r>
+        <w:rPr>
+          <w:highlight w:val="yellow"/>
+          <w:lang w:val="fr-FR"/>
+        </w:rPr>
+        <w:t>print</w:t>
+      </w:r>
+      <w:proofErr w:type="spellEnd"/>
+      <w:proofErr w:type="gramEnd"/>
+      <w:r>
+        <w:rPr>
+          <w:highlight w:val="yellow"/>
+          <w:lang w:val="fr-FR"/>
+        </w:rPr>
+        <w:t>(</w:t>
+      </w:r>
+      <w:proofErr w:type="spellStart"/>
+      <w:r>
+        <w:rPr>
+          <w:highlight w:val="yellow"/>
+          <w:lang w:val="fr-FR"/>
+        </w:rPr>
+        <w:t>int</w:t>
+      </w:r>
+      <w:proofErr w:type="spellEnd"/>
+      <w:r>
+        <w:rPr>
+          <w:highlight w:val="yellow"/>
+          <w:lang w:val="fr-FR"/>
+        </w:rPr>
+        <w:t>("0xA",16))</w:t>
+      </w:r>
+    </w:p>
+    <w:p>
+      <w:pPr>
+        <w:rPr>
+          <w:color w:val="EE0000"/>
+          <w:lang w:val="fr-FR"/>
+        </w:rPr>
+      </w:pPr>
+      <w:r>
+        <w:rPr>
+          <w:color w:val="EE0000"/>
+          <w:lang w:val="fr-FR"/>
+        </w:rPr>
+        <w:t>#10</w:t>
+      </w:r>
+    </w:p>
+    <w:p>
+      <w:pPr>
+        <w:rPr>
+          <w:lang w:val="fr-FR"/>
+        </w:rPr>
+      </w:pPr>
+    </w:p>
+    <w:p>
+      <w:pPr>
+        <w:rPr>
+          <w:lang w:val="fr-FR"/>
+        </w:rPr>
+      </w:pPr>
+      <w:r>
+        <w:rPr>
+          <w:highlight w:val="yellow"/>
+          <w:lang w:val="fr-FR"/>
+        </w:rPr>
+        <w:t xml:space="preserve"># </w:t>
+      </w:r>
+      <w:proofErr w:type="spellStart"/>
+      <w:r>
+        <w:rPr>
+          <w:highlight w:val="yellow"/>
+          <w:lang w:val="fr-FR"/>
+        </w:rPr>
+        <w:t>print</w:t>
+      </w:r>
+      <w:proofErr w:type="spellEnd"/>
+      <w:r>
+        <w:rPr>
+          <w:highlight w:val="yellow"/>
+          <w:lang w:val="fr-FR"/>
+        </w:rPr>
+        <w:t>(</w:t>
+      </w:r>
+      <w:proofErr w:type="spellStart"/>
+      <w:r>
+        <w:rPr>
+          <w:highlight w:val="yellow"/>
+          <w:lang w:val="fr-FR"/>
+        </w:rPr>
+        <w:t>int</w:t>
+      </w:r>
+      <w:proofErr w:type="spellEnd"/>
+      <w:r>
+        <w:rPr>
+          <w:highlight w:val="yellow"/>
+          <w:lang w:val="fr-FR"/>
+        </w:rPr>
+        <w:t>("Alexa"))</w:t>
+      </w:r>
+    </w:p>
+    <w:p>
+      <w:r>
+        <w:rPr>
+          <w:highlight w:val="yellow"/>
+        </w:rPr>
+        <w:t xml:space="preserve">#ValueError: invalid literal for </w:t>
+      </w:r>
+      <w:proofErr w:type="gramStart"/>
+      <w:r>
+        <w:rPr>
+          <w:highlight w:val="yellow"/>
+        </w:rPr>
+        <w:t>int(</w:t>
+      </w:r>
+      <w:proofErr w:type="gramEnd"/>
+      <w:r>
+        <w:rPr>
+          <w:highlight w:val="yellow"/>
+        </w:rPr>
+        <w:t>) with base 10: 'Alexa'</w:t>
+      </w:r>
+    </w:p>
+    <w:p/>
+    <w:p>
+      <w:r>
+        <w:rPr>
+          <w:highlight w:val="yellow"/>
+        </w:rPr>
+        <w:t># print(int(3+1j))</w:t>
+      </w:r>
+    </w:p>
+    <w:p>
+      <w:r>
+        <w:rPr>
+          <w:highlight w:val="yellow"/>
+        </w:rPr>
+        <w:t>#TypeError: can't convert complex to int</w:t>
+      </w:r>
+    </w:p>
+    <w:p/>
+    <w:p>
+      <w:r>
+        <w:t>Float</w:t>
+      </w:r>
+    </w:p>
+    <w:p>
+      <w:r>
+        <w:rPr>
+          <w:noProof/>
+        </w:rPr>
+        <w:drawing>
+          <wp:inline distT="0" distB="0" distL="0" distR="0" wp14:anchorId="0887757B" wp14:editId="586C93C5">
+            <wp:extent cx="4515480" cy="3562847"/>
+            <wp:effectExtent l="0" t="0" r="0" b="0"/>
+            <wp:docPr id="429702798" name="Picture 1" descr="A screenshot of a computer&#10;&#10;AI-generated content may be incorrect."/>
+            <wp:cNvGraphicFramePr>
+              <a:graphicFrameLocks xmlns:a="http://schemas.openxmlformats.org/drawingml/2006/main" noChangeAspect="1"/>
+            </wp:cNvGraphicFramePr>
+            <a:graphic xmlns:a="http://schemas.openxmlformats.org/drawingml/2006/main">
+              <a:graphicData uri="http://schemas.openxmlformats.org/drawingml/2006/picture">
+                <pic:pic xmlns:pic="http://schemas.openxmlformats.org/drawingml/2006/picture">
+                  <pic:nvPicPr>
+                    <pic:cNvPr id="429702798" name="Picture 1" descr="A screenshot of a computer&#10;&#10;AI-generated content may be incorrect."/>
+                    <pic:cNvPicPr/>
+                  </pic:nvPicPr>
+                  <pic:blipFill>
+                    <a:blip r:embed="rId16"/>
+                    <a:stretch>
+                      <a:fillRect/>
+                    </a:stretch>
+                  </pic:blipFill>
+                  <pic:spPr>
+                    <a:xfrm>
+                      <a:off x="0" y="0"/>
+                      <a:ext cx="4515480" cy="3562847"/>
+                    </a:xfrm>
+                    <a:prstGeom prst="rect">
+                      <a:avLst/>
+                    </a:prstGeom>
+                  </pic:spPr>
+                </pic:pic>
+              </a:graphicData>
+            </a:graphic>
+          </wp:inline>
+        </w:drawing>
+      </w:r>
+    </w:p>
+    <w:p>
+      <w:r>
+        <w:t>print(</w:t>
+      </w:r>
+      <w:proofErr w:type="gramStart"/>
+      <w:r>
+        <w:t>float(</w:t>
+      </w:r>
+      <w:proofErr w:type="gramEnd"/>
+      <w:r>
+        <w:t>125))</w:t>
+      </w:r>
+    </w:p>
+    <w:p>
+      <w:pPr>
+        <w:rPr>
+          <w:color w:val="EE0000"/>
+        </w:rPr>
+      </w:pPr>
+      <w:r>
+        <w:rPr>
+          <w:color w:val="EE0000"/>
+        </w:rPr>
+        <w:t>#125.0</w:t>
+      </w:r>
+    </w:p>
+    <w:p>
+      <w:r>
+        <w:rPr>
+          <w:highlight w:val="yellow"/>
+        </w:rPr>
+        <w:t>print(</w:t>
+      </w:r>
+      <w:proofErr w:type="gramStart"/>
+      <w:r>
+        <w:rPr>
+          <w:highlight w:val="yellow"/>
+        </w:rPr>
+        <w:t>float(</w:t>
+      </w:r>
+      <w:proofErr w:type="gramEnd"/>
+      <w:r>
+        <w:rPr>
+          <w:highlight w:val="yellow"/>
+        </w:rPr>
+        <w:t>True))</w:t>
+      </w:r>
+    </w:p>
+    <w:p>
+      <w:pPr>
+        <w:rPr>
+          <w:color w:val="EE0000"/>
+        </w:rPr>
+      </w:pPr>
+      <w:r>
+        <w:rPr>
+          <w:color w:val="EE0000"/>
+        </w:rPr>
+        <w:t>#1.0</w:t>
+      </w:r>
+    </w:p>
+    <w:p>
+      <w:r>
+        <w:rPr>
+          <w:highlight w:val="yellow"/>
+        </w:rPr>
+        <w:t>print(</w:t>
+      </w:r>
+      <w:proofErr w:type="gramStart"/>
+      <w:r>
+        <w:rPr>
+          <w:highlight w:val="yellow"/>
+        </w:rPr>
+        <w:t>float(</w:t>
+      </w:r>
+      <w:proofErr w:type="gramEnd"/>
+      <w:r>
+        <w:rPr>
+          <w:highlight w:val="yellow"/>
+        </w:rPr>
+        <w:t>"12.75"))</w:t>
+      </w:r>
+    </w:p>
+    <w:p>
+      <w:pPr>
+        <w:rPr>
+          <w:color w:val="EE0000"/>
+        </w:rPr>
+      </w:pPr>
+      <w:r>
+        <w:rPr>
+          <w:color w:val="EE0000"/>
+        </w:rPr>
+        <w:t>#12.75</w:t>
+      </w:r>
+    </w:p>
+    <w:p/>
+    <w:p/>
+    <w:p>
+      <w:pPr>
+        <w:pBdr>
+          <w:bottom w:val="single" w:sz="6" w:space="1" w:color="auto"/>
+        </w:pBdr>
+      </w:pPr>
+      <w:r>
+        <w:t>Bool:</w:t>
+      </w:r>
+    </w:p>
+    <w:p>
+      <w:r>
+        <w:rPr>
+          <w:highlight w:val="yellow"/>
+        </w:rPr>
+        <w:t xml:space="preserve">Bool(anything) </w:t>
+      </w:r>
+      <w:r>
+        <w:rPr>
+          <w:highlight w:val="yellow"/>
+        </w:rPr>
+        <w:sym w:font="Wingdings" w:char="F0E0"/>
+      </w:r>
+      <w:r>
+        <w:rPr>
+          <w:highlight w:val="yellow"/>
+        </w:rPr>
+        <w:t xml:space="preserve"> True</w:t>
+      </w:r>
+    </w:p>
+    <w:p>
+      <w:pPr>
+        <w:rPr>
+          <w:color w:val="EE0000"/>
+        </w:rPr>
+      </w:pPr>
+      <w:r>
+        <w:rPr>
+          <w:color w:val="EE0000"/>
+        </w:rPr>
+        <w:t xml:space="preserve">           </w:t>
+      </w:r>
+      <w:proofErr w:type="gramStart"/>
+      <w:r>
+        <w:rPr>
+          <w:color w:val="EE0000"/>
+        </w:rPr>
+        <w:t>b</w:t>
+      </w:r>
+      <w:r>
+        <w:rPr>
+          <w:color w:val="EE0000"/>
+        </w:rPr>
+        <w:t>ool(</w:t>
+      </w:r>
+      <w:proofErr w:type="gramEnd"/>
+      <w:r>
+        <w:rPr>
+          <w:color w:val="EE0000"/>
+        </w:rPr>
+        <w:t>False)</w:t>
+      </w:r>
+      <w:r>
+        <w:rPr>
+          <w:color w:val="EE0000"/>
+        </w:rPr>
+        <w:sym w:font="Wingdings" w:char="F0E0"/>
+      </w:r>
+      <w:r>
+        <w:rPr>
+          <w:color w:val="EE0000"/>
+        </w:rPr>
+        <w:t xml:space="preserve"> False</w:t>
+      </w:r>
+    </w:p>
+    <w:p>
+      <w:pPr>
+        <w:rPr>
+          <w:color w:val="EE0000"/>
+        </w:rPr>
+      </w:pPr>
+      <w:r>
+        <w:rPr>
+          <w:color w:val="EE0000"/>
+        </w:rPr>
+        <w:t xml:space="preserve">            </w:t>
+      </w:r>
+      <w:proofErr w:type="gramStart"/>
+      <w:r>
+        <w:rPr>
+          <w:color w:val="EE0000"/>
+        </w:rPr>
+        <w:t>b</w:t>
+      </w:r>
+      <w:r>
+        <w:rPr>
+          <w:color w:val="EE0000"/>
+        </w:rPr>
+        <w:t>ool(</w:t>
+      </w:r>
+      <w:proofErr w:type="gramEnd"/>
+      <w:r>
+        <w:rPr>
+          <w:color w:val="EE0000"/>
+        </w:rPr>
+        <w:t>0)</w:t>
+      </w:r>
+    </w:p>
+    <w:p>
+      <w:pPr>
+        <w:rPr>
+          <w:color w:val="EE0000"/>
+        </w:rPr>
+      </w:pPr>
+      <w:r>
+        <w:rPr>
+          <w:color w:val="EE0000"/>
+        </w:rPr>
+        <w:t xml:space="preserve">            </w:t>
+      </w:r>
+      <w:proofErr w:type="gramStart"/>
+      <w:r>
+        <w:rPr>
+          <w:color w:val="EE0000"/>
+        </w:rPr>
+        <w:t>b</w:t>
+      </w:r>
+      <w:r>
+        <w:rPr>
+          <w:color w:val="EE0000"/>
+        </w:rPr>
+        <w:t>ool(</w:t>
+      </w:r>
+      <w:proofErr w:type="gramEnd"/>
+      <w:r>
+        <w:rPr>
+          <w:color w:val="EE0000"/>
+        </w:rPr>
+        <w:t>)</w:t>
+      </w:r>
+    </w:p>
+    <w:p>
+      <w:pPr>
+        <w:rPr>
+          <w:color w:val="EE0000"/>
+        </w:rPr>
+      </w:pPr>
+    </w:p>
+    <w:p>
+      <w:pPr>
+        <w:rPr>
+          <w:color w:val="EE0000"/>
+        </w:rPr>
+      </w:pPr>
+      <w:r>
+        <w:rPr>
+          <w:noProof/>
+          <w:color w:val="EE0000"/>
+        </w:rPr>
+        <w:drawing>
+          <wp:inline distT="0" distB="0" distL="0" distR="0" wp14:anchorId="55A0536A" wp14:editId="7729C21D">
+            <wp:extent cx="3123028" cy="3432111"/>
+            <wp:effectExtent l="0" t="0" r="1270" b="0"/>
+            <wp:docPr id="1713027070" name="Picture 1" descr="A screen shot of a computer&#10;&#10;AI-generated content may be incorrect."/>
+            <wp:cNvGraphicFramePr>
+              <a:graphicFrameLocks xmlns:a="http://schemas.openxmlformats.org/drawingml/2006/main" noChangeAspect="1"/>
+            </wp:cNvGraphicFramePr>
+            <a:graphic xmlns:a="http://schemas.openxmlformats.org/drawingml/2006/main">
+              <a:graphicData uri="http://schemas.openxmlformats.org/drawingml/2006/picture">
+                <pic:pic xmlns:pic="http://schemas.openxmlformats.org/drawingml/2006/picture">
+                  <pic:nvPicPr>
+                    <pic:cNvPr id="1713027070" name="Picture 1" descr="A screen shot of a computer&#10;&#10;AI-generated content may be incorrect."/>
+                    <pic:cNvPicPr/>
+                  </pic:nvPicPr>
+                  <pic:blipFill>
+                    <a:blip r:embed="rId17"/>
+                    <a:stretch>
+                      <a:fillRect/>
+                    </a:stretch>
+                  </pic:blipFill>
+                  <pic:spPr>
+                    <a:xfrm>
+                      <a:off x="0" y="0"/>
+                      <a:ext cx="3126150" cy="3435542"/>
+                    </a:xfrm>
+                    <a:prstGeom prst="rect">
+                      <a:avLst/>
+                    </a:prstGeom>
+                  </pic:spPr>
+                </pic:pic>
+              </a:graphicData>
+            </a:graphic>
+          </wp:inline>
+        </w:drawing>
+      </w:r>
+    </w:p>
+    <w:p>
+      <w:r>
+        <w:rPr>
+          <w:highlight w:val="yellow"/>
+        </w:rPr>
+        <w:t>print(</w:t>
+      </w:r>
+      <w:proofErr w:type="gramStart"/>
+      <w:r>
+        <w:rPr>
+          <w:highlight w:val="yellow"/>
+        </w:rPr>
+        <w:t>bool(</w:t>
+      </w:r>
+      <w:proofErr w:type="gramEnd"/>
+      <w:r>
+        <w:rPr>
+          <w:highlight w:val="yellow"/>
+        </w:rPr>
+        <w:t>10))</w:t>
+      </w:r>
+    </w:p>
+    <w:p>
+      <w:pPr>
+        <w:rPr>
+          <w:color w:val="EE0000"/>
+        </w:rPr>
+      </w:pPr>
+      <w:r>
+        <w:rPr>
+          <w:color w:val="EE0000"/>
+        </w:rPr>
+        <w:t>#True</w:t>
+      </w:r>
+    </w:p>
+    <w:p>
+      <w:pPr>
+        <w:rPr>
+          <w:color w:val="EE0000"/>
+          <w:highlight w:val="yellow"/>
+        </w:rPr>
+      </w:pPr>
+    </w:p>
+    <w:p>
+      <w:r>
+        <w:rPr>
+          <w:highlight w:val="yellow"/>
+        </w:rPr>
+        <w:t>print(</w:t>
+      </w:r>
+      <w:proofErr w:type="gramStart"/>
+      <w:r>
+        <w:rPr>
+          <w:highlight w:val="yellow"/>
+        </w:rPr>
+        <w:t>bool(</w:t>
+      </w:r>
+      <w:proofErr w:type="gramEnd"/>
+      <w:r>
+        <w:rPr>
+          <w:highlight w:val="yellow"/>
+        </w:rPr>
+        <w:t>-12))</w:t>
+      </w:r>
+    </w:p>
+    <w:p>
+      <w:pPr>
+        <w:rPr>
+          <w:color w:val="EE0000"/>
+        </w:rPr>
+      </w:pPr>
+      <w:r>
+        <w:rPr>
+          <w:color w:val="EE0000"/>
+        </w:rPr>
+        <w:t>#True</w:t>
+      </w:r>
+    </w:p>
+    <w:p>
+      <w:pPr>
+        <w:rPr>
+          <w:color w:val="EE0000"/>
+          <w:highlight w:val="yellow"/>
+        </w:rPr>
+      </w:pPr>
+    </w:p>
+    <w:p>
+      <w:r>
+        <w:rPr>
+          <w:highlight w:val="yellow"/>
+        </w:rPr>
+        <w:t>print(bool(-1.2E-3))</w:t>
+      </w:r>
+    </w:p>
+    <w:p>
+      <w:pPr>
+        <w:rPr>
+          <w:color w:val="EE0000"/>
+        </w:rPr>
+      </w:pPr>
+      <w:r>
+        <w:rPr>
+          <w:color w:val="EE0000"/>
+        </w:rPr>
+        <w:t>#True</w:t>
+      </w:r>
+    </w:p>
+    <w:p>
+      <w:pPr>
+        <w:rPr>
+          <w:color w:val="EE0000"/>
+          <w:highlight w:val="yellow"/>
+        </w:rPr>
+      </w:pPr>
+    </w:p>
+    <w:p>
+      <w:r>
+        <w:rPr>
+          <w:highlight w:val="yellow"/>
+        </w:rPr>
+        <w:t>print(bool(3+4j))</w:t>
+      </w:r>
+    </w:p>
+    <w:p>
+      <w:pPr>
+        <w:rPr>
+          <w:color w:val="EE0000"/>
+        </w:rPr>
+      </w:pPr>
+      <w:r>
+        <w:rPr>
+          <w:color w:val="EE0000"/>
+        </w:rPr>
+        <w:t>#True</w:t>
+      </w:r>
+    </w:p>
+    <w:p>
+      <w:pPr>
+        <w:rPr>
+          <w:color w:val="EE0000"/>
+          <w:highlight w:val="yellow"/>
+        </w:rPr>
+      </w:pPr>
+    </w:p>
+    <w:p>
+      <w:r>
+        <w:rPr>
+          <w:highlight w:val="yellow"/>
+        </w:rPr>
+        <w:t>print(bool("False"))</w:t>
+      </w:r>
+    </w:p>
+    <w:p>
+      <w:pPr>
+        <w:rPr>
+          <w:color w:val="EE0000"/>
+        </w:rPr>
+      </w:pPr>
+      <w:r>
+        <w:rPr>
+          <w:color w:val="EE0000"/>
+        </w:rPr>
+        <w:t>#True</w:t>
+      </w:r>
+    </w:p>
+    <w:p>
+      <w:pPr>
+        <w:rPr>
+          <w:color w:val="EE0000"/>
+          <w:highlight w:val="yellow"/>
+        </w:rPr>
+      </w:pPr>
+    </w:p>
+    <w:p>
+      <w:r>
+        <w:rPr>
+          <w:highlight w:val="yellow"/>
+        </w:rPr>
+        <w:t>print(</w:t>
+      </w:r>
+      <w:proofErr w:type="gramStart"/>
+      <w:r>
+        <w:rPr>
+          <w:highlight w:val="yellow"/>
+        </w:rPr>
+        <w:t>bool(</w:t>
+      </w:r>
+      <w:proofErr w:type="gramEnd"/>
+      <w:r>
+        <w:rPr>
+          <w:highlight w:val="yellow"/>
+        </w:rPr>
+        <w:t>))</w:t>
+      </w:r>
+    </w:p>
+    <w:p>
+      <w:pPr>
+        <w:rPr>
+          <w:color w:val="EE0000"/>
+        </w:rPr>
+      </w:pPr>
+      <w:r>
+        <w:rPr>
+          <w:color w:val="EE0000"/>
+        </w:rPr>
+        <w:t>#False</w:t>
+      </w:r>
+    </w:p>
+    <w:p>
+      <w:r>
+        <w:t>print(</w:t>
+      </w:r>
+      <w:proofErr w:type="gramStart"/>
+      <w:r>
+        <w:t>bool(</w:t>
+      </w:r>
+      <w:proofErr w:type="gramEnd"/>
+      <w:r>
+        <w:t>0))</w:t>
+      </w:r>
+    </w:p>
+    <w:p>
+      <w:pPr>
+        <w:rPr>
+          <w:color w:val="EE0000"/>
+        </w:rPr>
+      </w:pPr>
+      <w:r>
+        <w:rPr>
+          <w:color w:val="EE0000"/>
+        </w:rPr>
+        <w:t>#False</w:t>
+      </w:r>
+    </w:p>
+    <w:p>
+      <w:r>
+        <w:t>print(</w:t>
+      </w:r>
+      <w:proofErr w:type="gramStart"/>
+      <w:r>
+        <w:t>bool(</w:t>
+      </w:r>
+      <w:proofErr w:type="gramEnd"/>
+      <w:r>
+        <w:t>False))</w:t>
+      </w:r>
+    </w:p>
+    <w:p>
+      <w:pPr>
+        <w:rPr>
+          <w:color w:val="EE0000"/>
+        </w:rPr>
+      </w:pPr>
+      <w:r>
+        <w:rPr>
+          <w:color w:val="EE0000"/>
+        </w:rPr>
+        <w:t>#False</w:t>
+      </w:r>
+    </w:p>
+    <w:p>
+      <w:pPr>
+        <w:rPr>
+          <w:color w:val="EE0000"/>
+        </w:rPr>
+      </w:pPr>
+    </w:p>
+    <w:p>
+      <w:r>
+        <w:t>Complex:</w:t>
+      </w:r>
+    </w:p>
+    <w:p>
+      <w:pPr>
+        <w:rPr>
+          <w:color w:val="EE0000"/>
+        </w:rPr>
+      </w:pPr>
+    </w:p>
+    <w:p>
+      <w:pPr>
+        <w:rPr>
+          <w:color w:val="EE0000"/>
+        </w:rPr>
+      </w:pPr>
+      <w:r>
+        <w:rPr>
+          <w:noProof/>
+          <w:color w:val="EE0000"/>
+        </w:rPr>
+        <w:drawing>
+          <wp:inline distT="0" distB="0" distL="0" distR="0" wp14:anchorId="542A5C15" wp14:editId="4E66F2BB">
+            <wp:extent cx="5125165" cy="4534533"/>
+            <wp:effectExtent l="0" t="0" r="0" b="0"/>
+            <wp:docPr id="2132105956" name="Picture 1" descr="A screenshot of a computer&#10;&#10;AI-generated content may be incorrect."/>
+            <wp:cNvGraphicFramePr>
+              <a:graphicFrameLocks xmlns:a="http://schemas.openxmlformats.org/drawingml/2006/main" noChangeAspect="1"/>
+            </wp:cNvGraphicFramePr>
+            <a:graphic xmlns:a="http://schemas.openxmlformats.org/drawingml/2006/main">
+              <a:graphicData uri="http://schemas.openxmlformats.org/drawingml/2006/picture">
+                <pic:pic xmlns:pic="http://schemas.openxmlformats.org/drawingml/2006/picture">
+                  <pic:nvPicPr>
+                    <pic:cNvPr id="2132105956" name="Picture 1" descr="A screenshot of a computer&#10;&#10;AI-generated content may be incorrect."/>
+                    <pic:cNvPicPr/>
+                  </pic:nvPicPr>
+                  <pic:blipFill>
+                    <a:blip r:embed="rId18"/>
+                    <a:stretch>
+                      <a:fillRect/>
+                    </a:stretch>
+                  </pic:blipFill>
+                  <pic:spPr>
+                    <a:xfrm>
+                      <a:off x="0" y="0"/>
+                      <a:ext cx="5125165" cy="4534533"/>
+                    </a:xfrm>
+                    <a:prstGeom prst="rect">
+                      <a:avLst/>
+                    </a:prstGeom>
+                  </pic:spPr>
+                </pic:pic>
+              </a:graphicData>
+            </a:graphic>
+          </wp:inline>
+        </w:drawing>
+      </w:r>
+    </w:p>
+    <w:p>
+      <w:pPr>
+        <w:rPr>
+          <w:color w:val="EE0000"/>
+        </w:rPr>
+      </w:pPr>
+    </w:p>
+    <w:p>
+      <w:pPr>
+        <w:rPr>
+          <w:color w:val="EE0000"/>
+        </w:rPr>
+      </w:pPr>
+      <w:r>
+        <w:rPr>
+          <w:color w:val="EE0000"/>
+          <w:highlight w:val="yellow"/>
+        </w:rPr>
+        <w:t>print(</w:t>
+      </w:r>
+      <w:proofErr w:type="gramStart"/>
+      <w:r>
+        <w:rPr>
+          <w:color w:val="EE0000"/>
+          <w:highlight w:val="yellow"/>
+        </w:rPr>
+        <w:t>complex(</w:t>
+      </w:r>
+      <w:proofErr w:type="gramEnd"/>
+      <w:r>
+        <w:rPr>
+          <w:color w:val="EE0000"/>
+          <w:highlight w:val="yellow"/>
+        </w:rPr>
+        <w:t>10))</w:t>
+      </w:r>
+    </w:p>
+    <w:p>
+      <w:pPr>
+        <w:rPr>
+          <w:color w:val="EE0000"/>
+        </w:rPr>
+      </w:pPr>
+      <w:r>
+        <w:rPr>
+          <w:color w:val="EE0000"/>
+        </w:rPr>
+        <w:t>#(10+0j)</w:t>
+      </w:r>
+    </w:p>
+    <w:p>
+      <w:r>
+        <w:rPr>
+          <w:highlight w:val="yellow"/>
+        </w:rPr>
+        <w:t>print(</w:t>
+      </w:r>
+      <w:proofErr w:type="gramStart"/>
+      <w:r>
+        <w:rPr>
+          <w:highlight w:val="yellow"/>
+        </w:rPr>
+        <w:t>complex(</w:t>
+      </w:r>
+      <w:proofErr w:type="gramEnd"/>
+      <w:r>
+        <w:rPr>
+          <w:highlight w:val="yellow"/>
+        </w:rPr>
+        <w:t>-12.5))</w:t>
+      </w:r>
+    </w:p>
+    <w:p>
+      <w:pPr>
+        <w:rPr>
+          <w:color w:val="EE0000"/>
+        </w:rPr>
+      </w:pPr>
+      <w:r>
+        <w:rPr>
+          <w:color w:val="EE0000"/>
+        </w:rPr>
+        <w:t>#(-12.5+0j)</w:t>
+      </w:r>
+    </w:p>
+    <w:p>
+      <w:r>
+        <w:rPr>
+          <w:highlight w:val="yellow"/>
+        </w:rPr>
+        <w:t>print(</w:t>
+      </w:r>
+      <w:proofErr w:type="gramStart"/>
+      <w:r>
+        <w:rPr>
+          <w:highlight w:val="yellow"/>
+        </w:rPr>
+        <w:t>complex(</w:t>
+      </w:r>
+      <w:proofErr w:type="gramEnd"/>
+      <w:r>
+        <w:rPr>
+          <w:highlight w:val="yellow"/>
+        </w:rPr>
+        <w:t>True))</w:t>
+      </w:r>
+    </w:p>
+    <w:p>
+      <w:pPr>
+        <w:rPr>
+          <w:color w:val="EE0000"/>
+        </w:rPr>
+      </w:pPr>
+      <w:r>
+        <w:rPr>
+          <w:color w:val="EE0000"/>
+        </w:rPr>
+        <w:t>#(1+0j)</w:t>
+      </w:r>
+    </w:p>
+    <w:p>
+      <w:pPr>
+        <w:rPr>
+          <w:color w:val="EE0000"/>
+        </w:rPr>
+      </w:pPr>
+    </w:p>
+    <w:p>
+      <w:r>
+        <w:rPr>
+          <w:highlight w:val="yellow"/>
+        </w:rPr>
+        <w:t>print(</w:t>
+      </w:r>
+      <w:proofErr w:type="gramStart"/>
+      <w:r>
+        <w:rPr>
+          <w:highlight w:val="yellow"/>
+        </w:rPr>
+        <w:t>complex(</w:t>
+      </w:r>
+      <w:proofErr w:type="gramEnd"/>
+      <w:r>
+        <w:rPr>
+          <w:highlight w:val="yellow"/>
+        </w:rPr>
+        <w:t>False))</w:t>
+      </w:r>
+    </w:p>
+    <w:p>
+      <w:pPr>
+        <w:rPr>
+          <w:color w:val="EE0000"/>
+        </w:rPr>
+      </w:pPr>
+      <w:r>
+        <w:rPr>
+          <w:color w:val="EE0000"/>
+        </w:rPr>
+        <w:t>#0J</w:t>
+      </w:r>
+    </w:p>
+    <w:p>
+      <w:r>
+        <w:rPr>
+          <w:highlight w:val="yellow"/>
+        </w:rPr>
+        <w:t>print(complex("3+4j"))</w:t>
+      </w:r>
+    </w:p>
+    <w:p>
+      <w:pPr>
+        <w:rPr>
+          <w:color w:val="EE0000"/>
+        </w:rPr>
+      </w:pPr>
+      <w:r>
+        <w:rPr>
+          <w:color w:val="EE0000"/>
+        </w:rPr>
+        <w:t>#3+4j</w:t>
+      </w:r>
+    </w:p>
+    <w:p>
+      <w:pPr>
+        <w:rPr>
+          <w:color w:val="EE0000"/>
+        </w:rPr>
+      </w:pPr>
+    </w:p>
+    <w:p>
+      <w:pPr>
+        <w:pBdr>
+          <w:bottom w:val="single" w:sz="6" w:space="1" w:color="auto"/>
+        </w:pBdr>
+      </w:pPr>
+      <w:r>
+        <w:t>STR:</w:t>
+      </w:r>
+    </w:p>
+    <w:p>
+      <w:pPr>
+        <w:rPr>
+          <w:color w:val="EE0000"/>
+        </w:rPr>
+      </w:pPr>
+      <w:r>
+        <w:rPr>
+          <w:noProof/>
+          <w:color w:val="EE0000"/>
+        </w:rPr>
+        <w:drawing>
+          <wp:inline distT="0" distB="0" distL="0" distR="0" wp14:anchorId="6FAE65E1" wp14:editId="1C089C23">
+            <wp:extent cx="3724795" cy="5496692"/>
+            <wp:effectExtent l="0" t="0" r="9525" b="8890"/>
+            <wp:docPr id="111909759" name="Picture 1" descr="A screen shot of a computer&#10;&#10;AI-generated content may be incorrect."/>
+            <wp:cNvGraphicFramePr>
+              <a:graphicFrameLocks xmlns:a="http://schemas.openxmlformats.org/drawingml/2006/main" noChangeAspect="1"/>
+            </wp:cNvGraphicFramePr>
+            <a:graphic xmlns:a="http://schemas.openxmlformats.org/drawingml/2006/main">
+              <a:graphicData uri="http://schemas.openxmlformats.org/drawingml/2006/picture">
+                <pic:pic xmlns:pic="http://schemas.openxmlformats.org/drawingml/2006/picture">
+                  <pic:nvPicPr>
+                    <pic:cNvPr id="111909759" name="Picture 1" descr="A screen shot of a computer&#10;&#10;AI-generated content may be incorrect."/>
+                    <pic:cNvPicPr/>
+                  </pic:nvPicPr>
+                  <pic:blipFill>
+                    <a:blip r:embed="rId19"/>
+                    <a:stretch>
+                      <a:fillRect/>
+                    </a:stretch>
+                  </pic:blipFill>
+                  <pic:spPr>
+                    <a:xfrm>
+                      <a:off x="0" y="0"/>
+                      <a:ext cx="3724795" cy="5496692"/>
+                    </a:xfrm>
+                    <a:prstGeom prst="rect">
+                      <a:avLst/>
+                    </a:prstGeom>
+                  </pic:spPr>
+                </pic:pic>
+              </a:graphicData>
+            </a:graphic>
+          </wp:inline>
+        </w:drawing>
+      </w:r>
+    </w:p>
+    <w:p>
+      <w:pPr>
+        <w:rPr>
+          <w:color w:val="EE0000"/>
+        </w:rPr>
+      </w:pPr>
+    </w:p>
+    <w:p>
+      <w:r>
+        <w:rPr>
+          <w:highlight w:val="yellow"/>
+        </w:rPr>
+        <w:t>print(</w:t>
+      </w:r>
+      <w:proofErr w:type="gramStart"/>
+      <w:r>
+        <w:rPr>
+          <w:highlight w:val="yellow"/>
+        </w:rPr>
+        <w:t>str(</w:t>
+      </w:r>
+      <w:proofErr w:type="gramEnd"/>
+      <w:r>
+        <w:rPr>
+          <w:highlight w:val="yellow"/>
+        </w:rPr>
+        <w:t>10))</w:t>
+      </w:r>
+    </w:p>
+    <w:p>
+      <w:pPr>
+        <w:rPr>
+          <w:color w:val="EE0000"/>
+        </w:rPr>
+      </w:pPr>
+      <w:r>
+        <w:rPr>
+          <w:color w:val="EE0000"/>
+        </w:rPr>
+        <w:t>#10</w:t>
+      </w:r>
+    </w:p>
+    <w:p>
+      <w:r>
+        <w:rPr>
+          <w:highlight w:val="yellow"/>
+        </w:rPr>
+        <w:t>print(</w:t>
+      </w:r>
+      <w:proofErr w:type="gramStart"/>
+      <w:r>
+        <w:rPr>
+          <w:highlight w:val="yellow"/>
+        </w:rPr>
+        <w:t>str(</w:t>
+      </w:r>
+      <w:proofErr w:type="gramEnd"/>
+      <w:r>
+        <w:rPr>
+          <w:highlight w:val="yellow"/>
+        </w:rPr>
+        <w:t>-12))</w:t>
+      </w:r>
+    </w:p>
+    <w:p>
+      <w:pPr>
+        <w:rPr>
+          <w:color w:val="EE0000"/>
+        </w:rPr>
+      </w:pPr>
+      <w:r>
+        <w:rPr>
+          <w:color w:val="EE0000"/>
+        </w:rPr>
+        <w:t>#-12</w:t>
+      </w:r>
+    </w:p>
+    <w:p>
+      <w:r>
+        <w:rPr>
+          <w:highlight w:val="yellow"/>
+        </w:rPr>
+        <w:t>print(str(-1.2E-3))</w:t>
+      </w:r>
+    </w:p>
+    <w:p>
+      <w:pPr>
+        <w:rPr>
+          <w:color w:val="EE0000"/>
+        </w:rPr>
+      </w:pPr>
+      <w:r>
+        <w:rPr>
+          <w:color w:val="EE0000"/>
+        </w:rPr>
+        <w:t># -0.0012</w:t>
+      </w:r>
+    </w:p>
+    <w:p>
+      <w:r>
+        <w:rPr>
+          <w:highlight w:val="yellow"/>
+        </w:rPr>
+        <w:t>print(</w:t>
+      </w:r>
+      <w:proofErr w:type="gramStart"/>
+      <w:r>
+        <w:rPr>
+          <w:highlight w:val="yellow"/>
+        </w:rPr>
+        <w:t>str(</w:t>
+      </w:r>
+      <w:proofErr w:type="gramEnd"/>
+      <w:r>
+        <w:rPr>
+          <w:highlight w:val="yellow"/>
+        </w:rPr>
+        <w:t>False))</w:t>
+      </w:r>
+    </w:p>
+    <w:p>
+      <w:pPr>
+        <w:rPr>
+          <w:color w:val="EE0000"/>
+        </w:rPr>
+      </w:pPr>
+      <w:r>
+        <w:rPr>
+          <w:color w:val="EE0000"/>
+        </w:rPr>
+        <w:t>#False</w:t>
+      </w:r>
+    </w:p>
+    <w:p>
+      <w:r>
+        <w:rPr>
+          <w:highlight w:val="yellow"/>
+        </w:rPr>
+        <w:t>print(str(3+4j))</w:t>
+      </w:r>
+    </w:p>
+    <w:p>
+      <w:pPr>
+        <w:rPr>
+          <w:color w:val="EE0000"/>
+        </w:rPr>
+      </w:pPr>
+      <w:r>
+        <w:rPr>
+          <w:color w:val="EE0000"/>
+        </w:rPr>
+        <w:t>#3+4j</w:t>
+      </w:r>
+    </w:p>
+    <w:p>
+      <w:pPr>
+        <w:rPr>
+          <w:color w:val="EE0000"/>
+        </w:rPr>
+      </w:pPr>
+    </w:p>
+    <w:p>
+      <w:pPr>
+        <w:rPr>
+          <w:color w:val="EE0000"/>
+        </w:rPr>
+      </w:pPr>
+    </w:p>
+    <w:p>
+      <w:pPr>
+        <w:rPr>
+          <w:color w:val="EE0000"/>
+        </w:rPr>
+      </w:pPr>
+    </w:p>
+    <w:p>
+      <w:pPr>
+        <w:rPr>
+          <w:color w:val="EE0000"/>
+        </w:rPr>
+      </w:pPr>
+    </w:p>
+    <w:p>
+      <w:pPr>
+        <w:rPr>
+          <w:color w:val="EE0000"/>
+        </w:rPr>
+      </w:pPr>
+    </w:p>
+    <w:p/>
+    <w:p/>
+    <w:p/>
+    <w:p/>
+    <w:p/>
+    <w:p/>
+    <w:p/>
+    <w:p/>
+    <w:p/>
+    <w:p>
+      <w:pPr>
+        <w:rPr>
+          <w:color w:val="EE0000"/>
+        </w:rPr>
+      </w:pPr>
+    </w:p>
+    <w:p>
+      <w:pPr>
+        <w:rPr>
+          <w:color w:val="EE0000"/>
+        </w:rPr>
+      </w:pPr>
+    </w:p>
+    <w:p>
+      <w:pPr>
+        <w:rPr>
+          <w:color w:val="EE0000"/>
+        </w:rPr>
+      </w:pPr>
+    </w:p>
+    <w:p>
+      <w:pPr>
+        <w:rPr>
+          <w:color w:val="EE0000"/>
+        </w:rPr>
+      </w:pPr>
+    </w:p>
+    <w:p/>
+    <w:p/>
+    <w:p/>
+    <w:p/>
+    <w:p/>
+    <w:p/>
+    <w:p/>
+    <w:p>
+      <w:pPr>
+        <w:rPr>
+          <w:color w:val="EE0000"/>
+        </w:rPr>
+      </w:pPr>
+    </w:p>
+    <w:p>
+      <w:pPr>
+        <w:rPr>
+          <w:color w:val="EE0000"/>
+        </w:rPr>
+      </w:pPr>
+    </w:p>
+    <w:p>
+      <w:pPr>
+        <w:pStyle w:val="ListParagraph"/>
+      </w:pPr>
+    </w:p>
+    <w:p/>
+    <w:p/>
+    <w:p/>
+    <w:p/>
+    <w:p>
+      <w:r>
+        <w:t xml:space="preserve">     </w:t>
+      </w:r>
+    </w:p>
+    <w:p>
+      <w:pPr>
+        <w:pStyle w:val="ListParagraph"/>
+      </w:pPr>
+    </w:p>
+    <w:p/>
     <w:p/>
     <w:p/>
     <w:p/>
@@ -561,6 +8032,274 @@
     </w:lvl>
   </w:abstractNum>
   <w:abstractNum w:abstractNumId="1" w15:restartNumberingAfterBreak="0">
+    <w:nsid w:val="2B9117B3"/>
+    <w:multiLevelType w:val="hybridMultilevel"/>
+    <w:tmpl w:val="B8B44FF8"/>
+    <w:lvl w:ilvl="0" w:tplc="50702F84">
+      <w:start w:val="1"/>
+      <w:numFmt w:val="lowerLetter"/>
+      <w:lvlText w:val="%1."/>
+      <w:lvlJc w:val="left"/>
+      <w:pPr>
+        <w:ind w:left="720" w:hanging="360"/>
+      </w:pPr>
+      <w:rPr>
+        <w:rFonts w:hint="default"/>
+        <w:color w:val="auto"/>
+      </w:rPr>
+    </w:lvl>
+    <w:lvl w:ilvl="1" w:tplc="04090019" w:tentative="1">
+      <w:start w:val="1"/>
+      <w:numFmt w:val="lowerLetter"/>
+      <w:lvlText w:val="%2."/>
+      <w:lvlJc w:val="left"/>
+      <w:pPr>
+        <w:ind w:left="1440" w:hanging="360"/>
+      </w:pPr>
+    </w:lvl>
+    <w:lvl w:ilvl="2" w:tplc="0409001B" w:tentative="1">
+      <w:start w:val="1"/>
+      <w:numFmt w:val="lowerRoman"/>
+      <w:lvlText w:val="%3."/>
+      <w:lvlJc w:val="right"/>
+      <w:pPr>
+        <w:ind w:left="2160" w:hanging="180"/>
+      </w:pPr>
+    </w:lvl>
+    <w:lvl w:ilvl="3" w:tplc="0409000F" w:tentative="1">
+      <w:start w:val="1"/>
+      <w:numFmt w:val="decimal"/>
+      <w:lvlText w:val="%4."/>
+      <w:lvlJc w:val="left"/>
+      <w:pPr>
+        <w:ind w:left="2880" w:hanging="360"/>
+      </w:pPr>
+    </w:lvl>
+    <w:lvl w:ilvl="4" w:tplc="04090019" w:tentative="1">
+      <w:start w:val="1"/>
+      <w:numFmt w:val="lowerLetter"/>
+      <w:lvlText w:val="%5."/>
+      <w:lvlJc w:val="left"/>
+      <w:pPr>
+        <w:ind w:left="3600" w:hanging="360"/>
+      </w:pPr>
+    </w:lvl>
+    <w:lvl w:ilvl="5" w:tplc="0409001B" w:tentative="1">
+      <w:start w:val="1"/>
+      <w:numFmt w:val="lowerRoman"/>
+      <w:lvlText w:val="%6."/>
+      <w:lvlJc w:val="right"/>
+      <w:pPr>
+        <w:ind w:left="4320" w:hanging="180"/>
+      </w:pPr>
+    </w:lvl>
+    <w:lvl w:ilvl="6" w:tplc="0409000F" w:tentative="1">
+      <w:start w:val="1"/>
+      <w:numFmt w:val="decimal"/>
+      <w:lvlText w:val="%7."/>
+      <w:lvlJc w:val="left"/>
+      <w:pPr>
+        <w:ind w:left="5040" w:hanging="360"/>
+      </w:pPr>
+    </w:lvl>
+    <w:lvl w:ilvl="7" w:tplc="04090019" w:tentative="1">
+      <w:start w:val="1"/>
+      <w:numFmt w:val="lowerLetter"/>
+      <w:lvlText w:val="%8."/>
+      <w:lvlJc w:val="left"/>
+      <w:pPr>
+        <w:ind w:left="5760" w:hanging="360"/>
+      </w:pPr>
+    </w:lvl>
+    <w:lvl w:ilvl="8" w:tplc="0409001B" w:tentative="1">
+      <w:start w:val="1"/>
+      <w:numFmt w:val="lowerRoman"/>
+      <w:lvlText w:val="%9."/>
+      <w:lvlJc w:val="right"/>
+      <w:pPr>
+        <w:ind w:left="6480" w:hanging="180"/>
+      </w:pPr>
+    </w:lvl>
+  </w:abstractNum>
+  <w:abstractNum w:abstractNumId="2" w15:restartNumberingAfterBreak="0">
+    <w:nsid w:val="2C5E56CB"/>
+    <w:multiLevelType w:val="hybridMultilevel"/>
+    <w:tmpl w:val="748EECC2"/>
+    <w:lvl w:ilvl="0" w:tplc="04090019">
+      <w:start w:val="1"/>
+      <w:numFmt w:val="lowerLetter"/>
+      <w:lvlText w:val="%1."/>
+      <w:lvlJc w:val="left"/>
+      <w:pPr>
+        <w:ind w:left="720" w:hanging="360"/>
+      </w:pPr>
+      <w:rPr>
+        <w:rFonts w:hint="default"/>
+      </w:rPr>
+    </w:lvl>
+    <w:lvl w:ilvl="1" w:tplc="04090019" w:tentative="1">
+      <w:start w:val="1"/>
+      <w:numFmt w:val="lowerLetter"/>
+      <w:lvlText w:val="%2."/>
+      <w:lvlJc w:val="left"/>
+      <w:pPr>
+        <w:ind w:left="1440" w:hanging="360"/>
+      </w:pPr>
+    </w:lvl>
+    <w:lvl w:ilvl="2" w:tplc="0409001B" w:tentative="1">
+      <w:start w:val="1"/>
+      <w:numFmt w:val="lowerRoman"/>
+      <w:lvlText w:val="%3."/>
+      <w:lvlJc w:val="right"/>
+      <w:pPr>
+        <w:ind w:left="2160" w:hanging="180"/>
+      </w:pPr>
+    </w:lvl>
+    <w:lvl w:ilvl="3" w:tplc="0409000F" w:tentative="1">
+      <w:start w:val="1"/>
+      <w:numFmt w:val="decimal"/>
+      <w:lvlText w:val="%4."/>
+      <w:lvlJc w:val="left"/>
+      <w:pPr>
+        <w:ind w:left="2880" w:hanging="360"/>
+      </w:pPr>
+    </w:lvl>
+    <w:lvl w:ilvl="4" w:tplc="04090019" w:tentative="1">
+      <w:start w:val="1"/>
+      <w:numFmt w:val="lowerLetter"/>
+      <w:lvlText w:val="%5."/>
+      <w:lvlJc w:val="left"/>
+      <w:pPr>
+        <w:ind w:left="3600" w:hanging="360"/>
+      </w:pPr>
+    </w:lvl>
+    <w:lvl w:ilvl="5" w:tplc="0409001B" w:tentative="1">
+      <w:start w:val="1"/>
+      <w:numFmt w:val="lowerRoman"/>
+      <w:lvlText w:val="%6."/>
+      <w:lvlJc w:val="right"/>
+      <w:pPr>
+        <w:ind w:left="4320" w:hanging="180"/>
+      </w:pPr>
+    </w:lvl>
+    <w:lvl w:ilvl="6" w:tplc="0409000F" w:tentative="1">
+      <w:start w:val="1"/>
+      <w:numFmt w:val="decimal"/>
+      <w:lvlText w:val="%7."/>
+      <w:lvlJc w:val="left"/>
+      <w:pPr>
+        <w:ind w:left="5040" w:hanging="360"/>
+      </w:pPr>
+    </w:lvl>
+    <w:lvl w:ilvl="7" w:tplc="04090019" w:tentative="1">
+      <w:start w:val="1"/>
+      <w:numFmt w:val="lowerLetter"/>
+      <w:lvlText w:val="%8."/>
+      <w:lvlJc w:val="left"/>
+      <w:pPr>
+        <w:ind w:left="5760" w:hanging="360"/>
+      </w:pPr>
+    </w:lvl>
+    <w:lvl w:ilvl="8" w:tplc="0409001B" w:tentative="1">
+      <w:start w:val="1"/>
+      <w:numFmt w:val="lowerRoman"/>
+      <w:lvlText w:val="%9."/>
+      <w:lvlJc w:val="right"/>
+      <w:pPr>
+        <w:ind w:left="6480" w:hanging="180"/>
+      </w:pPr>
+    </w:lvl>
+  </w:abstractNum>
+  <w:abstractNum w:abstractNumId="3" w15:restartNumberingAfterBreak="0">
+    <w:nsid w:val="2D042C8B"/>
+    <w:multiLevelType w:val="hybridMultilevel"/>
+    <w:tmpl w:val="E62EEE66"/>
+    <w:lvl w:ilvl="0" w:tplc="04090019">
+      <w:start w:val="1"/>
+      <w:numFmt w:val="lowerLetter"/>
+      <w:lvlText w:val="%1."/>
+      <w:lvlJc w:val="left"/>
+      <w:pPr>
+        <w:ind w:left="720" w:hanging="360"/>
+      </w:pPr>
+      <w:rPr>
+        <w:rFonts w:hint="default"/>
+      </w:rPr>
+    </w:lvl>
+    <w:lvl w:ilvl="1" w:tplc="04090019" w:tentative="1">
+      <w:start w:val="1"/>
+      <w:numFmt w:val="lowerLetter"/>
+      <w:lvlText w:val="%2."/>
+      <w:lvlJc w:val="left"/>
+      <w:pPr>
+        <w:ind w:left="1440" w:hanging="360"/>
+      </w:pPr>
+    </w:lvl>
+    <w:lvl w:ilvl="2" w:tplc="0409001B" w:tentative="1">
+      <w:start w:val="1"/>
+      <w:numFmt w:val="lowerRoman"/>
+      <w:lvlText w:val="%3."/>
+      <w:lvlJc w:val="right"/>
+      <w:pPr>
+        <w:ind w:left="2160" w:hanging="180"/>
+      </w:pPr>
+    </w:lvl>
+    <w:lvl w:ilvl="3" w:tplc="0409000F" w:tentative="1">
+      <w:start w:val="1"/>
+      <w:numFmt w:val="decimal"/>
+      <w:lvlText w:val="%4."/>
+      <w:lvlJc w:val="left"/>
+      <w:pPr>
+        <w:ind w:left="2880" w:hanging="360"/>
+      </w:pPr>
+    </w:lvl>
+    <w:lvl w:ilvl="4" w:tplc="04090019" w:tentative="1">
+      <w:start w:val="1"/>
+      <w:numFmt w:val="lowerLetter"/>
+      <w:lvlText w:val="%5."/>
+      <w:lvlJc w:val="left"/>
+      <w:pPr>
+        <w:ind w:left="3600" w:hanging="360"/>
+      </w:pPr>
+    </w:lvl>
+    <w:lvl w:ilvl="5" w:tplc="0409001B" w:tentative="1">
+      <w:start w:val="1"/>
+      <w:numFmt w:val="lowerRoman"/>
+      <w:lvlText w:val="%6."/>
+      <w:lvlJc w:val="right"/>
+      <w:pPr>
+        <w:ind w:left="4320" w:hanging="180"/>
+      </w:pPr>
+    </w:lvl>
+    <w:lvl w:ilvl="6" w:tplc="0409000F" w:tentative="1">
+      <w:start w:val="1"/>
+      <w:numFmt w:val="decimal"/>
+      <w:lvlText w:val="%7."/>
+      <w:lvlJc w:val="left"/>
+      <w:pPr>
+        <w:ind w:left="5040" w:hanging="360"/>
+      </w:pPr>
+    </w:lvl>
+    <w:lvl w:ilvl="7" w:tplc="04090019" w:tentative="1">
+      <w:start w:val="1"/>
+      <w:numFmt w:val="lowerLetter"/>
+      <w:lvlText w:val="%8."/>
+      <w:lvlJc w:val="left"/>
+      <w:pPr>
+        <w:ind w:left="5760" w:hanging="360"/>
+      </w:pPr>
+    </w:lvl>
+    <w:lvl w:ilvl="8" w:tplc="0409001B" w:tentative="1">
+      <w:start w:val="1"/>
+      <w:numFmt w:val="lowerRoman"/>
+      <w:lvlText w:val="%9."/>
+      <w:lvlJc w:val="right"/>
+      <w:pPr>
+        <w:ind w:left="6480" w:hanging="180"/>
+      </w:pPr>
+    </w:lvl>
+  </w:abstractNum>
+  <w:abstractNum w:abstractNumId="4" w15:restartNumberingAfterBreak="0">
     <w:nsid w:val="2F225664"/>
     <w:multiLevelType w:val="hybridMultilevel"/>
     <w:tmpl w:val="79B4752A"/>
@@ -673,10 +8412,10 @@
       </w:rPr>
     </w:lvl>
   </w:abstractNum>
-  <w:abstractNum w:abstractNumId="2" w15:restartNumberingAfterBreak="0">
-    <w:nsid w:val="64846711"/>
+  <w:abstractNum w:abstractNumId="5" w15:restartNumberingAfterBreak="0">
+    <w:nsid w:val="333779F7"/>
     <w:multiLevelType w:val="hybridMultilevel"/>
-    <w:tmpl w:val="BE6004A2"/>
+    <w:tmpl w:val="5B7C1D0E"/>
     <w:lvl w:ilvl="0" w:tplc="04090019">
       <w:start w:val="1"/>
       <w:numFmt w:val="lowerLetter"/>
@@ -762,14 +8501,299 @@
       </w:pPr>
     </w:lvl>
   </w:abstractNum>
+  <w:abstractNum w:abstractNumId="6" w15:restartNumberingAfterBreak="0">
+    <w:nsid w:val="64846711"/>
+    <w:multiLevelType w:val="hybridMultilevel"/>
+    <w:tmpl w:val="BE6004A2"/>
+    <w:lvl w:ilvl="0" w:tplc="04090019">
+      <w:start w:val="1"/>
+      <w:numFmt w:val="lowerLetter"/>
+      <w:lvlText w:val="%1."/>
+      <w:lvlJc w:val="left"/>
+      <w:pPr>
+        <w:ind w:left="720" w:hanging="360"/>
+      </w:pPr>
+      <w:rPr>
+        <w:rFonts w:hint="default"/>
+      </w:rPr>
+    </w:lvl>
+    <w:lvl w:ilvl="1" w:tplc="04090019" w:tentative="1">
+      <w:start w:val="1"/>
+      <w:numFmt w:val="lowerLetter"/>
+      <w:lvlText w:val="%2."/>
+      <w:lvlJc w:val="left"/>
+      <w:pPr>
+        <w:ind w:left="1440" w:hanging="360"/>
+      </w:pPr>
+    </w:lvl>
+    <w:lvl w:ilvl="2" w:tplc="0409001B" w:tentative="1">
+      <w:start w:val="1"/>
+      <w:numFmt w:val="lowerRoman"/>
+      <w:lvlText w:val="%3."/>
+      <w:lvlJc w:val="right"/>
+      <w:pPr>
+        <w:ind w:left="2160" w:hanging="180"/>
+      </w:pPr>
+    </w:lvl>
+    <w:lvl w:ilvl="3" w:tplc="0409000F" w:tentative="1">
+      <w:start w:val="1"/>
+      <w:numFmt w:val="decimal"/>
+      <w:lvlText w:val="%4."/>
+      <w:lvlJc w:val="left"/>
+      <w:pPr>
+        <w:ind w:left="2880" w:hanging="360"/>
+      </w:pPr>
+    </w:lvl>
+    <w:lvl w:ilvl="4" w:tplc="04090019" w:tentative="1">
+      <w:start w:val="1"/>
+      <w:numFmt w:val="lowerLetter"/>
+      <w:lvlText w:val="%5."/>
+      <w:lvlJc w:val="left"/>
+      <w:pPr>
+        <w:ind w:left="3600" w:hanging="360"/>
+      </w:pPr>
+    </w:lvl>
+    <w:lvl w:ilvl="5" w:tplc="0409001B" w:tentative="1">
+      <w:start w:val="1"/>
+      <w:numFmt w:val="lowerRoman"/>
+      <w:lvlText w:val="%6."/>
+      <w:lvlJc w:val="right"/>
+      <w:pPr>
+        <w:ind w:left="4320" w:hanging="180"/>
+      </w:pPr>
+    </w:lvl>
+    <w:lvl w:ilvl="6" w:tplc="0409000F" w:tentative="1">
+      <w:start w:val="1"/>
+      <w:numFmt w:val="decimal"/>
+      <w:lvlText w:val="%7."/>
+      <w:lvlJc w:val="left"/>
+      <w:pPr>
+        <w:ind w:left="5040" w:hanging="360"/>
+      </w:pPr>
+    </w:lvl>
+    <w:lvl w:ilvl="7" w:tplc="04090019" w:tentative="1">
+      <w:start w:val="1"/>
+      <w:numFmt w:val="lowerLetter"/>
+      <w:lvlText w:val="%8."/>
+      <w:lvlJc w:val="left"/>
+      <w:pPr>
+        <w:ind w:left="5760" w:hanging="360"/>
+      </w:pPr>
+    </w:lvl>
+    <w:lvl w:ilvl="8" w:tplc="0409001B" w:tentative="1">
+      <w:start w:val="1"/>
+      <w:numFmt w:val="lowerRoman"/>
+      <w:lvlText w:val="%9."/>
+      <w:lvlJc w:val="right"/>
+      <w:pPr>
+        <w:ind w:left="6480" w:hanging="180"/>
+      </w:pPr>
+    </w:lvl>
+  </w:abstractNum>
+  <w:abstractNum w:abstractNumId="7" w15:restartNumberingAfterBreak="0">
+    <w:nsid w:val="750A63AB"/>
+    <w:multiLevelType w:val="hybridMultilevel"/>
+    <w:tmpl w:val="2DFEC4F0"/>
+    <w:lvl w:ilvl="0" w:tplc="04090019">
+      <w:start w:val="1"/>
+      <w:numFmt w:val="lowerLetter"/>
+      <w:lvlText w:val="%1."/>
+      <w:lvlJc w:val="left"/>
+      <w:pPr>
+        <w:ind w:left="720" w:hanging="360"/>
+      </w:pPr>
+      <w:rPr>
+        <w:rFonts w:hint="default"/>
+      </w:rPr>
+    </w:lvl>
+    <w:lvl w:ilvl="1" w:tplc="04090019" w:tentative="1">
+      <w:start w:val="1"/>
+      <w:numFmt w:val="lowerLetter"/>
+      <w:lvlText w:val="%2."/>
+      <w:lvlJc w:val="left"/>
+      <w:pPr>
+        <w:ind w:left="1440" w:hanging="360"/>
+      </w:pPr>
+    </w:lvl>
+    <w:lvl w:ilvl="2" w:tplc="0409001B" w:tentative="1">
+      <w:start w:val="1"/>
+      <w:numFmt w:val="lowerRoman"/>
+      <w:lvlText w:val="%3."/>
+      <w:lvlJc w:val="right"/>
+      <w:pPr>
+        <w:ind w:left="2160" w:hanging="180"/>
+      </w:pPr>
+    </w:lvl>
+    <w:lvl w:ilvl="3" w:tplc="0409000F" w:tentative="1">
+      <w:start w:val="1"/>
+      <w:numFmt w:val="decimal"/>
+      <w:lvlText w:val="%4."/>
+      <w:lvlJc w:val="left"/>
+      <w:pPr>
+        <w:ind w:left="2880" w:hanging="360"/>
+      </w:pPr>
+    </w:lvl>
+    <w:lvl w:ilvl="4" w:tplc="04090019" w:tentative="1">
+      <w:start w:val="1"/>
+      <w:numFmt w:val="lowerLetter"/>
+      <w:lvlText w:val="%5."/>
+      <w:lvlJc w:val="left"/>
+      <w:pPr>
+        <w:ind w:left="3600" w:hanging="360"/>
+      </w:pPr>
+    </w:lvl>
+    <w:lvl w:ilvl="5" w:tplc="0409001B" w:tentative="1">
+      <w:start w:val="1"/>
+      <w:numFmt w:val="lowerRoman"/>
+      <w:lvlText w:val="%6."/>
+      <w:lvlJc w:val="right"/>
+      <w:pPr>
+        <w:ind w:left="4320" w:hanging="180"/>
+      </w:pPr>
+    </w:lvl>
+    <w:lvl w:ilvl="6" w:tplc="0409000F" w:tentative="1">
+      <w:start w:val="1"/>
+      <w:numFmt w:val="decimal"/>
+      <w:lvlText w:val="%7."/>
+      <w:lvlJc w:val="left"/>
+      <w:pPr>
+        <w:ind w:left="5040" w:hanging="360"/>
+      </w:pPr>
+    </w:lvl>
+    <w:lvl w:ilvl="7" w:tplc="04090019" w:tentative="1">
+      <w:start w:val="1"/>
+      <w:numFmt w:val="lowerLetter"/>
+      <w:lvlText w:val="%8."/>
+      <w:lvlJc w:val="left"/>
+      <w:pPr>
+        <w:ind w:left="5760" w:hanging="360"/>
+      </w:pPr>
+    </w:lvl>
+    <w:lvl w:ilvl="8" w:tplc="0409001B" w:tentative="1">
+      <w:start w:val="1"/>
+      <w:numFmt w:val="lowerRoman"/>
+      <w:lvlText w:val="%9."/>
+      <w:lvlJc w:val="right"/>
+      <w:pPr>
+        <w:ind w:left="6480" w:hanging="180"/>
+      </w:pPr>
+    </w:lvl>
+  </w:abstractNum>
+  <w:abstractNum w:abstractNumId="8" w15:restartNumberingAfterBreak="0">
+    <w:nsid w:val="7B1948CD"/>
+    <w:multiLevelType w:val="hybridMultilevel"/>
+    <w:tmpl w:val="F296E7C6"/>
+    <w:lvl w:ilvl="0" w:tplc="04090019">
+      <w:start w:val="1"/>
+      <w:numFmt w:val="lowerLetter"/>
+      <w:lvlText w:val="%1."/>
+      <w:lvlJc w:val="left"/>
+      <w:pPr>
+        <w:ind w:left="720" w:hanging="360"/>
+      </w:pPr>
+      <w:rPr>
+        <w:rFonts w:hint="default"/>
+      </w:rPr>
+    </w:lvl>
+    <w:lvl w:ilvl="1" w:tplc="04090019" w:tentative="1">
+      <w:start w:val="1"/>
+      <w:numFmt w:val="lowerLetter"/>
+      <w:lvlText w:val="%2."/>
+      <w:lvlJc w:val="left"/>
+      <w:pPr>
+        <w:ind w:left="1440" w:hanging="360"/>
+      </w:pPr>
+    </w:lvl>
+    <w:lvl w:ilvl="2" w:tplc="0409001B" w:tentative="1">
+      <w:start w:val="1"/>
+      <w:numFmt w:val="lowerRoman"/>
+      <w:lvlText w:val="%3."/>
+      <w:lvlJc w:val="right"/>
+      <w:pPr>
+        <w:ind w:left="2160" w:hanging="180"/>
+      </w:pPr>
+    </w:lvl>
+    <w:lvl w:ilvl="3" w:tplc="0409000F" w:tentative="1">
+      <w:start w:val="1"/>
+      <w:numFmt w:val="decimal"/>
+      <w:lvlText w:val="%4."/>
+      <w:lvlJc w:val="left"/>
+      <w:pPr>
+        <w:ind w:left="2880" w:hanging="360"/>
+      </w:pPr>
+    </w:lvl>
+    <w:lvl w:ilvl="4" w:tplc="04090019" w:tentative="1">
+      <w:start w:val="1"/>
+      <w:numFmt w:val="lowerLetter"/>
+      <w:lvlText w:val="%5."/>
+      <w:lvlJc w:val="left"/>
+      <w:pPr>
+        <w:ind w:left="3600" w:hanging="360"/>
+      </w:pPr>
+    </w:lvl>
+    <w:lvl w:ilvl="5" w:tplc="0409001B" w:tentative="1">
+      <w:start w:val="1"/>
+      <w:numFmt w:val="lowerRoman"/>
+      <w:lvlText w:val="%6."/>
+      <w:lvlJc w:val="right"/>
+      <w:pPr>
+        <w:ind w:left="4320" w:hanging="180"/>
+      </w:pPr>
+    </w:lvl>
+    <w:lvl w:ilvl="6" w:tplc="0409000F" w:tentative="1">
+      <w:start w:val="1"/>
+      <w:numFmt w:val="decimal"/>
+      <w:lvlText w:val="%7."/>
+      <w:lvlJc w:val="left"/>
+      <w:pPr>
+        <w:ind w:left="5040" w:hanging="360"/>
+      </w:pPr>
+    </w:lvl>
+    <w:lvl w:ilvl="7" w:tplc="04090019" w:tentative="1">
+      <w:start w:val="1"/>
+      <w:numFmt w:val="lowerLetter"/>
+      <w:lvlText w:val="%8."/>
+      <w:lvlJc w:val="left"/>
+      <w:pPr>
+        <w:ind w:left="5760" w:hanging="360"/>
+      </w:pPr>
+    </w:lvl>
+    <w:lvl w:ilvl="8" w:tplc="0409001B" w:tentative="1">
+      <w:start w:val="1"/>
+      <w:numFmt w:val="lowerRoman"/>
+      <w:lvlText w:val="%9."/>
+      <w:lvlJc w:val="right"/>
+      <w:pPr>
+        <w:ind w:left="6480" w:hanging="180"/>
+      </w:pPr>
+    </w:lvl>
+  </w:abstractNum>
   <w:num w:numId="1" w16cid:durableId="1653365624">
-    <w:abstractNumId w:val="2"/>
+    <w:abstractNumId w:val="6"/>
   </w:num>
   <w:num w:numId="2" w16cid:durableId="845947779">
-    <w:abstractNumId w:val="1"/>
+    <w:abstractNumId w:val="4"/>
   </w:num>
   <w:num w:numId="3" w16cid:durableId="735470681">
     <w:abstractNumId w:val="0"/>
+  </w:num>
+  <w:num w:numId="4" w16cid:durableId="53432533">
+    <w:abstractNumId w:val="2"/>
+  </w:num>
+  <w:num w:numId="5" w16cid:durableId="413622758">
+    <w:abstractNumId w:val="3"/>
+  </w:num>
+  <w:num w:numId="6" w16cid:durableId="1953391443">
+    <w:abstractNumId w:val="1"/>
+  </w:num>
+  <w:num w:numId="7" w16cid:durableId="1870681211">
+    <w:abstractNumId w:val="5"/>
+  </w:num>
+  <w:num w:numId="8" w16cid:durableId="1117142503">
+    <w:abstractNumId w:val="7"/>
+  </w:num>
+  <w:num w:numId="9" w16cid:durableId="382366490">
+    <w:abstractNumId w:val="8"/>
   </w:num>
 </w:numbering>
 </file>
@@ -1377,7 +9401,6 @@
   <w:style w:type="character" w:default="1" w:styleId="DefaultParagraphFont">
     <w:name w:val="Default Paragraph Font"/>
     <w:uiPriority w:val="1"/>
-    <w:semiHidden/>
     <w:unhideWhenUsed/>
   </w:style>
   <w:style w:type="table" w:default="1" w:styleId="TableNormal">
